--- a/Farwater_ZRS/Рыбохозяйственная характеристика акватории Кандала.docx
+++ b/Farwater_ZRS/Рыбохозяйственная характеристика акватории Кандала.docx
@@ -81,7 +81,29 @@
           <w:szCs w:val="24"/>
           <w:lang w:val="ru-RU"/>
         </w:rPr>
-        <w:t xml:space="preserve">Подходной фарватер к морскому нефтеналивному специлизированному порту «Витино» начал функционировать в ++++ г. Важной особенностью фарватера является то, что он практически на всем своем протяжении проходит близко к островам, входящим в состав Кандалакшского Государственного Природного Заповедника. На одном из участков (++++) фарватер даже заходит в гранцы ООПТ. Вторая особенность объекта заключается в том, что он, даже будучи проложенным по самым глубоководным участкам подходной акватории, тем не менее захватывает некоторое количество отмелей, препятствующих безопасному прохождению судов. В связи с этим встает насущная необходимость проведения дноуглубительных работ, которые в свою очередь могут стать источником антропогенных воздействий на природные объекты в том числе представленные на территории Заповедника. Кроме того, очевидным объектом техногенного воздействия станет та часть ихтиоценоза вершины Кандалакшского залива Белого моря, которая связана непосредственно с районом предполагаемых работ. В связи с этим необходимо обобщить имеющиеся матриалы, которые позволят оценить факторы </w:t>
+        <w:t xml:space="preserve">Подходной фарватер к морскому нефтеналивному специлизированному порту </w:t>
+      </w:r>
+      <w:bookmarkStart w:id="0" w:name="_GoBack"/>
+      <w:r>
+        <w:rPr>
+          <w:rFonts w:hint="default" w:ascii="Times New Roman" w:hAnsi="Times New Roman" w:eastAsia="Times New Roman" w:cs="Times New Roman"/>
+          <w:color w:val="000000"/>
+          <w:sz w:val="24"/>
+          <w:szCs w:val="24"/>
+          <w:lang w:val="ru-RU"/>
+        </w:rPr>
+        <w:t xml:space="preserve">«Витино» начал функционировать в ++++ г. Важной особенностью фарватера </w:t>
+      </w:r>
+      <w:bookmarkEnd w:id="0"/>
+      <w:r>
+        <w:rPr>
+          <w:rFonts w:hint="default" w:ascii="Times New Roman" w:hAnsi="Times New Roman" w:eastAsia="Times New Roman" w:cs="Times New Roman"/>
+          <w:color w:val="000000"/>
+          <w:sz w:val="24"/>
+          <w:szCs w:val="24"/>
+          <w:lang w:val="ru-RU"/>
+        </w:rPr>
+        <w:t xml:space="preserve">является то, что он практически на всем своем протяжении проходит близко к островам, входящим в состав Кандалакшского Государственного Природного Заповедника. На одном из участков (++++) фарватер даже заходит в гранцы ООПТ. Вторая особенность объекта заключается в том, что он, даже будучи проложенным по самым глубоководным участкам подходной акватории, тем не менее захватывает некоторое количество отмелей, препятствующих безопасному прохождению судов. В связи с этим встает насущная необходимость проведения дноуглубительных работ, которые в свою очередь могут стать источником антропогенных воздействий на природные объекты в том числе представленные на территории Заповедника. Кроме того, очевидным объектом техногенного воздействия станет та часть ихтиоценоза вершины Кандалакшского залива Белого моря, которая связана непосредственно с районом предполагаемых работ. В связи с этим необходимо обобщить имеющиеся матриалы, которые позволят оценить факторы </w:t>
       </w:r>
       <w:r>
         <w:rPr>
@@ -423,7 +445,7 @@
           <w:szCs w:val="24"/>
           <w:lang w:val="ru-RU"/>
         </w:rPr>
-        <w:t xml:space="preserve">Важной особенностью климатических условий вершины Кандалакшского залива Белого моря является образование ледового покрова. Лед держится в акватории с ++ по +++ (Летопись+++). Однако, начиная с 2008 года регулярно наблюдаются события, когда в конце декабря - начале января не происходило формирования ледяного покрова (Рис. ++). Глобальный тренд повышения температуры выражается, в том числе, и в снижении толщины ледового покрова, отмечающейся в вершине Кандалакшского залива (Хайтов, 2015). </w:t>
+        <w:t xml:space="preserve">Важной особенностью климатических условий вершины Кандалакшского залива Белого моря является образование ледового покрова. Лед держится в акватории с ++ по +++ (Летопись+++). Однако, начиная с 2008 года регулярно наблюдаются события, когда в конце декабря - начале января не происходило формирования ледяного покрова (Рис. ++). Тренд глобального потепления выражается в регионе, в том числе, и в снижении толщины ледового покрова, отмечающейся в вершине Кандалакшского залива (Хайтов, 2015). </w:t>
       </w:r>
     </w:p>
     <w:p>
@@ -563,16 +585,7 @@
           <w:szCs w:val="24"/>
           <w:lang w:val="ru-RU"/>
         </w:rPr>
-        <w:t>Рисунок</w:t>
-      </w:r>
-      <w:r>
-        <w:rPr>
-          <w:rFonts w:hint="default" w:ascii="Times New Roman" w:hAnsi="Times New Roman" w:cs="Times New Roman"/>
-          <w:sz w:val="24"/>
-          <w:szCs w:val="24"/>
-          <w:lang w:val="ru-RU"/>
-        </w:rPr>
-        <w:t xml:space="preserve"> ++. Многолетние изменения толщины льда в конце декабря - начале января по данным наблюдений за 1988 - 2016 гг.  </w:t>
+        <w:t xml:space="preserve">Рисунок ++. Многолетние изменения толщины льда в конце декабря - начале января по данным наблюдений за 1988 - 2016 гг.  </w:t>
       </w:r>
       <w:r>
         <w:rPr>
@@ -742,16 +755,7 @@
           <w:szCs w:val="24"/>
           <w:lang w:val="ru-RU"/>
         </w:rPr>
-        <w:t>Рисунок</w:t>
-      </w:r>
-      <w:r>
-        <w:rPr>
-          <w:rFonts w:hint="default" w:ascii="Times New Roman" w:hAnsi="Times New Roman" w:cs="Times New Roman"/>
-          <w:sz w:val="24"/>
-          <w:szCs w:val="24"/>
-          <w:lang w:val="ru-RU"/>
-        </w:rPr>
-        <w:t xml:space="preserve"> ++. Частота наблюдения ветров с разным направлением в районе Кандалакши.</w:t>
+        <w:t>Рисунок ++. Частота наблюдения ветров с разным направлением в районе Кандалакши.</w:t>
       </w:r>
     </w:p>
     <w:p>
@@ -1082,7 +1086,7 @@
           <w:szCs w:val="24"/>
           <w:lang w:val="ru-RU"/>
         </w:rPr>
-        <w:t xml:space="preserve"> Наиболее выраженное стационарное течение в Кандалакшском заливе несет воды вдоль Карельского берега к выходу из залива со скоростью не превышающей 0.1 узла (Атлас..., 1991).</w:t>
+        <w:t xml:space="preserve"> Наиболее выраженное стационарное течение в Кандалакшском заливе несет воды вдоль Карельского берега к выходу из залива со скоростью не превышающей 0.1 узла, или около 5 см/сек (Атлас..., 1991). Более подробные сведения о течениях отсуствуют, но могут быть оценены по косвенным данным (см. ниже)</w:t>
       </w:r>
     </w:p>
     <w:p>
@@ -1114,7 +1118,7 @@
           <w:szCs w:val="24"/>
           <w:lang w:val="ru-RU"/>
         </w:rPr>
-        <w:t xml:space="preserve">Вместе с тем, скорость течений вызванных полусуточными приливно-отливными колебаниями может быть весьма велика ++++.  Наиболее сильные течения наблюдаются в узких проливах, в том числе в Западной Ряжковой салме, по которой проходит фарватер. ++++  </w:t>
+        <w:t xml:space="preserve">На фоне слабо выраженных стационарных течений, движение воды, вызванное полусуточными приливно-отливными колебаниями может быть весьма мощным ++++.  Наиболее сильные течения наблюдаются в узких проливах, в том числе в Западной Ряжковой салме, по которой проходит фарватер. ++++  </w:t>
       </w:r>
     </w:p>
     <w:p>
@@ -1198,7 +1202,7 @@
           <w:szCs w:val="24"/>
           <w:lang w:val="ru-RU"/>
         </w:rPr>
-        <w:t>рек, впадающих в Кандалакшский залив. Самыми крупными водотоками в районе, прилегающем к фарватеру, являются реки Нива, Колвица сток из губы Канда, а также охладительный канал Нивской ГЭС. Помимо этих водотоков, играющих ведущую роль в формировании паттерна распределения солености, в акваторию впадают и малые реки (Капша, Лувеньга, Лупче-Савино), а также многочисленные ручьи.</w:t>
+        <w:t xml:space="preserve">рек, впадающих в Кандалакшский залив. Самыми крупными водотоками в районе, прилегающем к фарватеру, являются реки Нива, Колвица сток из губы Канда, а также охладительный канал Нивской ГЭС. Помимо этих водотоков, играющих ведущую роль в формировании паттерна распределения солености, в акваторию впадают и малые реки (Капша, Лувеньга, Лупче-Савино), а также многочисленные ручьи. </w:t>
       </w:r>
     </w:p>
     <w:p>
@@ -1230,6 +1234,38 @@
           <w:szCs w:val="24"/>
           <w:lang w:val="ru-RU"/>
         </w:rPr>
+        <w:t xml:space="preserve">Соленостный режим акватории, в том числе, зависит и от сезонных явлений. Наиболее сильное опреснение, затрагивающее верхние 2-3 м наблюдается в перид таяния льда, приходящийся на апрель-май.  </w:t>
+      </w:r>
+    </w:p>
+    <w:p>
+      <w:pPr>
+        <w:rPr>
+          <w:rFonts w:hint="default" w:ascii="Times New Roman" w:hAnsi="Times New Roman" w:eastAsia="Times New Roman" w:cs="Times New Roman"/>
+          <w:color w:val="000000"/>
+          <w:sz w:val="24"/>
+          <w:szCs w:val="24"/>
+          <w:lang w:val="ru-RU"/>
+        </w:rPr>
+      </w:pPr>
+    </w:p>
+    <w:p>
+      <w:pPr>
+        <w:rPr>
+          <w:rFonts w:hint="default" w:ascii="Times New Roman" w:hAnsi="Times New Roman" w:eastAsia="Times New Roman" w:cs="Times New Roman"/>
+          <w:color w:val="000000"/>
+          <w:sz w:val="24"/>
+          <w:szCs w:val="24"/>
+          <w:lang w:val="ru-RU"/>
+        </w:rPr>
+      </w:pPr>
+      <w:r>
+        <w:rPr>
+          <w:rFonts w:hint="default" w:ascii="Times New Roman" w:hAnsi="Times New Roman" w:eastAsia="Times New Roman" w:cs="Times New Roman"/>
+          <w:color w:val="000000"/>
+          <w:sz w:val="24"/>
+          <w:szCs w:val="24"/>
+          <w:lang w:val="ru-RU"/>
+        </w:rPr>
         <w:t>Результаты картирования поверхностной солености в вершине Кандалакшского залива (Хайтов, 2015</w:t>
       </w:r>
       <w:r>
@@ -1250,7 +1286,7 @@
           <w:szCs w:val="24"/>
           <w:lang w:val="ru-RU"/>
         </w:rPr>
-        <w:t>оригинальные данные, собранные в 2024 г., рис. ++) позволили выявить несколько закономерностей. Во-первых, в акватории наблюдается отчетливый пространственный градиент, характеризующийся минимальной соленостью в куту залива и постепенным ее повышением по мере движения от кута к открытой части акватории. Во-вторых, общая форма этого градиента воспроизводится в разные годы. И, в третьих, зона распространения языка пресной воды, связанного с влиянием сброса из реки Нивы и охладительного канала «Нивской» ГЭС, вытянута вдоль Карельского берега. Участки акватории, расположенные вдоль Кандалакшского берега не подвергаются значительному опреснению. Это хорошо согласуется с общим паттерном течений, описанным выше. Таким образом, влияние сброса пресной воды в вершине Кандалакшского залива будет оказывать наиболее сильное влияние на участки акватории, прилегающие к Карельскому берегу. Именно в этой зоне представлены биосистемы, находящиеся в зоне потенциального влияния дноуглубительных работ.</w:t>
+        <w:t>оригинальные данные, собранные в 2024 г., рис. ++) позволили выявить несколько закономерностей. Во-первых, в акватории наблюдается отчетливый пространственный градиент, характеризующийся минимальной соленостью в куту залива и постепенным ее повышением по мере движения от кута к открытой части акватории. Во-вторых, общая форма этого градиента воспроизводится в разные годы. И, в третьих, зона распространения языка пресной воды, связанного в первую очередь с влиянием сброса из реки Нивы и охладительного канала «Нивской» ГЭС, вытянута вдоль Карельского берега. Участки акватории, расположенные вдоль Кандалакшского берега не подвергаются значительному опреснению. Это хорошо согласуется с общим паттерном течений, описанным выше и может рассматриваться в качестве косвенного доказательства наличия стационарного течения в том чсле и в кутовой части Кандалашского залива. Таким образом, влияние сброса пресной воды в вершине Кандалакшского залива будет оказывать наиболее сильное влияние на участки акватории, прилегающие к Карельскому берегу. Именно в этой зоне представлены биосистемы, находящиеся в зоне потенциального влияния дноуглубительных работ.</w:t>
       </w:r>
     </w:p>
     <w:p>
@@ -1363,7 +1399,7 @@
           <w:szCs w:val="24"/>
           <w:lang w:val="ru-RU"/>
         </w:rPr>
-        <w:t xml:space="preserve">  Рисунок ++. Точки отбора проб и карты пространственного распределения значений поверхностной солености в 2015 и 2024 гг. </w:t>
+        <w:t xml:space="preserve">  Рисунок ++. Точки отбора проб и карты пространственного распределения значений поверхностной солености в 2015 и 2024 гг. Карта составлена с помощью построенной аддитивной обобщенной модели, связывающей соленость с географическими координатами и годом сбора материала.</w:t>
       </w:r>
     </w:p>
     <w:p>
@@ -1406,7 +1442,7 @@
           <w:szCs w:val="24"/>
           <w:lang w:val="ru-RU"/>
         </w:rPr>
-        <w:t>Поскольку для морских биосистем важны не только характеристики поверхностных вод важно рассмотреть то, как устроена вертикальная структура водной массы. Фоновая соленость в Кандалакшском заливе составляет 20-21%</w:t>
+        <w:t>Поскольку для морских биосистем важны не только характеристики поверхностных вод, важно рассмотреть также и то, как устроена вертикальная структура водной массы. Фоновая соленость в Кандалакшском заливе составляет 20-21%</w:t>
       </w:r>
       <w:r>
         <w:rPr>
@@ -1575,53 +1611,61 @@
           <w:lang w:val="ru-RU"/>
         </w:rPr>
       </w:pPr>
-      <w:r>
-        <w:rPr>
-          <w:rFonts w:hint="default" w:ascii="Times New Roman" w:hAnsi="Times New Roman" w:eastAsia="Times New Roman" w:cs="Times New Roman"/>
-          <w:color w:val="000000"/>
-          <w:sz w:val="24"/>
-          <w:szCs w:val="24"/>
-          <w:lang w:val="ru-RU"/>
-        </w:rPr>
-        <w:t>Для более надежной оценки структры водных масс необходимо учитывать значения не только солености, но и температуры воды. Картину циркуляции водных масс в районе, непосредственно прилегающем к фарватеру, отчасти позволяю реконструировать ежесуточные наблюдения, которые осуществляются в течение всего летнего периода в точке (</w:t>
-      </w:r>
-      <w:r>
-        <w:rPr>
-          <w:rFonts w:hint="default" w:ascii="Times New Roman" w:hAnsi="Times New Roman" w:eastAsia="Times New Roman" w:cs="Times New Roman"/>
-          <w:color w:val="000000"/>
-          <w:sz w:val="24"/>
-          <w:szCs w:val="24"/>
-          <w:lang w:val="en-US"/>
-        </w:rPr>
-        <w:t>N = ++, E = ++</w:t>
-      </w:r>
-      <w:r>
-        <w:rPr>
-          <w:rFonts w:hint="default" w:ascii="Times New Roman" w:hAnsi="Times New Roman" w:eastAsia="Times New Roman" w:cs="Times New Roman"/>
-          <w:color w:val="000000"/>
-          <w:sz w:val="24"/>
-          <w:szCs w:val="24"/>
-          <w:lang w:val="ru-RU"/>
-        </w:rPr>
-        <w:t xml:space="preserve">), расположенной в Южной губе о. Ряшкова, в 900 м от восточной границы фарватера. </w:t>
-      </w:r>
     </w:p>
     <w:p>
       <w:pPr>
         <w:rPr>
-          <w:rFonts w:hint="default" w:ascii="Times New Roman" w:hAnsi="Times New Roman" w:eastAsia="Times New Roman" w:cs="Times New Roman"/>
-          <w:color w:val="000000"/>
-          <w:sz w:val="24"/>
-          <w:szCs w:val="24"/>
-          <w:lang w:val="ru-RU"/>
-        </w:rPr>
-      </w:pPr>
+          <w:rFonts w:hint="default" w:ascii="Times New Roman" w:hAnsi="Times New Roman" w:cs="Times New Roman"/>
+          <w:sz w:val="24"/>
+          <w:szCs w:val="24"/>
+          <w:lang w:val="ru-RU"/>
+        </w:rPr>
+      </w:pPr>
+      <w:r>
+        <w:rPr>
+          <w:rFonts w:hint="default" w:ascii="Times New Roman" w:hAnsi="Times New Roman" w:eastAsia="Times New Roman" w:cs="Times New Roman"/>
+          <w:color w:val="000000"/>
+          <w:sz w:val="24"/>
+          <w:szCs w:val="24"/>
+          <w:lang w:val="ru-RU"/>
+        </w:rPr>
+        <w:t>Для более надежной оценки структры водных масс необходимо учитывать значения не только солености, но и температуры воды. Картину циркуляции водных масс в районе, непосредственно прилегающем к фарватеру, отчасти позволяю реконструировать ежесуточные наблюдения, которые осуществляются в течение всего летнего периода в точке, расположенной в Южной губе о. Ряшкова, в 900 м от восточной границы фарватера (</w:t>
+      </w:r>
+      <w:r>
+        <w:rPr>
+          <w:rFonts w:hint="default" w:ascii="Times New Roman" w:hAnsi="Times New Roman" w:eastAsia="Times New Roman" w:cs="Times New Roman"/>
+          <w:color w:val="000000"/>
+          <w:sz w:val="24"/>
+          <w:szCs w:val="24"/>
+          <w:lang w:val="en-US"/>
+        </w:rPr>
+        <w:t>N = ++, E = ++</w:t>
+      </w:r>
+      <w:r>
+        <w:rPr>
+          <w:rFonts w:hint="default" w:ascii="Times New Roman" w:hAnsi="Times New Roman" w:eastAsia="Times New Roman" w:cs="Times New Roman"/>
+          <w:color w:val="000000"/>
+          <w:sz w:val="24"/>
+          <w:szCs w:val="24"/>
+          <w:lang w:val="ru-RU"/>
+        </w:rPr>
+        <w:t xml:space="preserve">). Моголетние наблюдения в этой точке показывают, что </w:t>
+      </w:r>
+      <w:r>
+        <w:rPr>
+          <w:rFonts w:hint="default" w:ascii="Times New Roman" w:hAnsi="Times New Roman" w:cs="Times New Roman"/>
+          <w:sz w:val="24"/>
+          <w:szCs w:val="24"/>
+          <w:lang w:val="ru-RU"/>
+        </w:rPr>
+        <w:t>между соленостью и температурой воды во все годы наблюдений наблюдалась отчетливая, статистически значимая отрицательная корреляция (Рис. ++)</w:t>
+      </w:r>
     </w:p>
     <w:p>
       <w:pPr>
-        <w:rPr>
-          <w:rFonts w:hint="default" w:ascii="Times New Roman" w:hAnsi="Times New Roman" w:eastAsia="Times New Roman" w:cs="Times New Roman"/>
-          <w:color w:val="000000"/>
+        <w:pStyle w:val="3"/>
+        <w:rPr>
+          <w:rFonts w:hint="default" w:ascii="Times New Roman" w:hAnsi="Times New Roman" w:cs="Times New Roman"/>
           <w:sz w:val="24"/>
           <w:szCs w:val="24"/>
           <w:lang w:val="ru-RU"/>
@@ -1630,273 +1674,17 @@
     </w:p>
     <w:p>
       <w:pPr>
-        <w:rPr>
-          <w:rFonts w:hint="default" w:ascii="Times New Roman" w:hAnsi="Times New Roman" w:eastAsia="Times New Roman" w:cs="Times New Roman"/>
-          <w:color w:val="000000"/>
-          <w:sz w:val="24"/>
-          <w:szCs w:val="24"/>
-          <w:lang w:val="ru-RU"/>
-        </w:rPr>
-      </w:pPr>
-      <w:r>
+        <w:pStyle w:val="3"/>
         <w:rPr>
           <w:rFonts w:hint="default" w:ascii="Times New Roman" w:hAnsi="Times New Roman" w:cs="Times New Roman"/>
           <w:sz w:val="24"/>
           <w:szCs w:val="24"/>
         </w:rPr>
-        <w:drawing>
-          <wp:inline distT="0" distB="0" distL="114300" distR="114300">
-            <wp:extent cx="5170805" cy="3582035"/>
-            <wp:effectExtent l="0" t="0" r="10795" b="14605"/>
-            <wp:docPr id="6" name="Замещающее содержимое 5"/>
-            <wp:cNvGraphicFramePr>
-              <a:graphicFrameLocks xmlns:a="http://schemas.openxmlformats.org/drawingml/2006/main" noChangeAspect="1"/>
-            </wp:cNvGraphicFramePr>
-            <a:graphic xmlns:a="http://schemas.openxmlformats.org/drawingml/2006/main">
-              <a:graphicData uri="http://schemas.openxmlformats.org/drawingml/2006/picture">
-                <pic:pic xmlns:pic="http://schemas.openxmlformats.org/drawingml/2006/picture">
-                  <pic:nvPicPr>
-                    <pic:cNvPr id="6" name="Замещающее содержимое 5"/>
-                    <pic:cNvPicPr>
-                      <a:picLocks noChangeAspect="1"/>
-                    </pic:cNvPicPr>
-                  </pic:nvPicPr>
-                  <pic:blipFill>
-                    <a:blip r:embed="rId8"/>
-                    <a:stretch>
-                      <a:fillRect/>
-                    </a:stretch>
-                  </pic:blipFill>
-                  <pic:spPr>
-                    <a:xfrm>
-                      <a:off x="0" y="0"/>
-                      <a:ext cx="5170805" cy="3582035"/>
-                    </a:xfrm>
-                    <a:prstGeom prst="rect">
-                      <a:avLst/>
-                    </a:prstGeom>
-                  </pic:spPr>
-                </pic:pic>
-              </a:graphicData>
-            </a:graphic>
-          </wp:inline>
-        </w:drawing>
-      </w:r>
-    </w:p>
-    <w:p>
-      <w:pPr>
-        <w:rPr>
-          <w:rFonts w:hint="default" w:ascii="Times New Roman" w:hAnsi="Times New Roman" w:eastAsia="Times New Roman" w:cs="Times New Roman"/>
-          <w:color w:val="000000"/>
-          <w:sz w:val="24"/>
-          <w:szCs w:val="24"/>
-          <w:lang w:val="ru-RU"/>
-        </w:rPr>
-      </w:pPr>
-    </w:p>
-    <w:p>
-      <w:pPr>
-        <w:rPr>
-          <w:rFonts w:hint="default" w:ascii="Times New Roman" w:hAnsi="Times New Roman" w:eastAsia="Times New Roman" w:cs="Times New Roman"/>
-          <w:color w:val="000000"/>
-          <w:sz w:val="24"/>
-          <w:szCs w:val="24"/>
-          <w:lang w:val="ru-RU"/>
-        </w:rPr>
       </w:pPr>
       <w:r>
         <w:rPr>
           <w:rFonts w:hint="default" w:ascii="Times New Roman" w:hAnsi="Times New Roman" w:cs="Times New Roman"/>
-          <w:b/>
-          <w:i w:val="0"/>
-          <w:iCs/>
-          <w:sz w:val="24"/>
-          <w:szCs w:val="24"/>
-        </w:rPr>
-        <w:t xml:space="preserve">Рисунок </w:t>
-      </w:r>
-      <w:r>
-        <w:rPr>
-          <w:rFonts w:hint="default" w:ascii="Times New Roman" w:hAnsi="Times New Roman" w:cs="Times New Roman"/>
-          <w:b/>
-          <w:i w:val="0"/>
-          <w:iCs/>
-          <w:sz w:val="24"/>
-          <w:szCs w:val="24"/>
-          <w:lang w:val="en-US"/>
-        </w:rPr>
-        <w:t>+.</w:t>
-      </w:r>
-      <w:r>
-        <w:rPr>
-          <w:rFonts w:hint="default" w:ascii="Times New Roman" w:hAnsi="Times New Roman" w:cs="Times New Roman"/>
-          <w:b/>
-          <w:i w:val="0"/>
-          <w:iCs/>
-          <w:sz w:val="24"/>
-          <w:szCs w:val="24"/>
-        </w:rPr>
-        <w:t>1.</w:t>
-      </w:r>
-      <w:r>
-        <w:rPr>
-          <w:rFonts w:hint="default" w:ascii="Times New Roman" w:hAnsi="Times New Roman" w:cs="Times New Roman"/>
-          <w:b/>
-          <w:i w:val="0"/>
-          <w:iCs/>
-          <w:sz w:val="24"/>
-          <w:szCs w:val="24"/>
-          <w:lang w:val="en-US"/>
-        </w:rPr>
-        <w:t xml:space="preserve"> </w:t>
-      </w:r>
-      <w:r>
-        <w:rPr>
-          <w:rFonts w:hint="default" w:ascii="Times New Roman" w:hAnsi="Times New Roman" w:cs="Times New Roman"/>
-          <w:i w:val="0"/>
-          <w:iCs/>
-          <w:sz w:val="24"/>
-          <w:szCs w:val="24"/>
-        </w:rPr>
-        <w:t xml:space="preserve"> T-S диаграмма для летних водных масс Южной губы о. Ряжкова</w:t>
-      </w:r>
-      <w:r>
-        <w:rPr>
-          <w:rFonts w:hint="default" w:ascii="Times New Roman" w:hAnsi="Times New Roman" w:cs="Times New Roman"/>
-          <w:i w:val="0"/>
-          <w:iCs/>
-          <w:sz w:val="24"/>
-          <w:szCs w:val="24"/>
-          <w:lang w:val="ru-RU"/>
-        </w:rPr>
-        <w:t>.</w:t>
-      </w:r>
-      <w:r>
-        <w:rPr>
-          <w:rFonts w:hint="default" w:ascii="Times New Roman" w:hAnsi="Times New Roman" w:cs="Times New Roman"/>
-          <w:i w:val="0"/>
-          <w:iCs/>
-          <w:sz w:val="24"/>
-          <w:szCs w:val="24"/>
-        </w:rPr>
-        <w:t xml:space="preserve"> Контуры</w:t>
-      </w:r>
-      <w:r>
-        <w:rPr>
-          <w:rFonts w:hint="default" w:ascii="Times New Roman" w:hAnsi="Times New Roman" w:cs="Times New Roman"/>
-          <w:i w:val="0"/>
-          <w:iCs/>
-          <w:sz w:val="24"/>
-          <w:szCs w:val="24"/>
-          <w:lang w:val="ru-RU"/>
-        </w:rPr>
-        <w:t xml:space="preserve"> соответствуют </w:t>
-      </w:r>
-      <w:r>
-        <w:rPr>
-          <w:rFonts w:hint="default" w:ascii="Times New Roman" w:hAnsi="Times New Roman" w:cs="Times New Roman"/>
-          <w:i w:val="0"/>
-          <w:iCs/>
-          <w:sz w:val="24"/>
-          <w:szCs w:val="24"/>
-        </w:rPr>
-        <w:t>оценке ядерной плотности распределения точек.</w:t>
-      </w:r>
-    </w:p>
-    <w:p>
-      <w:pPr>
-        <w:rPr>
-          <w:rFonts w:hint="default" w:ascii="Times New Roman" w:hAnsi="Times New Roman" w:eastAsia="Times New Roman" w:cs="Times New Roman"/>
-          <w:color w:val="000000"/>
-          <w:sz w:val="24"/>
-          <w:szCs w:val="24"/>
-          <w:lang w:val="ru-RU"/>
-        </w:rPr>
-      </w:pPr>
-    </w:p>
-    <w:p>
-      <w:pPr>
-        <w:pStyle w:val="3"/>
-        <w:rPr>
-          <w:rFonts w:hint="default" w:ascii="Times New Roman" w:hAnsi="Times New Roman" w:cs="Times New Roman"/>
-          <w:sz w:val="24"/>
-          <w:szCs w:val="24"/>
-          <w:lang w:val="ru-RU"/>
-        </w:rPr>
-      </w:pPr>
-      <w:r>
-        <w:rPr>
-          <w:rFonts w:hint="default" w:ascii="Times New Roman" w:hAnsi="Times New Roman" w:cs="Times New Roman"/>
-          <w:sz w:val="24"/>
-          <w:szCs w:val="24"/>
-        </w:rPr>
-        <w:t xml:space="preserve">На рисунке </w:t>
-      </w:r>
-      <w:r>
-        <w:rPr>
-          <w:rFonts w:hint="default" w:ascii="Times New Roman" w:hAnsi="Times New Roman" w:cs="Times New Roman"/>
-          <w:sz w:val="24"/>
-          <w:szCs w:val="24"/>
-          <w:lang w:val="ru-RU"/>
-        </w:rPr>
-        <w:t xml:space="preserve">++ </w:t>
-      </w:r>
-      <w:r>
-        <w:rPr>
-          <w:rFonts w:hint="default" w:ascii="Times New Roman" w:hAnsi="Times New Roman" w:cs="Times New Roman"/>
-          <w:sz w:val="24"/>
-          <w:szCs w:val="24"/>
-        </w:rPr>
-        <w:t>отчетливо выделяются два скопления точек</w:t>
-      </w:r>
-      <w:r>
-        <w:rPr>
-          <w:rFonts w:hint="default" w:ascii="Times New Roman" w:hAnsi="Times New Roman" w:cs="Times New Roman"/>
-          <w:sz w:val="24"/>
-          <w:szCs w:val="24"/>
-          <w:lang w:val="ru-RU"/>
-        </w:rPr>
-        <w:t xml:space="preserve">, что свидетельствует </w:t>
-      </w:r>
-      <w:r>
-        <w:rPr>
-          <w:rFonts w:hint="default" w:ascii="Times New Roman" w:hAnsi="Times New Roman" w:cs="Times New Roman"/>
-          <w:sz w:val="24"/>
-          <w:szCs w:val="24"/>
-        </w:rPr>
-        <w:t>о прохождении через акваторию Южной губы двух водных масс. Первая водная масса - имеет более высокую соленость (более 19 промилле), вероятно, соответствует обычной поверхностной летней водной массе, характерной для Белого моря. Эта водная масса демонстрирует широкие колебания температуры. Видимо, это связано с постепенным прогревом этих вод в течение лета. Вторая водная масса имеет соленость ниже 19 промилле и характеризуется более высокой температурой, варьирующей в узких пределах. Более «компактный» характер второй водной массы позволяет предположить, что она присутствует в акватории очень короткое время, довольно быстро ассимилируясь с господствующей здесь основной, первой водной массой.</w:t>
-      </w:r>
-      <w:r>
-        <w:rPr>
-          <w:rFonts w:hint="default" w:ascii="Times New Roman" w:hAnsi="Times New Roman" w:cs="Times New Roman"/>
-          <w:sz w:val="24"/>
-          <w:szCs w:val="24"/>
-          <w:lang w:val="ru-RU"/>
-        </w:rPr>
-        <w:t xml:space="preserve"> Между соленостью и температурой воды во все годы наблюдений наблюдалась отчетливая, статистически значимая отрицательная корреляция (Рис. ++)</w:t>
-      </w:r>
-    </w:p>
-    <w:p>
-      <w:pPr>
-        <w:pStyle w:val="3"/>
-        <w:rPr>
-          <w:rFonts w:hint="default" w:ascii="Times New Roman" w:hAnsi="Times New Roman" w:cs="Times New Roman"/>
-          <w:sz w:val="24"/>
-          <w:szCs w:val="24"/>
-          <w:lang w:val="ru-RU"/>
-        </w:rPr>
-      </w:pPr>
-    </w:p>
-    <w:p>
-      <w:pPr>
-        <w:pStyle w:val="3"/>
-        <w:rPr>
-          <w:rFonts w:hint="default" w:ascii="Times New Roman" w:hAnsi="Times New Roman"/>
-          <w:sz w:val="24"/>
-          <w:szCs w:val="24"/>
-        </w:rPr>
-      </w:pPr>
-      <w:r>
+        </w:rPr>
         <w:drawing>
           <wp:inline distT="0" distB="0" distL="114300" distR="114300">
             <wp:extent cx="3312160" cy="3312160"/>
@@ -1915,7 +1703,7 @@
                     </pic:cNvPicPr>
                   </pic:nvPicPr>
                   <pic:blipFill>
-                    <a:blip r:embed="rId9"/>
+                    <a:blip r:embed="rId8"/>
                     <a:stretch>
                       <a:fillRect/>
                     </a:stretch>
@@ -1944,15 +1732,15 @@
       <w:pPr>
         <w:pStyle w:val="3"/>
         <w:rPr>
-          <w:rFonts w:hint="default" w:ascii="Times New Roman" w:hAnsi="Times New Roman"/>
-          <w:sz w:val="24"/>
-          <w:szCs w:val="24"/>
-          <w:lang w:val="ru-RU"/>
-        </w:rPr>
-      </w:pPr>
-      <w:r>
-        <w:rPr>
-          <w:rFonts w:hint="default" w:ascii="Times New Roman" w:hAnsi="Times New Roman"/>
+          <w:rFonts w:hint="default" w:ascii="Times New Roman" w:hAnsi="Times New Roman" w:cs="Times New Roman"/>
+          <w:sz w:val="24"/>
+          <w:szCs w:val="24"/>
+          <w:lang w:val="ru-RU"/>
+        </w:rPr>
+      </w:pPr>
+      <w:r>
+        <w:rPr>
+          <w:rFonts w:hint="default" w:ascii="Times New Roman" w:hAnsi="Times New Roman" w:cs="Times New Roman"/>
           <w:sz w:val="24"/>
           <w:szCs w:val="24"/>
         </w:rPr>
@@ -1960,7 +1748,7 @@
       </w:r>
       <w:r>
         <w:rPr>
-          <w:rFonts w:hint="default" w:ascii="Times New Roman" w:hAnsi="Times New Roman"/>
+          <w:rFonts w:hint="default" w:ascii="Times New Roman" w:hAnsi="Times New Roman" w:cs="Times New Roman"/>
           <w:sz w:val="24"/>
           <w:szCs w:val="24"/>
           <w:lang w:val="ru-RU"/>
@@ -1969,7 +1757,7 @@
       </w:r>
       <w:r>
         <w:rPr>
-          <w:rFonts w:hint="default" w:ascii="Times New Roman" w:hAnsi="Times New Roman"/>
+          <w:rFonts w:hint="default" w:ascii="Times New Roman" w:hAnsi="Times New Roman" w:cs="Times New Roman"/>
           <w:sz w:val="24"/>
           <w:szCs w:val="24"/>
         </w:rPr>
@@ -1977,7 +1765,7 @@
       </w:r>
       <w:r>
         <w:rPr>
-          <w:rFonts w:hint="default" w:ascii="Times New Roman" w:hAnsi="Times New Roman"/>
+          <w:rFonts w:hint="default" w:ascii="Times New Roman" w:hAnsi="Times New Roman" w:cs="Times New Roman"/>
           <w:sz w:val="24"/>
           <w:szCs w:val="24"/>
           <w:lang w:val="ru-RU"/>
@@ -1987,17 +1775,213 @@
     </w:p>
     <w:p>
       <w:pPr>
-        <w:pStyle w:val="3"/>
-        <w:rPr>
-          <w:rFonts w:hint="default" w:ascii="Times New Roman" w:hAnsi="Times New Roman" w:cs="Times New Roman"/>
-          <w:sz w:val="24"/>
-          <w:szCs w:val="24"/>
-          <w:lang w:val="ru-RU"/>
-        </w:rPr>
-      </w:pPr>
+        <w:rPr>
+          <w:rFonts w:hint="default" w:ascii="Times New Roman" w:hAnsi="Times New Roman" w:eastAsia="Times New Roman" w:cs="Times New Roman"/>
+          <w:color w:val="000000"/>
+          <w:sz w:val="24"/>
+          <w:szCs w:val="24"/>
+          <w:lang w:val="ru-RU"/>
+        </w:rPr>
+      </w:pPr>
+      <w:r>
+        <w:rPr>
+          <w:rFonts w:hint="default" w:ascii="Times New Roman" w:hAnsi="Times New Roman" w:eastAsia="Times New Roman" w:cs="Times New Roman"/>
+          <w:color w:val="000000"/>
+          <w:sz w:val="24"/>
+          <w:szCs w:val="24"/>
+          <w:lang w:val="ru-RU"/>
+        </w:rPr>
+        <w:t xml:space="preserve"> </w:t>
+      </w:r>
     </w:p>
     <w:p>
       <w:pPr>
+        <w:rPr>
+          <w:rFonts w:hint="default" w:ascii="Times New Roman" w:hAnsi="Times New Roman" w:eastAsia="Times New Roman" w:cs="Times New Roman"/>
+          <w:color w:val="000000"/>
+          <w:sz w:val="24"/>
+          <w:szCs w:val="24"/>
+          <w:lang w:val="ru-RU"/>
+        </w:rPr>
+      </w:pPr>
+      <w:r>
+        <w:rPr>
+          <w:rFonts w:hint="default" w:ascii="Times New Roman" w:hAnsi="Times New Roman" w:cs="Times New Roman"/>
+          <w:sz w:val="24"/>
+          <w:szCs w:val="24"/>
+        </w:rPr>
+        <w:drawing>
+          <wp:inline distT="0" distB="0" distL="114300" distR="114300">
+            <wp:extent cx="5170805" cy="3582035"/>
+            <wp:effectExtent l="0" t="0" r="10795" b="14605"/>
+            <wp:docPr id="6" name="Замещающее содержимое 5"/>
+            <wp:cNvGraphicFramePr>
+              <a:graphicFrameLocks xmlns:a="http://schemas.openxmlformats.org/drawingml/2006/main" noChangeAspect="1"/>
+            </wp:cNvGraphicFramePr>
+            <a:graphic xmlns:a="http://schemas.openxmlformats.org/drawingml/2006/main">
+              <a:graphicData uri="http://schemas.openxmlformats.org/drawingml/2006/picture">
+                <pic:pic xmlns:pic="http://schemas.openxmlformats.org/drawingml/2006/picture">
+                  <pic:nvPicPr>
+                    <pic:cNvPr id="6" name="Замещающее содержимое 5"/>
+                    <pic:cNvPicPr>
+                      <a:picLocks noChangeAspect="1"/>
+                    </pic:cNvPicPr>
+                  </pic:nvPicPr>
+                  <pic:blipFill>
+                    <a:blip r:embed="rId9"/>
+                    <a:stretch>
+                      <a:fillRect/>
+                    </a:stretch>
+                  </pic:blipFill>
+                  <pic:spPr>
+                    <a:xfrm>
+                      <a:off x="0" y="0"/>
+                      <a:ext cx="5170805" cy="3582035"/>
+                    </a:xfrm>
+                    <a:prstGeom prst="rect">
+                      <a:avLst/>
+                    </a:prstGeom>
+                  </pic:spPr>
+                </pic:pic>
+              </a:graphicData>
+            </a:graphic>
+          </wp:inline>
+        </w:drawing>
+      </w:r>
+    </w:p>
+    <w:p>
+      <w:pPr>
+        <w:rPr>
+          <w:rFonts w:hint="default" w:ascii="Times New Roman" w:hAnsi="Times New Roman" w:eastAsia="Times New Roman" w:cs="Times New Roman"/>
+          <w:color w:val="000000"/>
+          <w:sz w:val="24"/>
+          <w:szCs w:val="24"/>
+          <w:lang w:val="ru-RU"/>
+        </w:rPr>
+      </w:pPr>
+    </w:p>
+    <w:p>
+      <w:pPr>
+        <w:rPr>
+          <w:rFonts w:hint="default" w:ascii="Times New Roman" w:hAnsi="Times New Roman" w:eastAsia="Times New Roman" w:cs="Times New Roman"/>
+          <w:color w:val="000000"/>
+          <w:sz w:val="24"/>
+          <w:szCs w:val="24"/>
+          <w:lang w:val="ru-RU"/>
+        </w:rPr>
+      </w:pPr>
+      <w:r>
+        <w:rPr>
+          <w:rFonts w:hint="default" w:ascii="Times New Roman" w:hAnsi="Times New Roman" w:cs="Times New Roman"/>
+          <w:b/>
+          <w:i w:val="0"/>
+          <w:iCs/>
+          <w:sz w:val="24"/>
+          <w:szCs w:val="24"/>
+        </w:rPr>
+        <w:t xml:space="preserve">Рисунок </w:t>
+      </w:r>
+      <w:r>
+        <w:rPr>
+          <w:rFonts w:hint="default" w:ascii="Times New Roman" w:hAnsi="Times New Roman" w:cs="Times New Roman"/>
+          <w:b/>
+          <w:i w:val="0"/>
+          <w:iCs/>
+          <w:sz w:val="24"/>
+          <w:szCs w:val="24"/>
+          <w:lang w:val="en-US"/>
+        </w:rPr>
+        <w:t>+.</w:t>
+      </w:r>
+      <w:r>
+        <w:rPr>
+          <w:rFonts w:hint="default" w:ascii="Times New Roman" w:hAnsi="Times New Roman" w:cs="Times New Roman"/>
+          <w:b/>
+          <w:i w:val="0"/>
+          <w:iCs/>
+          <w:sz w:val="24"/>
+          <w:szCs w:val="24"/>
+        </w:rPr>
+        <w:t>1.</w:t>
+      </w:r>
+      <w:r>
+        <w:rPr>
+          <w:rFonts w:hint="default" w:ascii="Times New Roman" w:hAnsi="Times New Roman" w:cs="Times New Roman"/>
+          <w:b/>
+          <w:i w:val="0"/>
+          <w:iCs/>
+          <w:sz w:val="24"/>
+          <w:szCs w:val="24"/>
+          <w:lang w:val="en-US"/>
+        </w:rPr>
+        <w:t xml:space="preserve"> </w:t>
+      </w:r>
+      <w:r>
+        <w:rPr>
+          <w:rFonts w:hint="default" w:ascii="Times New Roman" w:hAnsi="Times New Roman" w:cs="Times New Roman"/>
+          <w:i w:val="0"/>
+          <w:iCs/>
+          <w:sz w:val="24"/>
+          <w:szCs w:val="24"/>
+        </w:rPr>
+        <w:t xml:space="preserve"> T-S диаграмма для летних водных масс Южной губы о. Ряжкова</w:t>
+      </w:r>
+      <w:r>
+        <w:rPr>
+          <w:rFonts w:hint="default" w:ascii="Times New Roman" w:hAnsi="Times New Roman" w:cs="Times New Roman"/>
+          <w:i w:val="0"/>
+          <w:iCs/>
+          <w:sz w:val="24"/>
+          <w:szCs w:val="24"/>
+          <w:lang w:val="ru-RU"/>
+        </w:rPr>
+        <w:t>.</w:t>
+      </w:r>
+      <w:r>
+        <w:rPr>
+          <w:rFonts w:hint="default" w:ascii="Times New Roman" w:hAnsi="Times New Roman" w:cs="Times New Roman"/>
+          <w:i w:val="0"/>
+          <w:iCs/>
+          <w:sz w:val="24"/>
+          <w:szCs w:val="24"/>
+        </w:rPr>
+        <w:t xml:space="preserve"> Контуры</w:t>
+      </w:r>
+      <w:r>
+        <w:rPr>
+          <w:rFonts w:hint="default" w:ascii="Times New Roman" w:hAnsi="Times New Roman" w:cs="Times New Roman"/>
+          <w:i w:val="0"/>
+          <w:iCs/>
+          <w:sz w:val="24"/>
+          <w:szCs w:val="24"/>
+          <w:lang w:val="ru-RU"/>
+        </w:rPr>
+        <w:t xml:space="preserve"> соответствуют </w:t>
+      </w:r>
+      <w:r>
+        <w:rPr>
+          <w:rFonts w:hint="default" w:ascii="Times New Roman" w:hAnsi="Times New Roman" w:cs="Times New Roman"/>
+          <w:i w:val="0"/>
+          <w:iCs/>
+          <w:sz w:val="24"/>
+          <w:szCs w:val="24"/>
+        </w:rPr>
+        <w:t>оценке ядерной плотности распределения точек.</w:t>
+      </w:r>
+    </w:p>
+    <w:p>
+      <w:pPr>
+        <w:rPr>
+          <w:rFonts w:hint="default" w:ascii="Times New Roman" w:hAnsi="Times New Roman" w:eastAsia="Times New Roman" w:cs="Times New Roman"/>
+          <w:color w:val="000000"/>
+          <w:sz w:val="24"/>
+          <w:szCs w:val="24"/>
+          <w:lang w:val="ru-RU"/>
+        </w:rPr>
+      </w:pPr>
+    </w:p>
+    <w:p>
+      <w:pPr>
         <w:pStyle w:val="3"/>
         <w:rPr>
           <w:rFonts w:hint="default" w:ascii="Times New Roman" w:hAnsi="Times New Roman" w:cs="Times New Roman"/>
@@ -2013,9 +1997,94 @@
           <w:szCs w:val="24"/>
           <w:lang w:val="ru-RU"/>
         </w:rPr>
+        <w:t xml:space="preserve">Обобщеине всех данных, полученных за весь период наблюдений (ежегодно, начиная 2007 г (Рис. ++),  позволяет выделить некоторую гетерогенность в поверхностной водной массе. </w:t>
+      </w:r>
+      <w:r>
+        <w:rPr>
+          <w:rFonts w:hint="default" w:ascii="Times New Roman" w:hAnsi="Times New Roman" w:cs="Times New Roman"/>
+          <w:sz w:val="24"/>
+          <w:szCs w:val="24"/>
+        </w:rPr>
+        <w:t xml:space="preserve">На рисунке </w:t>
+      </w:r>
+      <w:r>
+        <w:rPr>
+          <w:rFonts w:hint="default" w:ascii="Times New Roman" w:hAnsi="Times New Roman" w:cs="Times New Roman"/>
+          <w:sz w:val="24"/>
+          <w:szCs w:val="24"/>
+          <w:lang w:val="ru-RU"/>
+        </w:rPr>
+        <w:t xml:space="preserve">++ </w:t>
+      </w:r>
+      <w:r>
+        <w:rPr>
+          <w:rFonts w:hint="default" w:ascii="Times New Roman" w:hAnsi="Times New Roman" w:cs="Times New Roman"/>
+          <w:sz w:val="24"/>
+          <w:szCs w:val="24"/>
+        </w:rPr>
+        <w:t>отчетливо выделяются два скопления точек</w:t>
+      </w:r>
+      <w:r>
+        <w:rPr>
+          <w:rFonts w:hint="default" w:ascii="Times New Roman" w:hAnsi="Times New Roman" w:cs="Times New Roman"/>
+          <w:sz w:val="24"/>
+          <w:szCs w:val="24"/>
+          <w:lang w:val="ru-RU"/>
+        </w:rPr>
+        <w:t xml:space="preserve">, что свидетельствует </w:t>
+      </w:r>
+      <w:r>
+        <w:rPr>
+          <w:rFonts w:hint="default" w:ascii="Times New Roman" w:hAnsi="Times New Roman" w:cs="Times New Roman"/>
+          <w:sz w:val="24"/>
+          <w:szCs w:val="24"/>
+        </w:rPr>
+        <w:t>о прохождении через акваторию Южной губы двух водных масс. Первая масса - имеет более высокую соленость (более 19 промилле), вероятно, соответствует обычной поверхностной летней водной массе, характерной для Белого моря. Эта водная масса демонстрирует широкие колебания температуры. Видимо, это связано с постепенным прогревом этих вод в течение лета. Вторая водная масса имеет соленость ниже 19 промилле и характеризуется более высокой температурой, варьирующей в узких пределах. Более «компактный» характер второй водной массы позволяет предположить, что она присутствует в акватории очень короткое время, довольно быстро ассимилируясь с господствующей здесь основной, первой водной массой.</w:t>
+      </w:r>
+      <w:r>
+        <w:rPr>
+          <w:rFonts w:hint="default" w:ascii="Times New Roman" w:hAnsi="Times New Roman" w:cs="Times New Roman"/>
+          <w:sz w:val="24"/>
+          <w:szCs w:val="24"/>
+          <w:lang w:val="ru-RU"/>
+        </w:rPr>
         <w:t xml:space="preserve"> </w:t>
       </w:r>
-      <w:r>
+    </w:p>
+    <w:p>
+      <w:pPr>
+        <w:pStyle w:val="3"/>
+        <w:rPr>
+          <w:rFonts w:hint="default" w:ascii="Times New Roman" w:hAnsi="Times New Roman" w:cs="Times New Roman"/>
+          <w:sz w:val="24"/>
+          <w:szCs w:val="24"/>
+          <w:lang w:val="ru-RU"/>
+        </w:rPr>
+      </w:pPr>
+    </w:p>
+    <w:p>
+      <w:pPr>
+        <w:pStyle w:val="3"/>
+        <w:rPr>
+          <w:rFonts w:hint="default" w:ascii="Times New Roman" w:hAnsi="Times New Roman" w:cs="Times New Roman"/>
+          <w:sz w:val="24"/>
+          <w:szCs w:val="24"/>
+          <w:lang w:val="ru-RU"/>
+        </w:rPr>
+      </w:pPr>
+      <w:r>
+        <w:rPr>
+          <w:rFonts w:hint="default" w:ascii="Times New Roman" w:hAnsi="Times New Roman" w:cs="Times New Roman"/>
+          <w:sz w:val="24"/>
+          <w:szCs w:val="24"/>
+          <w:lang w:val="ru-RU"/>
+        </w:rPr>
+        <w:t xml:space="preserve"> </w:t>
+      </w:r>
+      <w:r>
+        <w:rPr>
+          <w:rFonts w:hint="default" w:ascii="Times New Roman" w:hAnsi="Times New Roman" w:cs="Times New Roman"/>
+        </w:rPr>
         <w:drawing>
           <wp:inline distT="0" distB="0" distL="114300" distR="114300">
             <wp:extent cx="6132195" cy="2586990"/>
@@ -2063,14 +2132,14 @@
       <w:pPr>
         <w:pStyle w:val="3"/>
         <w:rPr>
-          <w:rFonts w:hint="default" w:ascii="Times New Roman" w:hAnsi="Times New Roman"/>
-          <w:sz w:val="24"/>
-          <w:szCs w:val="24"/>
-        </w:rPr>
-      </w:pPr>
-      <w:r>
-        <w:rPr>
-          <w:rFonts w:hint="default" w:ascii="Times New Roman" w:hAnsi="Times New Roman"/>
+          <w:rFonts w:hint="default" w:ascii="Times New Roman" w:hAnsi="Times New Roman" w:cs="Times New Roman"/>
+          <w:sz w:val="24"/>
+          <w:szCs w:val="24"/>
+        </w:rPr>
+      </w:pPr>
+      <w:r>
+        <w:rPr>
+          <w:rFonts w:hint="default" w:ascii="Times New Roman" w:hAnsi="Times New Roman" w:cs="Times New Roman"/>
           <w:sz w:val="24"/>
           <w:szCs w:val="24"/>
           <w:lang w:val="ru-RU"/>
@@ -2079,7 +2148,7 @@
       </w:r>
       <w:r>
         <w:rPr>
-          <w:rFonts w:hint="default" w:ascii="Times New Roman" w:hAnsi="Times New Roman"/>
+          <w:rFonts w:hint="default" w:ascii="Times New Roman" w:hAnsi="Times New Roman" w:cs="Times New Roman"/>
           <w:sz w:val="24"/>
           <w:szCs w:val="24"/>
         </w:rPr>
@@ -2087,7 +2156,7 @@
       </w:r>
       <w:r>
         <w:rPr>
-          <w:rFonts w:hint="default" w:ascii="Times New Roman" w:hAnsi="Times New Roman"/>
+          <w:rFonts w:hint="default" w:ascii="Times New Roman" w:hAnsi="Times New Roman" w:cs="Times New Roman"/>
           <w:sz w:val="24"/>
           <w:szCs w:val="24"/>
           <w:lang w:val="ru-RU"/>
@@ -2096,7 +2165,7 @@
       </w:r>
       <w:r>
         <w:rPr>
-          <w:rFonts w:hint="default" w:ascii="Times New Roman" w:hAnsi="Times New Roman"/>
+          <w:rFonts w:hint="default" w:ascii="Times New Roman" w:hAnsi="Times New Roman" w:cs="Times New Roman"/>
           <w:sz w:val="24"/>
           <w:szCs w:val="24"/>
         </w:rPr>
@@ -2107,325 +2176,332 @@
       <w:pPr>
         <w:pStyle w:val="3"/>
         <w:rPr>
-          <w:rFonts w:hint="default" w:ascii="Times New Roman" w:hAnsi="Times New Roman"/>
-          <w:sz w:val="24"/>
-          <w:szCs w:val="24"/>
-        </w:rPr>
-      </w:pPr>
+          <w:rFonts w:hint="default" w:ascii="Times New Roman" w:hAnsi="Times New Roman" w:cs="Times New Roman"/>
+          <w:sz w:val="24"/>
+          <w:szCs w:val="24"/>
+          <w:lang w:val="ru-RU"/>
+        </w:rPr>
+      </w:pPr>
+      <w:r>
+        <w:rPr>
+          <w:rFonts w:hint="default" w:ascii="Times New Roman" w:hAnsi="Times New Roman" w:cs="Times New Roman"/>
+          <w:sz w:val="24"/>
+          <w:szCs w:val="24"/>
+          <w:lang w:val="ru-RU"/>
+        </w:rPr>
+        <w:t xml:space="preserve">Харктеристики водной массы, проходящей через акваторию, достаточно закономерно изменяются в течение летних месяцев (Хайтов, 2022). Более соленая и холодная вода обычно присутсвует в акватории в июне. В августе наблюдается заметное опреснение и повышение температуры воды. Отмечаются и некоторые многолетние тренды. Например, после 2011 года отмечатеся устойчивое формирование более пресной и теплой водной массы в более раниие сроки. Вода с такими характеристиками отмечается уже в конце июля. </w:t>
+      </w:r>
     </w:p>
     <w:p>
       <w:pPr>
         <w:pStyle w:val="3"/>
         <w:rPr>
-          <w:rFonts w:hint="default" w:ascii="Times New Roman" w:hAnsi="Times New Roman"/>
-          <w:sz w:val="24"/>
-          <w:szCs w:val="24"/>
+          <w:rFonts w:hint="default" w:ascii="Times New Roman" w:hAnsi="Times New Roman" w:cs="Times New Roman"/>
+          <w:sz w:val="24"/>
+          <w:szCs w:val="24"/>
+          <w:lang w:val="ru-RU"/>
         </w:rPr>
       </w:pPr>
     </w:p>
     <w:p>
       <w:pPr>
         <w:pStyle w:val="3"/>
-      </w:pPr>
-      <w:r>
         <w:rPr>
           <w:rFonts w:hint="default" w:ascii="Times New Roman" w:hAnsi="Times New Roman" w:cs="Times New Roman"/>
           <w:sz w:val="24"/>
           <w:szCs w:val="24"/>
           <w:lang w:val="ru-RU"/>
         </w:rPr>
-        <w:t xml:space="preserve">Харктеристики водной массы, проходящей через акваторию, достаточно закономерно изменяются в течение летних месяцев (Хайтов, 2022). </w:t>
-      </w:r>
-      <w:r>
-        <w:rPr>
-          <w:rFonts w:hint="default" w:ascii="Times New Roman" w:hAnsi="Times New Roman"/>
-          <w:sz w:val="24"/>
-          <w:szCs w:val="24"/>
-        </w:rPr>
-        <w:t>Как показали многолетние наблюдения</w:t>
-      </w:r>
-      <w:r>
-        <w:rPr>
-          <w:rFonts w:hint="default" w:ascii="Times New Roman" w:hAnsi="Times New Roman"/>
-          <w:sz w:val="24"/>
-          <w:szCs w:val="24"/>
-          <w:lang w:val="ru-RU"/>
-        </w:rPr>
-        <w:t>,</w:t>
-      </w:r>
-      <w:r>
-        <w:rPr>
-          <w:rFonts w:hint="default" w:ascii="Times New Roman" w:hAnsi="Times New Roman"/>
-          <w:sz w:val="24"/>
-          <w:szCs w:val="24"/>
-        </w:rPr>
-        <w:t xml:space="preserve"> характеристики водной массы демонстрируют </w:t>
-      </w:r>
-      <w:r>
-        <w:rPr>
-          <w:rFonts w:hint="default" w:ascii="Times New Roman" w:hAnsi="Times New Roman"/>
-          <w:sz w:val="24"/>
-          <w:szCs w:val="24"/>
-          <w:lang w:val="ru-RU"/>
-        </w:rPr>
-        <w:t>повторяющиеся год от года закономерности</w:t>
-      </w:r>
-      <w:r>
-        <w:rPr>
-          <w:rFonts w:hint="default" w:ascii="Times New Roman" w:hAnsi="Times New Roman"/>
-          <w:sz w:val="24"/>
-          <w:szCs w:val="24"/>
-        </w:rPr>
-        <w:t xml:space="preserve"> </w:t>
-      </w:r>
-      <w:r>
-        <w:rPr>
-          <w:rFonts w:hint="default" w:ascii="Times New Roman" w:hAnsi="Times New Roman"/>
-          <w:sz w:val="24"/>
-          <w:szCs w:val="24"/>
-          <w:lang w:val="ru-RU"/>
-        </w:rPr>
-        <w:t>изменения в течение летних месяцев и при этом прослежваются некоторые ноолетние изменения в паттерне сезонных изменений. С</w:t>
-      </w:r>
-      <w:bookmarkStart w:id="0" w:name="_GoBack"/>
-      <w:bookmarkEnd w:id="0"/>
-      <w:r>
-        <w:t>оленость воды (Рисунок 1) демонстрирует многолетнюю стабильность в августе. В этот месяце во все годы более или менее постоянно отмечается опресненная водная масса. Однако динамика солености в начале и середины лета имеет совершенно иной характер. В начале лета в акватории всегда наблюдается повышенная соленость. Однако, если в начале наблюдений (2007-2009 гг.) “язык” воды с высокой соленостью присутствовал только в июне, то после 2010 года берет начало тенденция увеличения сроков пребывания этой водной массы в акватории (она присутствует в акватории не только в июне, но и в первой половине июля). Однако после 2019 г. присутствие этой водной массы в июле уже не отмечается. Выраженность соленой водной массы после 2020 г. сильно снизилась и в июне.</w:t>
+      </w:pPr>
+      <w:r>
+        <w:rPr>
+          <w:rFonts w:hint="default" w:ascii="Times New Roman" w:hAnsi="Times New Roman" w:cs="Times New Roman"/>
+          <w:sz w:val="24"/>
+          <w:szCs w:val="24"/>
+          <w:lang w:val="ru-RU"/>
+        </w:rPr>
+        <w:t xml:space="preserve">На характеристики водных асс оказывают, также, и внезапные, не связанные с сезонностью события. Так, например, значительную роль играют периодчески осуществляемые сбросы пресной воды из водохранилища «Нивсой» ГЭС. Одно из самых мощных воздействий было отмечено в 2000 (+++ </w:t>
+      </w:r>
+      <w:r>
+        <w:rPr>
+          <w:rFonts w:hint="default" w:ascii="Times New Roman" w:hAnsi="Times New Roman" w:cs="Times New Roman"/>
+          <w:b/>
+          <w:bCs/>
+          <w:sz w:val="24"/>
+          <w:szCs w:val="24"/>
+          <w:lang w:val="ru-RU"/>
+        </w:rPr>
+        <w:t>Проверить!!!</w:t>
+      </w:r>
+      <w:r>
+        <w:rPr>
+          <w:rFonts w:hint="default" w:ascii="Times New Roman" w:hAnsi="Times New Roman" w:cs="Times New Roman"/>
+          <w:sz w:val="24"/>
+          <w:szCs w:val="24"/>
+          <w:lang w:val="ru-RU"/>
+        </w:rPr>
+        <w:t xml:space="preserve">) году, когда сброс пресной воды привел к катастрофическим последствиям: значительное количество поселений литоральных беспозвоночных в кутовой части залива погибло (Корякин, Шкляревич+++). Поселение мидий на банке, расположенной в проливе между о. Олений и Телячий, не восстановилось даже сустя полтора десятилетия после этого воздействия (Шкляревич, Моисеева, 2016). </w:t>
       </w:r>
     </w:p>
     <w:p>
       <w:pPr>
-        <w:rPr>
-          <w:rFonts w:hint="default" w:ascii="Times New Roman" w:hAnsi="Times New Roman"/>
-          <w:sz w:val="24"/>
-          <w:szCs w:val="24"/>
-          <w:lang w:val="ru-RU"/>
-        </w:rPr>
-      </w:pPr>
+        <w:pStyle w:val="3"/>
+        <w:rPr>
+          <w:rFonts w:hint="default" w:ascii="Times New Roman" w:hAnsi="Times New Roman" w:cs="Times New Roman"/>
+          <w:sz w:val="24"/>
+          <w:szCs w:val="24"/>
+          <w:lang w:val="ru-RU"/>
+        </w:rPr>
+      </w:pPr>
+      <w:r>
+        <w:rPr>
+          <w:rFonts w:hint="default" w:ascii="Times New Roman" w:hAnsi="Times New Roman" w:cs="Times New Roman"/>
+          <w:sz w:val="24"/>
+          <w:szCs w:val="24"/>
+          <w:lang w:val="ru-RU"/>
+        </w:rPr>
+        <w:t>Ежедневные наблюдения над гидрологическими параметрами в Южной губе о. Ршкова, проведенные в 2015 г. (Хайтов, 2015, Рис. ++) позволили оценить скорость распространения «языка» распреснения, вызванного сбросом с «Нивской» ГЭС. Так, в перовой декаде июня 2015 г. был отмечен очередной сброс пресной воды из водохранилища. С</w:t>
+      </w:r>
+      <w:r>
+        <w:rPr>
+          <w:rFonts w:hint="default" w:ascii="Times New Roman" w:hAnsi="Times New Roman" w:cs="Times New Roman"/>
+          <w:sz w:val="24"/>
+          <w:szCs w:val="24"/>
+          <w:lang w:val="ru-RU"/>
+        </w:rPr>
+        <w:t xml:space="preserve">опоставление динамики солености и температуры воды (рис. +++) показывает, что уже во второй половине июня наблюдался резкий скачек в показателях: соленость снизилась, а температура воды возросла. Далее, несмотря на характерные для этих показателей колебания в протвофазе (отрицательная корреляция между температурой воды и соленостью), соленость оставалась на достаточно низком, а температура - высоком уровне. При этом, если температура воды в этот период приблизилась к среднему за предыдущие годы значению, то соленость оказалась заметно ниже аналогичного среднего. Полученная аномалия хорошо согласуется с фактом мощного сброса воды с водохранилища Нивской ГЭС. Таким образом, от устья реки Нива, через которую и осуществлются антропогенные сбросы пресной воды, до Южной губы о. Ряжкова волна поверхностного распреснения дошла приблизительно за две недели. Учитывая, что расстояние от устья р. Нива до Южной губы (с учетом огибания островов) составляет около 20 км можно оценить скорость пермещения сброшенных вод в 1.7 см/сек. Эта величина того же порядка, что и оценка скорости стационарного течения, идущего вдоль Карельского берега к выходу из Кандалакшского залива (см. выше). Эти наблюдения могут рассмтариваться как еще одно косвенное доказательство наличия стационарного течения несущего воду в том числе и из района захоронения отвалов грунта по Западной Ряжковой салме, где проходит фарватер.   </w:t>
+      </w:r>
     </w:p>
     <w:p>
       <w:pPr>
-        <w:rPr>
-          <w:rFonts w:hint="default" w:ascii="Times New Roman" w:hAnsi="Times New Roman"/>
-          <w:sz w:val="24"/>
-          <w:szCs w:val="24"/>
-          <w:lang w:val="ru-RU"/>
-        </w:rPr>
-      </w:pPr>
+        <w:pStyle w:val="3"/>
+        <w:rPr>
+          <w:rFonts w:hint="default" w:ascii="Times New Roman" w:hAnsi="Times New Roman" w:cs="Times New Roman"/>
+        </w:rPr>
+      </w:pPr>
+      <w:r>
+        <w:rPr>
+          <w:rFonts w:hint="default" w:ascii="Times New Roman" w:hAnsi="Times New Roman" w:cs="Times New Roman"/>
+        </w:rPr>
+        <w:drawing>
+          <wp:inline distT="0" distB="0" distL="114300" distR="114300">
+            <wp:extent cx="5272405" cy="4112260"/>
+            <wp:effectExtent l="0" t="0" r="635" b="2540"/>
+            <wp:docPr id="2" name="Изображение 1"/>
+            <wp:cNvGraphicFramePr>
+              <a:graphicFrameLocks xmlns:a="http://schemas.openxmlformats.org/drawingml/2006/main" noChangeAspect="1"/>
+            </wp:cNvGraphicFramePr>
+            <a:graphic xmlns:a="http://schemas.openxmlformats.org/drawingml/2006/main">
+              <a:graphicData uri="http://schemas.openxmlformats.org/drawingml/2006/picture">
+                <pic:pic xmlns:pic="http://schemas.openxmlformats.org/drawingml/2006/picture">
+                  <pic:nvPicPr>
+                    <pic:cNvPr id="2" name="Изображение 1"/>
+                    <pic:cNvPicPr>
+                      <a:picLocks noChangeAspect="1"/>
+                    </pic:cNvPicPr>
+                  </pic:nvPicPr>
+                  <pic:blipFill>
+                    <a:blip r:embed="rId11"/>
+                    <a:stretch>
+                      <a:fillRect/>
+                    </a:stretch>
+                  </pic:blipFill>
+                  <pic:spPr>
+                    <a:xfrm>
+                      <a:off x="0" y="0"/>
+                      <a:ext cx="5272405" cy="4112260"/>
+                    </a:xfrm>
+                    <a:prstGeom prst="rect">
+                      <a:avLst/>
+                    </a:prstGeom>
+                    <a:noFill/>
+                    <a:ln>
+                      <a:noFill/>
+                    </a:ln>
+                  </pic:spPr>
+                </pic:pic>
+              </a:graphicData>
+            </a:graphic>
+          </wp:inline>
+        </w:drawing>
+      </w:r>
     </w:p>
     <w:p>
       <w:pPr>
-        <w:rPr>
-          <w:rFonts w:hint="default" w:ascii="Times New Roman" w:hAnsi="Times New Roman" w:eastAsia="Times New Roman" w:cs="Times New Roman"/>
-          <w:color w:val="000000"/>
-          <w:sz w:val="24"/>
-          <w:szCs w:val="24"/>
-          <w:lang w:val="ru-RU"/>
-        </w:rPr>
-      </w:pPr>
+        <w:pStyle w:val="3"/>
+        <w:rPr>
+          <w:rFonts w:hint="default" w:ascii="Times New Roman" w:hAnsi="Times New Roman" w:cs="Times New Roman"/>
+        </w:rPr>
+      </w:pPr>
+      <w:r>
+        <w:rPr>
+          <w:rFonts w:hint="default" w:ascii="Times New Roman" w:hAnsi="Times New Roman" w:cs="Times New Roman"/>
+        </w:rPr>
+        <w:t>Рисунок +</w:t>
+      </w:r>
+      <w:r>
+        <w:rPr>
+          <w:rFonts w:hint="default" w:ascii="Times New Roman" w:hAnsi="Times New Roman" w:cs="Times New Roman"/>
+          <w:lang w:val="ru-RU"/>
+        </w:rPr>
+        <w:t>+</w:t>
+      </w:r>
+      <w:r>
+        <w:rPr>
+          <w:rFonts w:hint="default" w:ascii="Times New Roman" w:hAnsi="Times New Roman" w:cs="Times New Roman"/>
+        </w:rPr>
+        <w:t xml:space="preserve">. Динамика солености и температуры воды </w:t>
+      </w:r>
+      <w:r>
+        <w:rPr>
+          <w:rFonts w:hint="default" w:ascii="Times New Roman" w:hAnsi="Times New Roman" w:cs="Times New Roman"/>
+          <w:lang w:val="ru-RU"/>
+        </w:rPr>
+        <w:t xml:space="preserve">в Южной губе </w:t>
+      </w:r>
+      <w:r>
+        <w:rPr>
+          <w:rFonts w:hint="default" w:ascii="Times New Roman" w:hAnsi="Times New Roman" w:cs="Times New Roman"/>
+        </w:rPr>
+        <w:t>летом 2015 г. Горизонтальная пунктирная линия представляет среднее значение соответствующего показателя за предыдущие годы.</w:t>
+      </w:r>
     </w:p>
     <w:p>
       <w:pPr>
-        <w:rPr>
-          <w:rFonts w:hint="default" w:ascii="Times New Roman" w:hAnsi="Times New Roman" w:eastAsia="Times New Roman" w:cs="Times New Roman"/>
-          <w:color w:val="000000"/>
-          <w:sz w:val="24"/>
-          <w:szCs w:val="24"/>
-          <w:lang w:val="ru-RU"/>
-        </w:rPr>
-      </w:pPr>
-      <w:r>
-        <w:rPr>
-          <w:rFonts w:hint="default" w:ascii="Times New Roman" w:hAnsi="Times New Roman" w:eastAsia="Times New Roman" w:cs="Times New Roman"/>
-          <w:color w:val="000000"/>
-          <w:sz w:val="24"/>
-          <w:szCs w:val="24"/>
-          <w:lang w:val="ru-RU"/>
-        </w:rPr>
-        <w:t xml:space="preserve">Многолетние наблюдения в этой точке выявили, что на поверхности (глубина 1 м) стабильно существует </w:t>
+        <w:pStyle w:val="3"/>
+        <w:rPr>
+          <w:rFonts w:hint="default" w:ascii="Times New Roman" w:hAnsi="Times New Roman"/>
+          <w:lang w:val="ru-RU"/>
+        </w:rPr>
+      </w:pPr>
+      <w:r>
+        <w:rPr>
+          <w:rFonts w:hint="default" w:ascii="Times New Roman" w:hAnsi="Times New Roman" w:cs="Times New Roman"/>
+          <w:lang w:val="ru-RU"/>
+        </w:rPr>
+        <w:t>Еще одним фактором, регулирующим динамику гидрологических показателей в акватории, прилегающей к фарватеру, явлется ветровое воздействие. Наблюдения позволил заметить, что температура воды демонстрируют статитсически значимую зависимость от ветров северных и южных румбов (Рис. ++). Т</w:t>
+      </w:r>
+      <w:r>
+        <w:rPr>
+          <w:rFonts w:hint="default" w:ascii="Times New Roman" w:hAnsi="Times New Roman"/>
+          <w:lang w:val="ru-RU"/>
+        </w:rPr>
+        <w:t xml:space="preserve">емпература воды существенно падает, если дуют сильные ветры северных румбов. Незначительное повышение температуры воды отмечается при сильных ветрах южных румбов. Учитывая, что соленость воды и ее температуры сильно взаимосвязаны (см. выше) гидрологический режим в точке наблюдения можно реконструировать следующим образом. При сильном северном ветре температура воды падает, а соленость возрастает.  </w:t>
       </w:r>
     </w:p>
     <w:p>
       <w:pPr>
-        <w:rPr>
-          <w:rFonts w:hint="default" w:ascii="Times New Roman" w:hAnsi="Times New Roman" w:eastAsia="Times New Roman" w:cs="Times New Roman"/>
-          <w:color w:val="000000"/>
-          <w:sz w:val="24"/>
-          <w:szCs w:val="24"/>
-          <w:lang w:val="ru-RU"/>
-        </w:rPr>
-      </w:pPr>
+        <w:pStyle w:val="3"/>
+        <w:rPr>
+          <w:rFonts w:hint="default" w:ascii="Times New Roman" w:hAnsi="Times New Roman"/>
+          <w:lang w:val="ru-RU"/>
+        </w:rPr>
+      </w:pPr>
+      <w:r>
+        <w:rPr>
+          <w:rFonts w:hint="default" w:ascii="Times New Roman" w:hAnsi="Times New Roman"/>
+          <w:lang w:val="ru-RU"/>
+        </w:rPr>
+        <w:t xml:space="preserve">При северном ветре поверхностная теплая и опресненная водная масса смещается к выходу из залива, на ее место поднимается более холодная и более соленая глубинная водная масса. При ветрах южных румбов, вероятно, поверхностная водная масса задерживается в акватории вершины залива, что приводит к снижению солености и повышению температуры. </w:t>
+      </w:r>
     </w:p>
     <w:p>
       <w:pPr>
-        <w:rPr>
-          <w:rFonts w:hint="default" w:ascii="Times New Roman" w:hAnsi="Times New Roman" w:eastAsia="Times New Roman" w:cs="Times New Roman"/>
-          <w:color w:val="000000"/>
-          <w:sz w:val="24"/>
-          <w:szCs w:val="24"/>
-          <w:lang w:val="ru-RU"/>
-        </w:rPr>
-      </w:pPr>
-      <w:r>
-        <w:rPr>
-          <w:rFonts w:hint="default" w:ascii="Times New Roman" w:hAnsi="Times New Roman" w:eastAsia="Times New Roman" w:cs="Times New Roman"/>
-          <w:color w:val="000000"/>
-          <w:sz w:val="24"/>
-          <w:szCs w:val="24"/>
-          <w:lang w:val="ru-RU"/>
-        </w:rPr>
-        <w:t xml:space="preserve"> </w:t>
-      </w:r>
-      <w:r>
-        <w:rPr>
-          <w:rFonts w:hint="default" w:ascii="Times New Roman" w:hAnsi="Times New Roman" w:eastAsia="Times New Roman" w:cs="Times New Roman"/>
-          <w:color w:val="000000"/>
-          <w:sz w:val="24"/>
-          <w:szCs w:val="24"/>
-          <w:lang w:val="en-US"/>
-        </w:rPr>
-        <w:t xml:space="preserve"> </w:t>
-      </w:r>
-      <w:r>
-        <w:rPr>
-          <w:rFonts w:hint="default" w:ascii="Times New Roman" w:hAnsi="Times New Roman" w:eastAsia="Times New Roman" w:cs="Times New Roman"/>
-          <w:color w:val="000000"/>
-          <w:sz w:val="24"/>
-          <w:szCs w:val="24"/>
-          <w:lang w:val="ru-RU"/>
-        </w:rPr>
-        <w:t xml:space="preserve">  </w:t>
+        <w:pStyle w:val="3"/>
+        <w:rPr>
+          <w:rFonts w:hint="default" w:ascii="Times New Roman" w:hAnsi="Times New Roman" w:cs="Times New Roman"/>
+          <w:lang w:val="ru-RU"/>
+        </w:rPr>
+      </w:pPr>
+      <w:r>
+        <w:rPr>
+          <w:rFonts w:hint="default" w:ascii="Times New Roman" w:hAnsi="Times New Roman"/>
+          <w:lang w:val="ru-RU"/>
+        </w:rPr>
+        <w:t xml:space="preserve">Такой выход на поверхность соленой и холодной водной массы был задокументрован в 2006 году (Хайтов, 2006). В этот год в конце июля - начале августа резко упала температура воды (от хараткрных для этого времени года 10-15 С до 4-5 С). Практически синхронно было отмечено заметное увеличение солености воды (до 27-28 промилле). В даты, соответствующие всплеску солености в акватории Южной губы было отмечено необычайно высокое количество планктонных животных (гидромедузы и щетинкочелюстные). В это же время неподалеку от места впадения в акваторию залива охладительного канала Нивской ГЭС местными жителями было отмечено большое количество ракообразных, выброшенных на берег. Основную массу выброшенных животных составляли бокоплавы подотряда Hyperiidea. </w:t>
       </w:r>
     </w:p>
     <w:p>
       <w:pPr>
-        <w:rPr>
-          <w:rFonts w:hint="default" w:ascii="Times New Roman" w:hAnsi="Times New Roman" w:eastAsia="Times New Roman" w:cs="Times New Roman"/>
-          <w:color w:val="000000"/>
-          <w:sz w:val="24"/>
-          <w:szCs w:val="24"/>
+        <w:pStyle w:val="3"/>
+        <w:rPr>
+          <w:rFonts w:hint="default" w:ascii="Times New Roman" w:hAnsi="Times New Roman" w:cs="Times New Roman"/>
           <w:lang w:val="ru-RU"/>
         </w:rPr>
       </w:pPr>
     </w:p>
     <w:p>
       <w:pPr>
-        <w:rPr>
-          <w:rFonts w:hint="default" w:ascii="Times New Roman" w:hAnsi="Times New Roman" w:eastAsia="Times New Roman" w:cs="Times New Roman"/>
-          <w:color w:val="000000"/>
-          <w:sz w:val="24"/>
-          <w:szCs w:val="24"/>
-          <w:lang w:val="ru-RU"/>
-        </w:rPr>
-      </w:pPr>
+        <w:pStyle w:val="3"/>
+        <w:rPr>
+          <w:rFonts w:hint="default" w:ascii="Times New Roman" w:hAnsi="Times New Roman" w:cs="Times New Roman"/>
+          <w:lang w:val="ru-RU"/>
+        </w:rPr>
+      </w:pPr>
+      <w:r>
+        <w:drawing>
+          <wp:inline distT="0" distB="0" distL="114300" distR="114300">
+            <wp:extent cx="5333365" cy="4714875"/>
+            <wp:effectExtent l="0" t="0" r="635" b="9525"/>
+            <wp:docPr id="4" name="Изображение 2"/>
+            <wp:cNvGraphicFramePr>
+              <a:graphicFrameLocks xmlns:a="http://schemas.openxmlformats.org/drawingml/2006/main" noChangeAspect="1"/>
+            </wp:cNvGraphicFramePr>
+            <a:graphic xmlns:a="http://schemas.openxmlformats.org/drawingml/2006/main">
+              <a:graphicData uri="http://schemas.openxmlformats.org/drawingml/2006/picture">
+                <pic:pic xmlns:pic="http://schemas.openxmlformats.org/drawingml/2006/picture">
+                  <pic:nvPicPr>
+                    <pic:cNvPr id="4" name="Изображение 2"/>
+                    <pic:cNvPicPr>
+                      <a:picLocks noChangeAspect="1"/>
+                    </pic:cNvPicPr>
+                  </pic:nvPicPr>
+                  <pic:blipFill>
+                    <a:blip r:embed="rId12"/>
+                    <a:stretch>
+                      <a:fillRect/>
+                    </a:stretch>
+                  </pic:blipFill>
+                  <pic:spPr>
+                    <a:xfrm>
+                      <a:off x="0" y="0"/>
+                      <a:ext cx="5333365" cy="4714875"/>
+                    </a:xfrm>
+                    <a:prstGeom prst="rect">
+                      <a:avLst/>
+                    </a:prstGeom>
+                    <a:noFill/>
+                    <a:ln>
+                      <a:noFill/>
+                    </a:ln>
+                  </pic:spPr>
+                </pic:pic>
+              </a:graphicData>
+            </a:graphic>
+          </wp:inline>
+        </w:drawing>
+      </w:r>
     </w:p>
     <w:p>
       <w:pPr>
         <w:rPr>
-          <w:rFonts w:hint="default" w:ascii="Times New Roman" w:hAnsi="Times New Roman" w:eastAsia="Times New Roman" w:cs="Times New Roman"/>
-          <w:color w:val="000000"/>
-          <w:sz w:val="24"/>
-          <w:szCs w:val="24"/>
-          <w:lang w:val="ru-RU"/>
-        </w:rPr>
-      </w:pPr>
-    </w:p>
-    <w:p>
-      <w:pPr>
-        <w:rPr>
-          <w:rFonts w:hint="default" w:ascii="Times New Roman" w:hAnsi="Times New Roman" w:eastAsia="Times New Roman" w:cs="Times New Roman"/>
-          <w:color w:val="000000"/>
-          <w:sz w:val="24"/>
-          <w:szCs w:val="24"/>
-          <w:lang w:val="ru-RU"/>
-        </w:rPr>
-      </w:pPr>
-    </w:p>
-    <w:p>
-      <w:pPr>
-        <w:rPr>
-          <w:rFonts w:hint="default" w:ascii="Times New Roman" w:hAnsi="Times New Roman" w:eastAsia="Times New Roman" w:cs="Times New Roman"/>
-          <w:color w:val="000000"/>
-          <w:sz w:val="24"/>
-          <w:szCs w:val="24"/>
-          <w:lang w:val="ru-RU"/>
-        </w:rPr>
-      </w:pPr>
-      <w:r>
-        <w:rPr>
-          <w:rFonts w:hint="default" w:ascii="Times New Roman" w:hAnsi="Times New Roman" w:eastAsia="Times New Roman" w:cs="Times New Roman"/>
-          <w:color w:val="000000"/>
-          <w:sz w:val="24"/>
-          <w:szCs w:val="24"/>
-          <w:lang w:val="ru-RU"/>
-        </w:rPr>
-        <w:t>Однако многочисленные факторы могут приводить существенным отличиям от этих значений, как в меньшую, так и в большую сторону.</w:t>
-      </w:r>
-    </w:p>
-    <w:p>
-      <w:pPr>
-        <w:rPr>
-          <w:rFonts w:hint="default" w:ascii="Times New Roman" w:hAnsi="Times New Roman" w:eastAsia="Times New Roman" w:cs="Times New Roman"/>
-          <w:color w:val="000000"/>
-          <w:sz w:val="24"/>
-          <w:szCs w:val="24"/>
-          <w:lang w:val="ru-RU"/>
-        </w:rPr>
-      </w:pPr>
-    </w:p>
-    <w:p>
-      <w:pPr>
-        <w:rPr>
-          <w:rFonts w:hint="default" w:ascii="Times New Roman" w:hAnsi="Times New Roman" w:eastAsia="Times New Roman" w:cs="Times New Roman"/>
-          <w:color w:val="000000"/>
-          <w:sz w:val="24"/>
-          <w:szCs w:val="24"/>
-          <w:lang w:val="ru-RU"/>
-        </w:rPr>
-      </w:pPr>
-    </w:p>
-    <w:p>
-      <w:pPr>
-        <w:rPr>
-          <w:rFonts w:hint="default" w:ascii="Times New Roman" w:hAnsi="Times New Roman" w:eastAsia="Times New Roman" w:cs="Times New Roman"/>
-          <w:color w:val="000000"/>
-          <w:sz w:val="24"/>
-          <w:szCs w:val="24"/>
-          <w:lang w:val="ru-RU"/>
-        </w:rPr>
-      </w:pPr>
-    </w:p>
-    <w:p>
-      <w:pPr>
-        <w:rPr>
-          <w:rFonts w:hint="default" w:ascii="Times New Roman" w:hAnsi="Times New Roman" w:eastAsia="Times New Roman" w:cs="Times New Roman"/>
-          <w:color w:val="000000"/>
-          <w:sz w:val="24"/>
-          <w:szCs w:val="24"/>
-          <w:lang w:val="ru-RU"/>
-        </w:rPr>
-      </w:pPr>
-      <w:r>
-        <w:rPr>
-          <w:rFonts w:hint="default" w:ascii="Times New Roman" w:hAnsi="Times New Roman" w:eastAsia="Times New Roman" w:cs="Times New Roman"/>
-          <w:color w:val="000000"/>
-          <w:sz w:val="24"/>
-          <w:szCs w:val="24"/>
-          <w:lang w:val="ru-RU"/>
-        </w:rPr>
-        <w:t xml:space="preserve">  </w:t>
-      </w:r>
-    </w:p>
-    <w:p>
-      <w:pPr>
-        <w:rPr>
-          <w:rFonts w:hint="default" w:ascii="Times New Roman" w:hAnsi="Times New Roman" w:eastAsia="Times New Roman" w:cs="Times New Roman"/>
-          <w:color w:val="000000"/>
-          <w:sz w:val="24"/>
-          <w:szCs w:val="24"/>
-          <w:lang w:val="ru-RU"/>
-        </w:rPr>
-      </w:pPr>
+          <w:rFonts w:hint="default"/>
+          <w:lang w:val="ru-RU"/>
+        </w:rPr>
+      </w:pPr>
+      <w:r>
+        <w:t>Рисунок +.+. Зависимость температуры воды в Южной губе от силы ветра разных румбов. На рисунке приведена регрессионная прямая (с 95% доверительными интервалами</w:t>
+      </w:r>
+      <w:r>
+        <w:rPr>
+          <w:rFonts w:hint="default"/>
+          <w:lang w:val="ru-RU"/>
+        </w:rPr>
+        <w:t>, пунктирная линия</w:t>
+      </w:r>
+      <w:r>
+        <w:t xml:space="preserve">). Горизонтальная прерывистая линия – среднее за все годы значение температуры воды. </w:t>
+      </w:r>
     </w:p>
     <w:sectPr>
       <w:pgSz w:w="11906" w:h="16838"/>

--- a/Farwater_ZRS/Рыбохозяйственная характеристика акватории Кандала.docx
+++ b/Farwater_ZRS/Рыбохозяйственная характеристика акватории Кандала.docx
@@ -81,48 +81,45 @@
           <w:szCs w:val="24"/>
           <w:lang w:val="ru-RU"/>
         </w:rPr>
-        <w:t xml:space="preserve">Подходной фарватер к морскому нефтеналивному специлизированному порту </w:t>
-      </w:r>
-      <w:bookmarkStart w:id="0" w:name="_GoBack"/>
-      <w:r>
-        <w:rPr>
-          <w:rFonts w:hint="default" w:ascii="Times New Roman" w:hAnsi="Times New Roman" w:eastAsia="Times New Roman" w:cs="Times New Roman"/>
-          <w:color w:val="000000"/>
-          <w:sz w:val="24"/>
-          <w:szCs w:val="24"/>
-          <w:lang w:val="ru-RU"/>
-        </w:rPr>
-        <w:t xml:space="preserve">«Витино» начал функционировать в ++++ г. Важной особенностью фарватера </w:t>
-      </w:r>
-      <w:bookmarkEnd w:id="0"/>
-      <w:r>
-        <w:rPr>
-          <w:rFonts w:hint="default" w:ascii="Times New Roman" w:hAnsi="Times New Roman" w:eastAsia="Times New Roman" w:cs="Times New Roman"/>
-          <w:color w:val="000000"/>
-          <w:sz w:val="24"/>
-          <w:szCs w:val="24"/>
-          <w:lang w:val="ru-RU"/>
-        </w:rPr>
-        <w:t xml:space="preserve">является то, что он практически на всем своем протяжении проходит близко к островам, входящим в состав Кандалакшского Государственного Природного Заповедника. На одном из участков (++++) фарватер даже заходит в гранцы ООПТ. Вторая особенность объекта заключается в том, что он, даже будучи проложенным по самым глубоководным участкам подходной акватории, тем не менее захватывает некоторое количество отмелей, препятствующих безопасному прохождению судов. В связи с этим встает насущная необходимость проведения дноуглубительных работ, которые в свою очередь могут стать источником антропогенных воздействий на природные объекты в том числе представленные на территории Заповедника. Кроме того, очевидным объектом техногенного воздействия станет та часть ихтиоценоза вершины Кандалакшского залива Белого моря, которая связана непосредственно с районом предполагаемых работ. В связи с этим необходимо обобщить имеющиеся матриалы, которые позволят оценить факторы </w:t>
-      </w:r>
-      <w:r>
-        <w:rPr>
-          <w:rFonts w:hint="default" w:ascii="Times New Roman" w:hAnsi="Times New Roman" w:eastAsia="Times New Roman" w:cs="Times New Roman"/>
-          <w:color w:val="000000"/>
-          <w:sz w:val="24"/>
-          <w:szCs w:val="24"/>
-        </w:rPr>
-        <w:t>среды рыб</w:t>
-      </w:r>
-      <w:r>
-        <w:rPr>
-          <w:rFonts w:hint="default" w:ascii="Times New Roman" w:hAnsi="Times New Roman" w:eastAsia="Times New Roman" w:cs="Times New Roman"/>
-          <w:color w:val="000000"/>
-          <w:sz w:val="24"/>
-          <w:szCs w:val="24"/>
-          <w:lang w:val="ru-RU"/>
-        </w:rPr>
-        <w:t xml:space="preserve">, обитающих на участках связанных с ремонтным черпапнием дна в районе прохождения фарватера. К числу факторов, рассморенных в данной работе, относятся как </w:t>
+        <w:t xml:space="preserve">Подходной фарватер к морскому нефтеналивному специализированному порту «Витино» начал функционировать в ++++ г. Важной особенностью фарватера является то, что он практически на всем своем протяжении проходит близко к островам, входящим в состав Кандалакшского Государственного Природного Заповедника. На одном из участков (++++) фарватер заходит в границы ООПТ. Вторая особенность объекта заключается в том, что он, даже будучи проложенным по самым глубоководным участкам подходной акватории, тем не менее, захватывает некоторое количество отмелей, препятствующих безопасному прохождению судов. В связи с этим встает насущная необходимость проведения дноуглубительных работ, которые в свою очередь могут стать источником антропогенных воздействий на природные объекты в том числе представленные на территории Заповедника. Кроме того, очевидным объектом техногенного воздействия станет та часть ихтиоценоза вершины Кандалакшского залива Белого моря, которая связана непосредственно с районом предполагаемых работ. В связи с этим необходимо обобщить имеющиеся материалы, которые позволят оценить факторы </w:t>
+      </w:r>
+      <w:r>
+        <w:rPr>
+          <w:rFonts w:hint="default" w:ascii="Times New Roman" w:hAnsi="Times New Roman" w:eastAsia="Times New Roman" w:cs="Times New Roman"/>
+          <w:color w:val="000000"/>
+          <w:sz w:val="24"/>
+          <w:szCs w:val="24"/>
+        </w:rPr>
+        <w:t xml:space="preserve">среды </w:t>
+      </w:r>
+      <w:r>
+        <w:rPr>
+          <w:rFonts w:hint="default" w:ascii="Times New Roman" w:hAnsi="Times New Roman" w:eastAsia="Times New Roman" w:cs="Times New Roman"/>
+          <w:color w:val="000000"/>
+          <w:sz w:val="24"/>
+          <w:szCs w:val="24"/>
+          <w:lang w:val="ru-RU"/>
+        </w:rPr>
+        <w:t xml:space="preserve">воздействующие на </w:t>
+      </w:r>
+      <w:r>
+        <w:rPr>
+          <w:rFonts w:hint="default" w:ascii="Times New Roman" w:hAnsi="Times New Roman" w:eastAsia="Times New Roman" w:cs="Times New Roman"/>
+          <w:color w:val="000000"/>
+          <w:sz w:val="24"/>
+          <w:szCs w:val="24"/>
+        </w:rPr>
+        <w:t>рыб</w:t>
+      </w:r>
+      <w:r>
+        <w:rPr>
+          <w:rFonts w:hint="default" w:ascii="Times New Roman" w:hAnsi="Times New Roman" w:eastAsia="Times New Roman" w:cs="Times New Roman"/>
+          <w:color w:val="000000"/>
+          <w:sz w:val="24"/>
+          <w:szCs w:val="24"/>
+          <w:lang w:val="ru-RU"/>
+        </w:rPr>
+        <w:t xml:space="preserve">, обитающих на участках связанных с ремонтным черпанием дна в районе прохождения фарватера. К числу факторов, рассморенных в данной работе, относятся как </w:t>
       </w:r>
       <w:r>
         <w:rPr>
@@ -373,7 +370,39 @@
           <w:szCs w:val="24"/>
           <w:lang w:val="ru-RU"/>
         </w:rPr>
-        <w:t xml:space="preserve"> Наиболее холодное время наблюдается зимой, когда регион захатывают антициклоны, пришедшие из Карского моря и северо-запада Сибири. Температура воздуха в этот период может падать до -30 С, иногда даже даже ниже (</w:t>
+        <w:t xml:space="preserve"> </w:t>
+      </w:r>
+    </w:p>
+    <w:p>
+      <w:pPr>
+        <w:rPr>
+          <w:rFonts w:hint="default" w:ascii="Times New Roman" w:hAnsi="Times New Roman" w:eastAsia="Times New Roman" w:cs="Times New Roman"/>
+          <w:color w:val="000000"/>
+          <w:sz w:val="24"/>
+          <w:szCs w:val="24"/>
+          <w:lang w:val="ru-RU"/>
+        </w:rPr>
+      </w:pPr>
+    </w:p>
+    <w:p>
+      <w:pPr>
+        <w:rPr>
+          <w:rFonts w:hint="default" w:ascii="Times New Roman" w:hAnsi="Times New Roman" w:eastAsia="Times New Roman" w:cs="Times New Roman"/>
+          <w:color w:val="000000"/>
+          <w:sz w:val="24"/>
+          <w:szCs w:val="24"/>
+          <w:lang w:val="ru-RU"/>
+        </w:rPr>
+      </w:pPr>
+      <w:r>
+        <w:rPr>
+          <w:rFonts w:hint="default" w:ascii="Times New Roman" w:hAnsi="Times New Roman" w:eastAsia="Times New Roman" w:cs="Times New Roman"/>
+          <w:color w:val="000000"/>
+          <w:sz w:val="24"/>
+          <w:szCs w:val="24"/>
+          <w:lang w:val="ru-RU"/>
+        </w:rPr>
+        <w:t>Наиболее холодное время в регионе наблюдается зимой, когда его захатывают антициклоны, приходящие из Карского моря и северо-запада Сибири. Температура воздуха в этот период может падать до -30 С, иногда даже даже ниже (</w:t>
       </w:r>
       <w:r>
         <w:rPr>
@@ -445,7 +474,170 @@
           <w:szCs w:val="24"/>
           <w:lang w:val="ru-RU"/>
         </w:rPr>
-        <w:t xml:space="preserve">Важной особенностью климатических условий вершины Кандалакшского залива Белого моря является образование ледового покрова. Лед держится в акватории с ++ по +++ (Летопись+++). Однако, начиная с 2008 года регулярно наблюдаются события, когда в конце декабря - начале января не происходило формирования ледяного покрова (Рис. ++). Тренд глобального потепления выражается в регионе, в том числе, и в снижении толщины ледового покрова, отмечающейся в вершине Кандалакшского залива (Хайтов, 2015). </w:t>
+        <w:t>Важной особенностью климатических условий вершины Кандалакшского залива Белого моря является образование ледового покрова. Лед держится в акватории с ++ по +++ (Летопись+++). Однако, начиная с 2008 года регулярно наблюдаются события, когда в конце декабря - начале января не происходило формирования ледяного покрова (Рис. ++). Тренд глобального потепления в вершине Кандалакшского залива отчетливо прослеживается по результатам мониторинга температуры воздуха на о. Ряшкове, находящемся в непосредственной близости от района фарватера. За период наблюдений (с 2007 года) средняя температура воздуха в летний период существенно возросла (Рис. ++) и в последние 5 лет превышает срднее значение полученное за период наблюдений.</w:t>
+      </w:r>
+    </w:p>
+    <w:p>
+      <w:pPr>
+        <w:rPr>
+          <w:rFonts w:hint="default" w:ascii="Times New Roman" w:hAnsi="Times New Roman" w:eastAsia="Times New Roman" w:cs="Times New Roman"/>
+          <w:color w:val="000000"/>
+          <w:sz w:val="24"/>
+          <w:szCs w:val="24"/>
+          <w:lang w:val="ru-RU"/>
+        </w:rPr>
+      </w:pPr>
+    </w:p>
+    <w:p>
+      <w:pPr>
+        <w:rPr>
+          <w:rFonts w:hint="default" w:ascii="Times New Roman" w:hAnsi="Times New Roman" w:eastAsia="Times New Roman" w:cs="Times New Roman"/>
+          <w:color w:val="000000"/>
+          <w:sz w:val="24"/>
+          <w:szCs w:val="24"/>
+          <w:lang w:val="ru-RU"/>
+        </w:rPr>
+      </w:pPr>
+      <w:r>
+        <w:rPr>
+          <w:rFonts w:hint="default" w:ascii="Times New Roman" w:hAnsi="Times New Roman" w:eastAsia="Times New Roman" w:cs="Times New Roman"/>
+          <w:color w:val="000000"/>
+          <w:sz w:val="24"/>
+          <w:szCs w:val="24"/>
+          <w:lang w:val="ru-RU"/>
+        </w:rPr>
+        <w:t xml:space="preserve"> </w:t>
+      </w:r>
+    </w:p>
+    <w:p>
+      <w:pPr>
+        <w:rPr>
+          <w:rFonts w:hint="default" w:ascii="Times New Roman" w:hAnsi="Times New Roman" w:eastAsia="Times New Roman" w:cs="Times New Roman"/>
+          <w:color w:val="000000"/>
+          <w:sz w:val="24"/>
+          <w:szCs w:val="24"/>
+          <w:lang w:val="en-US"/>
+        </w:rPr>
+      </w:pPr>
+      <w:r>
+        <w:rPr>
+          <w:rFonts w:hint="default" w:ascii="Times New Roman" w:hAnsi="Times New Roman" w:eastAsia="Times New Roman" w:cs="Times New Roman"/>
+          <w:color w:val="000000"/>
+          <w:sz w:val="24"/>
+          <w:szCs w:val="24"/>
+          <w:lang w:val="en-US"/>
+        </w:rPr>
+        <w:drawing>
+          <wp:inline distT="0" distB="0" distL="114300" distR="114300">
+            <wp:extent cx="5273675" cy="3646170"/>
+            <wp:effectExtent l="0" t="0" r="14605" b="11430"/>
+            <wp:docPr id="12" name="Изображение 12" descr="Air_temperature_2007_20024"/>
+            <wp:cNvGraphicFramePr>
+              <a:graphicFrameLocks xmlns:a="http://schemas.openxmlformats.org/drawingml/2006/main" noChangeAspect="1"/>
+            </wp:cNvGraphicFramePr>
+            <a:graphic xmlns:a="http://schemas.openxmlformats.org/drawingml/2006/main">
+              <a:graphicData uri="http://schemas.openxmlformats.org/drawingml/2006/picture">
+                <pic:pic xmlns:pic="http://schemas.openxmlformats.org/drawingml/2006/picture">
+                  <pic:nvPicPr>
+                    <pic:cNvPr id="12" name="Изображение 12" descr="Air_temperature_2007_20024"/>
+                    <pic:cNvPicPr>
+                      <a:picLocks noChangeAspect="1"/>
+                    </pic:cNvPicPr>
+                  </pic:nvPicPr>
+                  <pic:blipFill>
+                    <a:blip r:embed="rId4"/>
+                    <a:stretch>
+                      <a:fillRect/>
+                    </a:stretch>
+                  </pic:blipFill>
+                  <pic:spPr>
+                    <a:xfrm>
+                      <a:off x="0" y="0"/>
+                      <a:ext cx="5273675" cy="3646170"/>
+                    </a:xfrm>
+                    <a:prstGeom prst="rect">
+                      <a:avLst/>
+                    </a:prstGeom>
+                  </pic:spPr>
+                </pic:pic>
+              </a:graphicData>
+            </a:graphic>
+          </wp:inline>
+        </w:drawing>
+      </w:r>
+    </w:p>
+    <w:p>
+      <w:pPr>
+        <w:rPr>
+          <w:rFonts w:hint="default" w:ascii="Times New Roman" w:hAnsi="Times New Roman" w:eastAsia="Times New Roman" w:cs="Times New Roman"/>
+          <w:color w:val="000000"/>
+          <w:sz w:val="24"/>
+          <w:szCs w:val="24"/>
+          <w:lang w:val="ru-RU"/>
+        </w:rPr>
+      </w:pPr>
+      <w:r>
+        <w:rPr>
+          <w:rFonts w:hint="default" w:ascii="Times New Roman" w:hAnsi="Times New Roman" w:eastAsia="Times New Roman" w:cs="Times New Roman"/>
+          <w:color w:val="000000"/>
+          <w:sz w:val="24"/>
+          <w:szCs w:val="24"/>
+          <w:lang w:val="ru-RU"/>
+        </w:rPr>
+        <w:t xml:space="preserve">Рисунок ++. Многолетняя динамика температуры воздуха в летние месяцы по результатам мониторинга на о. Ряшкове. Среднее значение за период мониторинга отражено горизонтальной пунктирной линией. </w:t>
+      </w:r>
+    </w:p>
+    <w:p>
+      <w:pPr>
+        <w:rPr>
+          <w:rFonts w:hint="default" w:ascii="Times New Roman" w:hAnsi="Times New Roman" w:eastAsia="Times New Roman" w:cs="Times New Roman"/>
+          <w:color w:val="000000"/>
+          <w:sz w:val="24"/>
+          <w:szCs w:val="24"/>
+          <w:lang w:val="ru-RU"/>
+        </w:rPr>
+      </w:pPr>
+      <w:r>
+        <w:rPr>
+          <w:rFonts w:hint="default" w:ascii="Times New Roman" w:hAnsi="Times New Roman" w:eastAsia="Times New Roman" w:cs="Times New Roman"/>
+          <w:color w:val="000000"/>
+          <w:sz w:val="24"/>
+          <w:szCs w:val="24"/>
+          <w:lang w:val="ru-RU"/>
+        </w:rPr>
+        <w:t xml:space="preserve"> </w:t>
+      </w:r>
+    </w:p>
+    <w:p>
+      <w:pPr>
+        <w:rPr>
+          <w:rFonts w:hint="default" w:ascii="Times New Roman" w:hAnsi="Times New Roman" w:eastAsia="Times New Roman" w:cs="Times New Roman"/>
+          <w:color w:val="000000"/>
+          <w:sz w:val="24"/>
+          <w:szCs w:val="24"/>
+          <w:lang w:val="ru-RU"/>
+        </w:rPr>
+      </w:pPr>
+    </w:p>
+    <w:p>
+      <w:pPr>
+        <w:rPr>
+          <w:rFonts w:hint="default" w:ascii="Times New Roman" w:hAnsi="Times New Roman" w:eastAsia="Times New Roman" w:cs="Times New Roman"/>
+          <w:color w:val="000000"/>
+          <w:sz w:val="24"/>
+          <w:szCs w:val="24"/>
+          <w:lang w:val="ru-RU"/>
+        </w:rPr>
+      </w:pPr>
+      <w:r>
+        <w:rPr>
+          <w:rFonts w:hint="default" w:ascii="Times New Roman" w:hAnsi="Times New Roman" w:eastAsia="Times New Roman" w:cs="Times New Roman"/>
+          <w:color w:val="000000"/>
+          <w:sz w:val="24"/>
+          <w:szCs w:val="24"/>
+          <w:lang w:val="ru-RU"/>
+        </w:rPr>
+        <w:t xml:space="preserve">Тренд к потеплению климата выражается и в снижении толщины ледового покрова, которое было прослежено на протяжении многих лет на акватории Кандалашского залива (Хайтов, 2015, Рис. ++). </w:t>
       </w:r>
     </w:p>
     <w:p>
@@ -526,7 +718,7 @@
                     </pic:cNvPicPr>
                   </pic:nvPicPr>
                   <pic:blipFill>
-                    <a:blip r:embed="rId4"/>
+                    <a:blip r:embed="rId5"/>
                     <a:stretch>
                       <a:fillRect/>
                     </a:stretch>
@@ -705,7 +897,7 @@
                     </pic:cNvPicPr>
                   </pic:nvPicPr>
                   <pic:blipFill>
-                    <a:blip r:embed="rId5"/>
+                    <a:blip r:embed="rId6"/>
                     <a:stretch>
                       <a:fillRect/>
                     </a:stretch>
@@ -801,7 +993,7 @@
                     </pic:cNvPicPr>
                   </pic:nvPicPr>
                   <pic:blipFill>
-                    <a:blip r:embed="rId6"/>
+                    <a:blip r:embed="rId7"/>
                     <a:stretch>
                       <a:fillRect/>
                     </a:stretch>
@@ -1118,50 +1310,70 @@
           <w:szCs w:val="24"/>
           <w:lang w:val="ru-RU"/>
         </w:rPr>
-        <w:t xml:space="preserve">На фоне слабо выраженных стационарных течений, движение воды, вызванное полусуточными приливно-отливными колебаниями может быть весьма мощным ++++.  Наиболее сильные течения наблюдаются в узких проливах, в том числе в Западной Ряжковой салме, по которой проходит фарватер. ++++  </w:t>
-      </w:r>
-    </w:p>
-    <w:p>
-      <w:pPr>
-        <w:rPr>
-          <w:rFonts w:hint="default" w:ascii="Times New Roman" w:hAnsi="Times New Roman" w:eastAsia="Times New Roman" w:cs="Times New Roman"/>
-          <w:color w:val="000000"/>
-          <w:sz w:val="24"/>
-          <w:szCs w:val="24"/>
-          <w:lang w:val="ru-RU"/>
-        </w:rPr>
-      </w:pPr>
-    </w:p>
-    <w:p>
-      <w:pPr>
-        <w:rPr>
-          <w:rFonts w:hint="default" w:ascii="Times New Roman" w:hAnsi="Times New Roman" w:eastAsia="Times New Roman" w:cs="Times New Roman"/>
-          <w:color w:val="000000"/>
-          <w:sz w:val="24"/>
-          <w:szCs w:val="24"/>
-          <w:lang w:val="ru-RU"/>
-        </w:rPr>
-      </w:pPr>
-    </w:p>
-    <w:p>
-      <w:pPr>
-        <w:rPr>
-          <w:rFonts w:hint="default" w:ascii="Times New Roman" w:hAnsi="Times New Roman" w:eastAsia="Times New Roman" w:cs="Times New Roman"/>
-          <w:color w:val="000000"/>
-          <w:sz w:val="24"/>
-          <w:szCs w:val="24"/>
-          <w:lang w:val="ru-RU"/>
-        </w:rPr>
-      </w:pPr>
-      <w:r>
-        <w:rPr>
-          <w:rFonts w:hint="default" w:ascii="Times New Roman" w:hAnsi="Times New Roman" w:eastAsia="Times New Roman" w:cs="Times New Roman"/>
-          <w:color w:val="000000"/>
-          <w:sz w:val="24"/>
-          <w:szCs w:val="24"/>
-          <w:lang w:val="ru-RU"/>
-        </w:rPr>
-        <w:t>Характеристика водных масс</w:t>
+        <w:t>На фоне слабо выраженных стационарных течений, движение воды, вызванное полусуточными приливно-отливными колебаниями может быть весьма мощным</w:t>
+      </w:r>
+      <w:r>
+        <w:rPr>
+          <w:rFonts w:hint="default" w:ascii="Times New Roman" w:hAnsi="Times New Roman" w:eastAsia="Times New Roman" w:cs="Times New Roman"/>
+          <w:color w:val="000000"/>
+          <w:sz w:val="24"/>
+          <w:szCs w:val="24"/>
+          <w:lang w:val="en-US"/>
+        </w:rPr>
+        <w:t>.</w:t>
+      </w:r>
+      <w:r>
+        <w:rPr>
+          <w:rFonts w:hint="default" w:ascii="Times New Roman" w:hAnsi="Times New Roman" w:eastAsia="Times New Roman" w:cs="Times New Roman"/>
+          <w:color w:val="000000"/>
+          <w:sz w:val="24"/>
+          <w:szCs w:val="24"/>
+          <w:lang w:val="ru-RU"/>
+        </w:rPr>
+        <w:t xml:space="preserve">  Наиболее сильные течения наблюдаются в узких проливах, в том числе в Западной Ряжковой салме, по которой проходит фарватер.</w:t>
+      </w:r>
+    </w:p>
+    <w:p>
+      <w:pPr>
+        <w:rPr>
+          <w:rFonts w:hint="default" w:ascii="Times New Roman" w:hAnsi="Times New Roman" w:eastAsia="Times New Roman" w:cs="Times New Roman"/>
+          <w:color w:val="000000"/>
+          <w:sz w:val="24"/>
+          <w:szCs w:val="24"/>
+          <w:lang w:val="ru-RU"/>
+        </w:rPr>
+      </w:pPr>
+    </w:p>
+    <w:p>
+      <w:pPr>
+        <w:rPr>
+          <w:rFonts w:hint="default" w:ascii="Times New Roman" w:hAnsi="Times New Roman" w:eastAsia="Times New Roman" w:cs="Times New Roman"/>
+          <w:color w:val="000000"/>
+          <w:sz w:val="24"/>
+          <w:szCs w:val="24"/>
+          <w:lang w:val="ru-RU"/>
+        </w:rPr>
+      </w:pPr>
+    </w:p>
+    <w:p>
+      <w:pPr>
+        <w:rPr>
+          <w:rFonts w:hint="default" w:ascii="Times New Roman" w:hAnsi="Times New Roman" w:eastAsia="Times New Roman" w:cs="Times New Roman"/>
+          <w:color w:val="000000"/>
+          <w:sz w:val="24"/>
+          <w:szCs w:val="24"/>
+          <w:lang w:val="ru-RU"/>
+        </w:rPr>
+      </w:pPr>
+      <w:r>
+        <w:rPr>
+          <w:rFonts w:hint="default" w:ascii="Times New Roman" w:hAnsi="Times New Roman" w:eastAsia="Times New Roman" w:cs="Times New Roman"/>
+          <w:color w:val="000000"/>
+          <w:sz w:val="24"/>
+          <w:szCs w:val="24"/>
+          <w:lang w:val="ru-RU"/>
+        </w:rPr>
+        <w:t>Характеристика водной массы</w:t>
       </w:r>
     </w:p>
     <w:p>
@@ -1202,39 +1414,39 @@
           <w:szCs w:val="24"/>
           <w:lang w:val="ru-RU"/>
         </w:rPr>
-        <w:t xml:space="preserve">рек, впадающих в Кандалакшский залив. Самыми крупными водотоками в районе, прилегающем к фарватеру, являются реки Нива, Колвица сток из губы Канда, а также охладительный канал Нивской ГЭС. Помимо этих водотоков, играющих ведущую роль в формировании паттерна распределения солености, в акваторию впадают и малые реки (Капша, Лувеньга, Лупче-Савино), а также многочисленные ручьи. </w:t>
-      </w:r>
-    </w:p>
-    <w:p>
-      <w:pPr>
-        <w:rPr>
-          <w:rFonts w:hint="default" w:ascii="Times New Roman" w:hAnsi="Times New Roman" w:eastAsia="Times New Roman" w:cs="Times New Roman"/>
-          <w:color w:val="000000"/>
-          <w:sz w:val="24"/>
-          <w:szCs w:val="24"/>
-          <w:lang w:val="ru-RU"/>
-        </w:rPr>
-      </w:pPr>
-    </w:p>
-    <w:p>
-      <w:pPr>
-        <w:rPr>
-          <w:rFonts w:hint="default" w:ascii="Times New Roman" w:hAnsi="Times New Roman" w:eastAsia="Times New Roman" w:cs="Times New Roman"/>
-          <w:color w:val="000000"/>
-          <w:sz w:val="24"/>
-          <w:szCs w:val="24"/>
-          <w:lang w:val="ru-RU"/>
-        </w:rPr>
-      </w:pPr>
-      <w:r>
-        <w:rPr>
-          <w:rFonts w:hint="default" w:ascii="Times New Roman" w:hAnsi="Times New Roman" w:eastAsia="Times New Roman" w:cs="Times New Roman"/>
-          <w:color w:val="000000"/>
-          <w:sz w:val="24"/>
-          <w:szCs w:val="24"/>
-          <w:lang w:val="ru-RU"/>
-        </w:rPr>
-        <w:t xml:space="preserve">Соленостный режим акватории, в том числе, зависит и от сезонных явлений. Наиболее сильное опреснение, затрагивающее верхние 2-3 м наблюдается в перид таяния льда, приходящийся на апрель-май.  </w:t>
+        <w:t xml:space="preserve">рек, впадающих в Кандалакшский залив. Самыми крупными водотоками в районе, прилегающем к подходному фарватеру к порту «Витино», являются реки Нива, Колвица сток из губы Канда, а также охладительный канал Нивской ГЭС. Помимо этих водотоков, играющих ведущую роль в формировании паттерна распределения солености, в акваторию впадают и малые реки (Капша, Лувеньга, Лупче-Савино), а также многочисленные ручьи. </w:t>
+      </w:r>
+    </w:p>
+    <w:p>
+      <w:pPr>
+        <w:rPr>
+          <w:rFonts w:hint="default" w:ascii="Times New Roman" w:hAnsi="Times New Roman" w:eastAsia="Times New Roman" w:cs="Times New Roman"/>
+          <w:color w:val="000000"/>
+          <w:sz w:val="24"/>
+          <w:szCs w:val="24"/>
+          <w:lang w:val="ru-RU"/>
+        </w:rPr>
+      </w:pPr>
+    </w:p>
+    <w:p>
+      <w:pPr>
+        <w:rPr>
+          <w:rFonts w:hint="default" w:ascii="Times New Roman" w:hAnsi="Times New Roman" w:eastAsia="Times New Roman" w:cs="Times New Roman"/>
+          <w:color w:val="000000"/>
+          <w:sz w:val="24"/>
+          <w:szCs w:val="24"/>
+          <w:lang w:val="ru-RU"/>
+        </w:rPr>
+      </w:pPr>
+      <w:r>
+        <w:rPr>
+          <w:rFonts w:hint="default" w:ascii="Times New Roman" w:hAnsi="Times New Roman" w:eastAsia="Times New Roman" w:cs="Times New Roman"/>
+          <w:color w:val="000000"/>
+          <w:sz w:val="24"/>
+          <w:szCs w:val="24"/>
+          <w:lang w:val="ru-RU"/>
+        </w:rPr>
+        <w:t xml:space="preserve">Соленостный режим акватории, в том числе, зависит и от сезонных явлений. Наиболее сильное опреснение, затрагивающее верхние 2-3 м наблюдается в перид таяния льда, приходящийся на апрель-май (Атлас +++).  </w:t>
       </w:r>
     </w:p>
     <w:p>
@@ -1286,7 +1498,7 @@
           <w:szCs w:val="24"/>
           <w:lang w:val="ru-RU"/>
         </w:rPr>
-        <w:t>оригинальные данные, собранные в 2024 г., рис. ++) позволили выявить несколько закономерностей. Во-первых, в акватории наблюдается отчетливый пространственный градиент, характеризующийся минимальной соленостью в куту залива и постепенным ее повышением по мере движения от кута к открытой части акватории. Во-вторых, общая форма этого градиента воспроизводится в разные годы. И, в третьих, зона распространения языка пресной воды, связанного в первую очередь с влиянием сброса из реки Нивы и охладительного канала «Нивской» ГЭС, вытянута вдоль Карельского берега. Участки акватории, расположенные вдоль Кандалакшского берега не подвергаются значительному опреснению. Это хорошо согласуется с общим паттерном течений, описанным выше и может рассматриваться в качестве косвенного доказательства наличия стационарного течения в том чсле и в кутовой части Кандалашского залива. Таким образом, влияние сброса пресной воды в вершине Кандалакшского залива будет оказывать наиболее сильное влияние на участки акватории, прилегающие к Карельскому берегу. Именно в этой зоне представлены биосистемы, находящиеся в зоне потенциального влияния дноуглубительных работ.</w:t>
+        <w:t>оригинальные данные, собранные в 2024 г., рис. ++) позволили выявить несколько закономерностей. Во-первых, в акватории наблюдается отчетливый пространственный градиент, характеризующийся минимальной соленостью в куту залива и постепенным ее повышением по мере движения от кута к открытой части акватории. Во-вторых, общая форма этого градиента воспроизводится в разные годы. И, в третьих, зона распространения языка пресной воды, связанного в первую очередь с влиянием сброса из реки Нивы и охладительного канала «Нивской» ГЭС, вытянута вдоль Карельского берега. Участки акватории, расположенные вдоль Кандалакшского берега не подвергаются значительному опреснению. Это хорошо согласуется с общим паттерном течений, описанным выше и может рассматриваться в качестве косвенного доказательства наличия стационарного течения в том числе и в кутовой части Кандалашского залива. Таким образом, влияние сброса пресной воды в вершине Кандалакшского залива будет оказывать наиболее сильное влияние на участки акватории, прилегающие к Карельскому берегу. Именно в этой зоне представлены биосистемы, находящиеся в зоне потенциального влияния дноуглубительных работ.</w:t>
       </w:r>
     </w:p>
     <w:p>
@@ -1345,7 +1557,7 @@
                     </pic:cNvPicPr>
                   </pic:nvPicPr>
                   <pic:blipFill>
-                    <a:blip r:embed="rId7"/>
+                    <a:blip r:embed="rId8"/>
                     <a:stretch>
                       <a:fillRect/>
                     </a:stretch>
@@ -1505,7 +1717,7 @@
           <w:szCs w:val="24"/>
           <w:lang w:val="ru-RU"/>
         </w:rPr>
-        <w:t xml:space="preserve"> на 1м (Пантюлин, +++). Индекс стратификации водных масс (</w:t>
+        <w:t xml:space="preserve"> на 1м (Пантюлин и др., 1994). Индекс стратификации водных масс (параметр стратификации, </w:t>
       </w:r>
       <w:r>
         <w:rPr>
@@ -1525,7 +1737,28 @@
           <w:szCs w:val="24"/>
           <w:lang w:val="ru-RU"/>
         </w:rPr>
-        <w:t xml:space="preserve"> соответствует условиям частичного перемешивания вод (Пантюлин, +++). Анализ солености на нескольких горизонитах глубины в акватории</w:t>
+        <w:t xml:space="preserve"> соответствует условиям частичного перемешивания вод (Пантюлин и др., 1994). Однако в кутовой части акватории Кандалакшского залива появляется сщественно более сильная стратификация вод. По данным съемки в 1991 г на станции расположенной в районе о. Б. Лупчострова, вертикальный градиент солености составил 2.26 %</w:t>
+      </w:r>
+      <w:r>
+        <w:rPr>
+          <w:rFonts w:hint="default" w:ascii="Times New Roman" w:hAnsi="Times New Roman" w:eastAsia="Times New Roman" w:cs="Times New Roman"/>
+          <w:color w:val="000000"/>
+          <w:sz w:val="24"/>
+          <w:szCs w:val="24"/>
+          <w:vertAlign w:val="subscript"/>
+          <w:lang w:val="ru-RU"/>
+        </w:rPr>
+        <w:t>о</w:t>
+      </w:r>
+      <w:r>
+        <w:rPr>
+          <w:rFonts w:hint="default" w:ascii="Times New Roman" w:hAnsi="Times New Roman" w:eastAsia="Times New Roman" w:cs="Times New Roman"/>
+          <w:color w:val="000000"/>
+          <w:sz w:val="24"/>
+          <w:szCs w:val="24"/>
+          <w:lang w:val="ru-RU"/>
+        </w:rPr>
+        <w:t xml:space="preserve"> на 1 м, параметр стратификации вод был значительно выше, чем в целом по акватории залива, </w:t>
       </w:r>
       <w:r>
         <w:rPr>
@@ -1535,6 +1768,147 @@
           <w:szCs w:val="24"/>
           <w:lang w:val="en-US"/>
         </w:rPr>
+        <w:t>n = 0.72</w:t>
+      </w:r>
+      <w:r>
+        <w:rPr>
+          <w:rFonts w:hint="default" w:ascii="Times New Roman" w:hAnsi="Times New Roman" w:eastAsia="Times New Roman" w:cs="Times New Roman"/>
+          <w:color w:val="000000"/>
+          <w:sz w:val="24"/>
+          <w:szCs w:val="24"/>
+          <w:lang w:val="ru-RU"/>
+        </w:rPr>
+        <w:t xml:space="preserve"> . Резкий скачек солености был отмечен на глубине около 5 м (Пантюлин и др., 1994). Эти данные хорошо согласуются с результатами обследования акватории в 2007 г., проведенном на большем количестве гидрологических станций (Хайтов, 2007, рис. ++). Эти результаты оказались аналогичны полученным ранее: скачек солености происходит на глубине около 5 м. На глубине более 10 м соленость остается неизменной и составляет около 25 %</w:t>
+      </w:r>
+      <w:r>
+        <w:rPr>
+          <w:rFonts w:hint="default" w:ascii="Times New Roman" w:hAnsi="Times New Roman" w:eastAsia="Times New Roman" w:cs="Times New Roman"/>
+          <w:color w:val="000000"/>
+          <w:sz w:val="24"/>
+          <w:szCs w:val="24"/>
+          <w:vertAlign w:val="subscript"/>
+          <w:lang w:val="ru-RU"/>
+        </w:rPr>
+        <w:t>о</w:t>
+      </w:r>
+      <w:r>
+        <w:rPr>
+          <w:rFonts w:hint="default" w:ascii="Times New Roman" w:hAnsi="Times New Roman" w:eastAsia="Times New Roman" w:cs="Times New Roman"/>
+          <w:color w:val="000000"/>
+          <w:sz w:val="24"/>
+          <w:szCs w:val="24"/>
+          <w:lang w:val="ru-RU"/>
+        </w:rPr>
+        <w:t>.</w:t>
+      </w:r>
+    </w:p>
+    <w:p>
+      <w:pPr>
+        <w:rPr>
+          <w:rFonts w:hint="default" w:ascii="Times New Roman" w:hAnsi="Times New Roman" w:eastAsia="Times New Roman" w:cs="Times New Roman"/>
+          <w:color w:val="000000"/>
+          <w:sz w:val="24"/>
+          <w:szCs w:val="24"/>
+          <w:lang w:val="ru-RU"/>
+        </w:rPr>
+      </w:pPr>
+    </w:p>
+    <w:p>
+      <w:pPr>
+        <w:rPr>
+          <w:rFonts w:hint="default" w:ascii="Times New Roman" w:hAnsi="Times New Roman" w:eastAsia="Times New Roman" w:cs="Times New Roman"/>
+          <w:color w:val="000000"/>
+          <w:sz w:val="24"/>
+          <w:szCs w:val="24"/>
+          <w:lang w:val="en-US"/>
+        </w:rPr>
+      </w:pPr>
+      <w:r>
+        <w:rPr>
+          <w:rFonts w:hint="default" w:ascii="Times New Roman" w:hAnsi="Times New Roman" w:eastAsia="Times New Roman" w:cs="Times New Roman"/>
+          <w:color w:val="000000"/>
+          <w:sz w:val="24"/>
+          <w:szCs w:val="24"/>
+          <w:lang w:val="en-US"/>
+        </w:rPr>
+        <w:drawing>
+          <wp:inline distT="0" distB="0" distL="114300" distR="114300">
+            <wp:extent cx="5273675" cy="3651250"/>
+            <wp:effectExtent l="0" t="0" r="14605" b="6350"/>
+            <wp:docPr id="9" name="Изображение 9" descr="Salinity_Depth_2007"/>
+            <wp:cNvGraphicFramePr>
+              <a:graphicFrameLocks xmlns:a="http://schemas.openxmlformats.org/drawingml/2006/main" noChangeAspect="1"/>
+            </wp:cNvGraphicFramePr>
+            <a:graphic xmlns:a="http://schemas.openxmlformats.org/drawingml/2006/main">
+              <a:graphicData uri="http://schemas.openxmlformats.org/drawingml/2006/picture">
+                <pic:pic xmlns:pic="http://schemas.openxmlformats.org/drawingml/2006/picture">
+                  <pic:nvPicPr>
+                    <pic:cNvPr id="9" name="Изображение 9" descr="Salinity_Depth_2007"/>
+                    <pic:cNvPicPr>
+                      <a:picLocks noChangeAspect="1"/>
+                    </pic:cNvPicPr>
+                  </pic:nvPicPr>
+                  <pic:blipFill>
+                    <a:blip r:embed="rId9"/>
+                    <a:stretch>
+                      <a:fillRect/>
+                    </a:stretch>
+                  </pic:blipFill>
+                  <pic:spPr>
+                    <a:xfrm>
+                      <a:off x="0" y="0"/>
+                      <a:ext cx="5273675" cy="3651250"/>
+                    </a:xfrm>
+                    <a:prstGeom prst="rect">
+                      <a:avLst/>
+                    </a:prstGeom>
+                  </pic:spPr>
+                </pic:pic>
+              </a:graphicData>
+            </a:graphic>
+          </wp:inline>
+        </w:drawing>
+      </w:r>
+    </w:p>
+    <w:p>
+      <w:pPr>
+        <w:rPr>
+          <w:rFonts w:hint="default" w:ascii="Times New Roman" w:hAnsi="Times New Roman" w:eastAsia="Times New Roman" w:cs="Times New Roman"/>
+          <w:color w:val="000000"/>
+          <w:sz w:val="24"/>
+          <w:szCs w:val="24"/>
+          <w:lang w:val="ru-RU"/>
+        </w:rPr>
+      </w:pPr>
+    </w:p>
+    <w:p>
+      <w:pPr>
+        <w:rPr>
+          <w:rFonts w:hint="default" w:ascii="Times New Roman" w:hAnsi="Times New Roman" w:eastAsia="Times New Roman" w:cs="Times New Roman"/>
+          <w:color w:val="000000"/>
+          <w:sz w:val="24"/>
+          <w:szCs w:val="24"/>
+          <w:lang w:val="ru-RU"/>
+        </w:rPr>
+      </w:pPr>
+      <w:r>
+        <w:rPr>
+          <w:rFonts w:hint="default" w:ascii="Times New Roman" w:hAnsi="Times New Roman" w:eastAsia="Times New Roman" w:cs="Times New Roman"/>
+          <w:color w:val="000000"/>
+          <w:sz w:val="24"/>
+          <w:szCs w:val="24"/>
+          <w:lang w:val="ru-RU"/>
+        </w:rPr>
+        <w:t>Рисунок +. Соленость воды на разных горизонтах глубины</w:t>
+      </w:r>
+      <w:r>
+        <w:rPr>
+          <w:rFonts w:hint="default" w:ascii="Times New Roman" w:hAnsi="Times New Roman" w:eastAsia="Times New Roman" w:cs="Times New Roman"/>
+          <w:color w:val="000000"/>
+          <w:sz w:val="24"/>
+          <w:szCs w:val="24"/>
+          <w:lang w:val="en-US"/>
+        </w:rPr>
         <w:t xml:space="preserve"> (</w:t>
       </w:r>
       <w:r>
@@ -1545,60 +1919,70 @@
           <w:szCs w:val="24"/>
           <w:lang w:val="ru-RU"/>
         </w:rPr>
-        <w:t>Хайтов, 2007, рис. ++) показал, что скачек солености происходит на глубине около 5 м. На глубине более 10 м соленость составляет около 25 %</w:t>
-      </w:r>
-      <w:r>
-        <w:rPr>
-          <w:rFonts w:hint="default" w:ascii="Times New Roman" w:hAnsi="Times New Roman" w:eastAsia="Times New Roman" w:cs="Times New Roman"/>
-          <w:color w:val="000000"/>
-          <w:sz w:val="24"/>
-          <w:szCs w:val="24"/>
-          <w:vertAlign w:val="subscript"/>
-          <w:lang w:val="ru-RU"/>
-        </w:rPr>
-        <w:t>о</w:t>
-      </w:r>
-      <w:r>
-        <w:rPr>
-          <w:rFonts w:hint="default" w:ascii="Times New Roman" w:hAnsi="Times New Roman" w:eastAsia="Times New Roman" w:cs="Times New Roman"/>
-          <w:color w:val="000000"/>
-          <w:sz w:val="24"/>
-          <w:szCs w:val="24"/>
-          <w:lang w:val="ru-RU"/>
-        </w:rPr>
-        <w:t>.</w:t>
-      </w:r>
-    </w:p>
-    <w:p>
-      <w:pPr>
-        <w:rPr>
-          <w:rFonts w:hint="default" w:ascii="Times New Roman" w:hAnsi="Times New Roman" w:eastAsia="Times New Roman" w:cs="Times New Roman"/>
-          <w:color w:val="000000"/>
-          <w:sz w:val="24"/>
-          <w:szCs w:val="24"/>
-          <w:lang w:val="ru-RU"/>
-        </w:rPr>
-      </w:pPr>
-    </w:p>
-    <w:p>
-      <w:pPr>
-        <w:rPr>
-          <w:rFonts w:hint="default" w:ascii="Times New Roman" w:hAnsi="Times New Roman" w:eastAsia="Times New Roman" w:cs="Times New Roman"/>
-          <w:color w:val="000000"/>
-          <w:sz w:val="24"/>
-          <w:szCs w:val="24"/>
-          <w:lang w:val="ru-RU"/>
-        </w:rPr>
-      </w:pPr>
-      <w:r>
-        <w:rPr>
-          <w:rFonts w:hint="default" w:ascii="Times New Roman" w:hAnsi="Times New Roman" w:eastAsia="Times New Roman" w:cs="Times New Roman"/>
-          <w:color w:val="000000"/>
-          <w:sz w:val="24"/>
-          <w:szCs w:val="24"/>
-          <w:lang w:val="ru-RU"/>
-        </w:rPr>
-        <w:t xml:space="preserve">Стратификация воды в районе фарватера (точка  координатами ++ ++), оцененная во время малой воды, выражена значительно слабее (Рис. ++).  Это, вероятно, связано с сильными течениями, пермешивающими опресненную воду, идущую из кута залива и придонную воду с нормальной морской водой. </w:t>
+        <w:t>бокс-плоты и синие точки</w:t>
+      </w:r>
+      <w:r>
+        <w:rPr>
+          <w:rFonts w:hint="default" w:ascii="Times New Roman" w:hAnsi="Times New Roman" w:eastAsia="Times New Roman" w:cs="Times New Roman"/>
+          <w:color w:val="000000"/>
+          <w:sz w:val="24"/>
+          <w:szCs w:val="24"/>
+          <w:lang w:val="en-US"/>
+        </w:rPr>
+        <w:t>)</w:t>
+      </w:r>
+      <w:r>
+        <w:rPr>
+          <w:rFonts w:hint="default" w:ascii="Times New Roman" w:hAnsi="Times New Roman" w:eastAsia="Times New Roman" w:cs="Times New Roman"/>
+          <w:color w:val="000000"/>
+          <w:sz w:val="24"/>
+          <w:szCs w:val="24"/>
+          <w:lang w:val="ru-RU"/>
+        </w:rPr>
+        <w:t xml:space="preserve"> по данным гидрологической съемки в вершине Кандалакшского залива в  2007 г. и распределение солености по горизонтам глубины в границах подходного фарватера на трааверзе о. Ряшкова (район буя № 19) по данным съемки 2024 г (красные точки). </w:t>
+      </w:r>
+    </w:p>
+    <w:p>
+      <w:pPr>
+        <w:rPr>
+          <w:rFonts w:hint="default" w:ascii="Times New Roman" w:hAnsi="Times New Roman" w:eastAsia="Times New Roman" w:cs="Times New Roman"/>
+          <w:color w:val="000000"/>
+          <w:sz w:val="24"/>
+          <w:szCs w:val="24"/>
+          <w:lang w:val="ru-RU"/>
+        </w:rPr>
+      </w:pPr>
+    </w:p>
+    <w:p>
+      <w:pPr>
+        <w:rPr>
+          <w:rFonts w:hint="default" w:ascii="Times New Roman" w:hAnsi="Times New Roman" w:eastAsia="Times New Roman" w:cs="Times New Roman"/>
+          <w:color w:val="000000"/>
+          <w:sz w:val="24"/>
+          <w:szCs w:val="24"/>
+          <w:lang w:val="ru-RU"/>
+        </w:rPr>
+      </w:pPr>
+    </w:p>
+    <w:p>
+      <w:pPr>
+        <w:rPr>
+          <w:rFonts w:hint="default" w:ascii="Times New Roman" w:hAnsi="Times New Roman" w:eastAsia="Times New Roman" w:cs="Times New Roman"/>
+          <w:color w:val="000000"/>
+          <w:sz w:val="24"/>
+          <w:szCs w:val="24"/>
+          <w:lang w:val="ru-RU"/>
+        </w:rPr>
+      </w:pPr>
+      <w:r>
+        <w:rPr>
+          <w:rFonts w:hint="default" w:ascii="Times New Roman" w:hAnsi="Times New Roman" w:eastAsia="Times New Roman" w:cs="Times New Roman"/>
+          <w:color w:val="000000"/>
+          <w:sz w:val="24"/>
+          <w:szCs w:val="24"/>
+          <w:lang w:val="ru-RU"/>
+        </w:rPr>
+        <w:t xml:space="preserve">Стратификация воды в районе фарватера (точка с координатами ++ ++), оцененная во время малой воды, выражена значительно слабее (Рис. ++).  Это, вероятно, связано с сильными течениями, пермешивающими опресненную воду, идущую из кута залива и придонную воду с нормальной морской водой. </w:t>
       </w:r>
     </w:p>
     <w:p>
@@ -1703,7 +2087,7 @@
                     </pic:cNvPicPr>
                   </pic:nvPicPr>
                   <pic:blipFill>
-                    <a:blip r:embed="rId8"/>
+                    <a:blip r:embed="rId10"/>
                     <a:stretch>
                       <a:fillRect/>
                     </a:stretch>
@@ -1828,7 +2212,7 @@
                     </pic:cNvPicPr>
                   </pic:nvPicPr>
                   <pic:blipFill>
-                    <a:blip r:embed="rId9"/>
+                    <a:blip r:embed="rId11"/>
                     <a:stretch>
                       <a:fillRect/>
                     </a:stretch>
@@ -2048,7 +2432,7 @@
           <w:szCs w:val="24"/>
           <w:lang w:val="ru-RU"/>
         </w:rPr>
-        <w:t xml:space="preserve"> </w:t>
+        <w:t xml:space="preserve"> Происхождение этой водной массы можно связать с антропогенным влиянием, связанным с регулярными сбросами пресной воды из водохранилища «Нивской» ГЭС (см. ниже)</w:t>
       </w:r>
     </w:p>
     <w:p>
@@ -2103,7 +2487,7 @@
                     </pic:cNvPicPr>
                   </pic:nvPicPr>
                   <pic:blipFill>
-                    <a:blip r:embed="rId10"/>
+                    <a:blip r:embed="rId12"/>
                     <a:stretch>
                       <a:fillRect/>
                     </a:stretch>
@@ -2161,7 +2545,7 @@
           <w:szCs w:val="24"/>
           <w:lang w:val="ru-RU"/>
         </w:rPr>
-        <w:t xml:space="preserve"> поверхностной водной массы. Левая панель описывает изменение солености. Изолинии проведены с шагом в 5 промилле. Правая панель - изменеие </w:t>
+        <w:t xml:space="preserve"> поверхностной водной массы. Левая панель описывает изменение солености. Изолиния проведена с шагом в 5 промилле. Правая панель - изменение </w:t>
       </w:r>
       <w:r>
         <w:rPr>
@@ -2189,7 +2573,7 @@
           <w:szCs w:val="24"/>
           <w:lang w:val="ru-RU"/>
         </w:rPr>
-        <w:t xml:space="preserve">Харктеристики водной массы, проходящей через акваторию, достаточно закономерно изменяются в течение летних месяцев (Хайтов, 2022). Более соленая и холодная вода обычно присутсвует в акватории в июне. В августе наблюдается заметное опреснение и повышение температуры воды. Отмечаются и некоторые многолетние тренды. Например, после 2011 года отмечатеся устойчивое формирование более пресной и теплой водной массы в более раниие сроки. Вода с такими характеристиками отмечается уже в конце июля. </w:t>
+        <w:t xml:space="preserve">Харктеристики водной массы, проходящей через акваторию, достаточно закономерно изменяются в течение летних месяцев (Хайтов, 2022). Более соленая и холодная вода обычно присутсвует в акватории в июне. В августе наблюдается заметное опреснение и повышение температуры воды. Отмечаются и некоторые многолетние тренды. Например, после 2011 года отмечается устойчивое формирование более пресной и теплой водной массы в более ранние сроки. Вода с такими характеристиками отмечается уже в конце июля. </w:t>
       </w:r>
     </w:p>
     <w:p>
@@ -2220,7 +2604,7 @@
           <w:szCs w:val="24"/>
           <w:lang w:val="ru-RU"/>
         </w:rPr>
-        <w:t xml:space="preserve">На характеристики водных асс оказывают, также, и внезапные, не связанные с сезонностью события. Так, например, значительную роль играют периодчески осуществляемые сбросы пресной воды из водохранилища «Нивсой» ГЭС. Одно из самых мощных воздействий было отмечено в 2000 (+++ </w:t>
+        <w:t xml:space="preserve">На характеристики водных масс оказывают, также, и внезапные, не связанные с сезонностью, события. Так, например, значительную роль играют периодчески осуществляемые сбросы пресной воды из водохранилища «Нивсой» ГЭС. Одно из самых мощных воздействий было отмечено в 2000 (+++ </w:t>
       </w:r>
       <w:r>
         <w:rPr>
@@ -2240,7 +2624,7 @@
           <w:szCs w:val="24"/>
           <w:lang w:val="ru-RU"/>
         </w:rPr>
-        <w:t xml:space="preserve">) году, когда сброс пресной воды привел к катастрофическим последствиям: значительное количество поселений литоральных беспозвоночных в кутовой части залива погибло (Корякин, Шкляревич+++). Поселение мидий на банке, расположенной в проливе между о. Олений и Телячий, не восстановилось даже сустя полтора десятилетия после этого воздействия (Шкляревич, Моисеева, 2016). </w:t>
+        <w:t xml:space="preserve">) году, когда сброс пресной воды привел к катастрофическим последствиям: значительное количество поселений литоральных беспозвоночных в кутовой части залива погибло (Корякин, Шкляревич+++). Поселение мидий на банке, расположенной в проливе между о. Олений и Телячий, не восстановилось даже спустя полтора десятилетия после этого воздействия (Шкляревич, Моисеева, 2016). </w:t>
       </w:r>
     </w:p>
     <w:p>
@@ -2260,16 +2644,7 @@
           <w:szCs w:val="24"/>
           <w:lang w:val="ru-RU"/>
         </w:rPr>
-        <w:t>Ежедневные наблюдения над гидрологическими параметрами в Южной губе о. Ршкова, проведенные в 2015 г. (Хайтов, 2015, Рис. ++) позволили оценить скорость распространения «языка» распреснения, вызванного сбросом с «Нивской» ГЭС. Так, в перовой декаде июня 2015 г. был отмечен очередной сброс пресной воды из водохранилища. С</w:t>
-      </w:r>
-      <w:r>
-        <w:rPr>
-          <w:rFonts w:hint="default" w:ascii="Times New Roman" w:hAnsi="Times New Roman" w:cs="Times New Roman"/>
-          <w:sz w:val="24"/>
-          <w:szCs w:val="24"/>
-          <w:lang w:val="ru-RU"/>
-        </w:rPr>
-        <w:t xml:space="preserve">опоставление динамики солености и температуры воды (рис. +++) показывает, что уже во второй половине июня наблюдался резкий скачек в показателях: соленость снизилась, а температура воды возросла. Далее, несмотря на характерные для этих показателей колебания в протвофазе (отрицательная корреляция между температурой воды и соленостью), соленость оставалась на достаточно низком, а температура - высоком уровне. При этом, если температура воды в этот период приблизилась к среднему за предыдущие годы значению, то соленость оказалась заметно ниже аналогичного среднего. Полученная аномалия хорошо согласуется с фактом мощного сброса воды с водохранилища Нивской ГЭС. Таким образом, от устья реки Нива, через которую и осуществлются антропогенные сбросы пресной воды, до Южной губы о. Ряжкова волна поверхностного распреснения дошла приблизительно за две недели. Учитывая, что расстояние от устья р. Нива до Южной губы (с учетом огибания островов) составляет около 20 км можно оценить скорость пермещения сброшенных вод в 1.7 см/сек. Эта величина того же порядка, что и оценка скорости стационарного течения, идущего вдоль Карельского берега к выходу из Кандалакшского залива (см. выше). Эти наблюдения могут рассмтариваться как еще одно косвенное доказательство наличия стационарного течения несущего воду в том числе и из района захоронения отвалов грунта по Западной Ряжковой салме, где проходит фарватер.   </w:t>
+        <w:t xml:space="preserve">Ежедневные наблюдения над гидрологическими параметрами в Южной губе о. Ршкова, проведенные в 2015 г. (Хайтов, 2015, Рис. ++) позволили оценить скорость распространения «языка» распреснения, вызванного сбросом с «Нивской» ГЭС. Так, в перовой декаде июня 2015 г. был отмечен очередной сброс пресной воды из водохранилища. Сопоставление динамики солености и температуры воды (рис. +++) показывает, что уже во второй половине июня наблюдался резкий скачек в показателях: соленость снизилась, а температура воды возросла. Далее, несмотря на характерные для этих показателей колебания в протвофазе (отрицательная корреляция между температурой воды и соленостью), соленость оставалась на достаточно низком, а температура - высоком уровне. При этом, если температура воды в этот период приблизилась к среднему за предыдущие годы значению, то соленость оказалась заметно ниже аналогичного среднего. Полученная аномалия хорошо согласуется с фактом мощного сброса воды с водохранилища Нивской ГЭС. Таким образом, от устья реки Нива, через которую и осуществлются антропогенные сбросы пресной воды, до Южной губы о. Ряжкова волна поверхностного распреснения дошла приблизительно за две недели. Учитывая, что расстояние от устья р. Нива до Южной губы (с учетом огибания островов) составляет около 20 км можно оценить скорость пермещения сброшенных вод в 1.7 см/сек. Эта величина того же порядка, что и оценка скорости стационарного течения, идущего вдоль Карельского берега к выходу из Кандалакшского залива (см. выше). Эти наблюдения могут рассматриваться как еще одно косвенное доказательство наличия стационарного течения несущего воду в том числе и из района захоронения отвалов грунта по Западной Ряжковой салме, где проходит фарватер.   </w:t>
       </w:r>
     </w:p>
     <w:p>
@@ -2301,7 +2676,7 @@
                     </pic:cNvPicPr>
                   </pic:nvPicPr>
                   <pic:blipFill>
-                    <a:blip r:embed="rId11"/>
+                    <a:blip r:embed="rId13"/>
                     <a:stretch>
                       <a:fillRect/>
                     </a:stretch>
@@ -2386,39 +2761,23 @@
           <w:rFonts w:hint="default" w:ascii="Times New Roman" w:hAnsi="Times New Roman"/>
           <w:lang w:val="ru-RU"/>
         </w:rPr>
-        <w:t xml:space="preserve">емпература воды существенно падает, если дуют сильные ветры северных румбов. Незначительное повышение температуры воды отмечается при сильных ветрах южных румбов. Учитывая, что соленость воды и ее температуры сильно взаимосвязаны (см. выше) гидрологический режим в точке наблюдения можно реконструировать следующим образом. При сильном северном ветре температура воды падает, а соленость возрастает.  </w:t>
+        <w:t xml:space="preserve">емпература воды существенно падает, если дуют сильные ветры северных румбов. Незначительное повышение температуры воды отмечается при сильных ветрах южных румбов. Учитывая, что соленость воды и ее температуры сильно взаимосвязаны (см. выше) гидрологический режим в точке наблюдения можно реконструировать следующим образом. При сильном северном ветре температура воды падает, а соленость возрастает.  Эту закономерность можно объяснить следующим образом. При северном ветре поверхностная теплая и опресненная водная масса смещается к выходу из залива, на ее место поднимается более холодная и более соленая глубинная водная масса. При ветрах южных румбов, вероятно, поверхностная водная масса задерживается в акватории вершины залива, что приводит к снижению солености и повышению температуры. </w:t>
       </w:r>
     </w:p>
     <w:p>
       <w:pPr>
         <w:pStyle w:val="3"/>
         <w:rPr>
+          <w:rFonts w:hint="default" w:ascii="Times New Roman" w:hAnsi="Times New Roman" w:cs="Times New Roman"/>
+          <w:lang w:val="ru-RU"/>
+        </w:rPr>
+      </w:pPr>
+      <w:r>
+        <w:rPr>
           <w:rFonts w:hint="default" w:ascii="Times New Roman" w:hAnsi="Times New Roman"/>
           <w:lang w:val="ru-RU"/>
         </w:rPr>
-      </w:pPr>
-      <w:r>
-        <w:rPr>
-          <w:rFonts w:hint="default" w:ascii="Times New Roman" w:hAnsi="Times New Roman"/>
-          <w:lang w:val="ru-RU"/>
-        </w:rPr>
-        <w:t xml:space="preserve">При северном ветре поверхностная теплая и опресненная водная масса смещается к выходу из залива, на ее место поднимается более холодная и более соленая глубинная водная масса. При ветрах южных румбов, вероятно, поверхностная водная масса задерживается в акватории вершины залива, что приводит к снижению солености и повышению температуры. </w:t>
-      </w:r>
-    </w:p>
-    <w:p>
-      <w:pPr>
-        <w:pStyle w:val="3"/>
-        <w:rPr>
-          <w:rFonts w:hint="default" w:ascii="Times New Roman" w:hAnsi="Times New Roman" w:cs="Times New Roman"/>
-          <w:lang w:val="ru-RU"/>
-        </w:rPr>
-      </w:pPr>
-      <w:r>
-        <w:rPr>
-          <w:rFonts w:hint="default" w:ascii="Times New Roman" w:hAnsi="Times New Roman"/>
-          <w:lang w:val="ru-RU"/>
-        </w:rPr>
-        <w:t xml:space="preserve">Такой выход на поверхность соленой и холодной водной массы был задокументрован в 2006 году (Хайтов, 2006). В этот год в конце июля - начале августа резко упала температура воды (от хараткрных для этого времени года 10-15 С до 4-5 С). Практически синхронно было отмечено заметное увеличение солености воды (до 27-28 промилле). В даты, соответствующие всплеску солености в акватории Южной губы было отмечено необычайно высокое количество планктонных животных (гидромедузы и щетинкочелюстные). В это же время неподалеку от места впадения в акваторию залива охладительного канала Нивской ГЭС местными жителями было отмечено большое количество ракообразных, выброшенных на берег. Основную массу выброшенных животных составляли бокоплавы подотряда Hyperiidea. </w:t>
+        <w:t xml:space="preserve">Такой выход на поверхность соленой и холодной водной массы был задокументрован в 2006 году (Хайтов, 2006). В этот год в конце июля - начале августа резко упала температура воды (от хараткрных для этого времени года 10-15 С до 4-5 С). Практически синхронно было отмечено заметное увеличение солености воды (до 27-28 промилле). В даты, соответствующие всплеску солености в акватории Южной губы было отмечено необычайно высокое количество планктонных животных (гидромедузы и щетинкочелюстные). В это же время неподалеку от места впадения в акваторию залива охладительного канала Нивской ГЭС местными жителями было отмечено большое количество ракообразных, выброшенных на берег. Основную массу выброшенных животных составляли бокоплавы (подотряд Hyperiidea) и креветки. </w:t>
       </w:r>
     </w:p>
     <w:p>
@@ -2457,7 +2816,7 @@
                     </pic:cNvPicPr>
                   </pic:nvPicPr>
                   <pic:blipFill>
-                    <a:blip r:embed="rId12"/>
+                    <a:blip r:embed="rId14"/>
                     <a:stretch>
                       <a:fillRect/>
                     </a:stretch>
@@ -2485,22 +2844,663 @@
     <w:p>
       <w:pPr>
         <w:rPr>
-          <w:rFonts w:hint="default"/>
-          <w:lang w:val="ru-RU"/>
-        </w:rPr>
-      </w:pPr>
-      <w:r>
+          <w:rFonts w:hint="default" w:ascii="Times New Roman" w:hAnsi="Times New Roman" w:cs="Times New Roman"/>
+        </w:rPr>
+      </w:pPr>
+      <w:r>
+        <w:rPr>
+          <w:rFonts w:hint="default" w:ascii="Times New Roman" w:hAnsi="Times New Roman" w:cs="Times New Roman"/>
+        </w:rPr>
         <w:t>Рисунок +.+. Зависимость температуры воды в Южной губе от силы ветра разных румбов. На рисунке приведена регрессионная прямая (с 95% доверительными интервалами</w:t>
       </w:r>
       <w:r>
         <w:rPr>
-          <w:rFonts w:hint="default"/>
+          <w:rFonts w:hint="default" w:ascii="Times New Roman" w:hAnsi="Times New Roman" w:cs="Times New Roman"/>
           <w:lang w:val="ru-RU"/>
         </w:rPr>
         <w:t>, пунктирная линия</w:t>
       </w:r>
       <w:r>
+        <w:rPr>
+          <w:rFonts w:hint="default" w:ascii="Times New Roman" w:hAnsi="Times New Roman" w:cs="Times New Roman"/>
+        </w:rPr>
         <w:t xml:space="preserve">). Горизонтальная прерывистая линия – среднее за все годы значение температуры воды. </w:t>
+      </w:r>
+    </w:p>
+    <w:p>
+      <w:pPr>
+        <w:rPr>
+          <w:rFonts w:hint="default" w:ascii="Times New Roman" w:hAnsi="Times New Roman" w:cs="Times New Roman"/>
+        </w:rPr>
+      </w:pPr>
+    </w:p>
+    <w:p>
+      <w:pPr>
+        <w:rPr>
+          <w:rFonts w:hint="default" w:ascii="Times New Roman" w:hAnsi="Times New Roman" w:cs="Times New Roman"/>
+        </w:rPr>
+      </w:pPr>
+    </w:p>
+    <w:p>
+      <w:pPr>
+        <w:rPr>
+          <w:rFonts w:hint="default" w:ascii="Times New Roman" w:hAnsi="Times New Roman" w:cs="Times New Roman"/>
+          <w:lang w:val="ru-RU"/>
+        </w:rPr>
+      </w:pPr>
+      <w:r>
+        <w:rPr>
+          <w:rFonts w:hint="default" w:ascii="Times New Roman" w:hAnsi="Times New Roman" w:cs="Times New Roman"/>
+          <w:lang w:val="ru-RU"/>
+        </w:rPr>
+        <w:t xml:space="preserve">Гидрологические параметры поверхностной водной массы, проходящей через фарватер, демонстрируют существенные межгодовые колебания (Рис. ++). Так, средняя для летних месяцев соленость колеблется год от года, переиодически падая ниже или превышая среднее для наблюдаемой акватории значение (Рис. ++). Однако, после 2020 г. наблюдается тенденция к большему опреснению, чем это было в предыдущие годы. На фоне снижающейся солености ожидаемо наблюдается рост температура воды. </w:t>
+      </w:r>
+    </w:p>
+    <w:p>
+      <w:pPr>
+        <w:rPr>
+          <w:rFonts w:hint="default" w:ascii="Times New Roman" w:hAnsi="Times New Roman" w:cs="Times New Roman"/>
+          <w:lang w:val="ru-RU"/>
+        </w:rPr>
+      </w:pPr>
+    </w:p>
+    <w:p>
+      <w:pPr>
+        <w:rPr>
+          <w:rFonts w:hint="default" w:ascii="Times New Roman" w:hAnsi="Times New Roman" w:cs="Times New Roman"/>
+          <w:lang w:val="en-US"/>
+        </w:rPr>
+      </w:pPr>
+      <w:r>
+        <w:rPr>
+          <w:rFonts w:hint="default" w:ascii="Times New Roman" w:hAnsi="Times New Roman" w:cs="Times New Roman"/>
+          <w:lang w:val="en-US"/>
+        </w:rPr>
+        <w:drawing>
+          <wp:inline distT="0" distB="0" distL="114300" distR="114300">
+            <wp:extent cx="5273675" cy="3646170"/>
+            <wp:effectExtent l="0" t="0" r="14605" b="11430"/>
+            <wp:docPr id="13" name="Изображение 13" descr="Salinity_Water_temperature_2007_2024"/>
+            <wp:cNvGraphicFramePr>
+              <a:graphicFrameLocks xmlns:a="http://schemas.openxmlformats.org/drawingml/2006/main" noChangeAspect="1"/>
+            </wp:cNvGraphicFramePr>
+            <a:graphic xmlns:a="http://schemas.openxmlformats.org/drawingml/2006/main">
+              <a:graphicData uri="http://schemas.openxmlformats.org/drawingml/2006/picture">
+                <pic:pic xmlns:pic="http://schemas.openxmlformats.org/drawingml/2006/picture">
+                  <pic:nvPicPr>
+                    <pic:cNvPr id="13" name="Изображение 13" descr="Salinity_Water_temperature_2007_2024"/>
+                    <pic:cNvPicPr>
+                      <a:picLocks noChangeAspect="1"/>
+                    </pic:cNvPicPr>
+                  </pic:nvPicPr>
+                  <pic:blipFill>
+                    <a:blip r:embed="rId15"/>
+                    <a:stretch>
+                      <a:fillRect/>
+                    </a:stretch>
+                  </pic:blipFill>
+                  <pic:spPr>
+                    <a:xfrm>
+                      <a:off x="0" y="0"/>
+                      <a:ext cx="5273675" cy="3646170"/>
+                    </a:xfrm>
+                    <a:prstGeom prst="rect">
+                      <a:avLst/>
+                    </a:prstGeom>
+                  </pic:spPr>
+                </pic:pic>
+              </a:graphicData>
+            </a:graphic>
+          </wp:inline>
+        </w:drawing>
+      </w:r>
+    </w:p>
+    <w:p>
+      <w:pPr>
+        <w:rPr>
+          <w:rFonts w:hint="default" w:ascii="Times New Roman" w:hAnsi="Times New Roman" w:cs="Times New Roman"/>
+          <w:lang w:val="ru-RU"/>
+        </w:rPr>
+      </w:pPr>
+    </w:p>
+    <w:p>
+      <w:pPr>
+        <w:rPr>
+          <w:rFonts w:hint="default" w:ascii="Times New Roman" w:hAnsi="Times New Roman" w:cs="Times New Roman"/>
+          <w:lang w:val="en-US"/>
+        </w:rPr>
+      </w:pPr>
+      <w:r>
+        <w:rPr>
+          <w:rFonts w:hint="default" w:ascii="Times New Roman" w:hAnsi="Times New Roman" w:cs="Times New Roman"/>
+          <w:lang w:val="ru-RU"/>
+        </w:rPr>
+        <w:t xml:space="preserve"> </w:t>
+      </w:r>
+    </w:p>
+    <w:p>
+      <w:pPr>
+        <w:rPr>
+          <w:rFonts w:hint="default" w:ascii="Times New Roman" w:hAnsi="Times New Roman" w:cs="Times New Roman"/>
+          <w:lang w:val="ru-RU"/>
+        </w:rPr>
+      </w:pPr>
+      <w:r>
+        <w:rPr>
+          <w:rFonts w:hint="default" w:ascii="Times New Roman" w:hAnsi="Times New Roman" w:cs="Times New Roman"/>
+          <w:lang w:val="ru-RU"/>
+        </w:rPr>
+        <w:t>Рисунок ++. Многолетние изменения солености и температуры воды в акватории, прилегающей к подходному фарватеру (по данным монитоинга Кандалакшского заповедника на о. Ряшкове). Горизонтальная пунктирная линия отражает среднее значение парамтера, полученное за период мониторинга.</w:t>
+      </w:r>
+    </w:p>
+    <w:p>
+      <w:pPr>
+        <w:rPr>
+          <w:rFonts w:hint="default" w:ascii="Times New Roman" w:hAnsi="Times New Roman" w:cs="Times New Roman"/>
+          <w:lang w:val="ru-RU"/>
+        </w:rPr>
+      </w:pPr>
+    </w:p>
+    <w:p>
+      <w:pPr>
+        <w:rPr>
+          <w:rFonts w:hint="default" w:ascii="Times New Roman" w:hAnsi="Times New Roman" w:cs="Times New Roman"/>
+          <w:lang w:val="ru-RU"/>
+        </w:rPr>
+      </w:pPr>
+    </w:p>
+    <w:p>
+      <w:pPr>
+        <w:rPr>
+          <w:rFonts w:hint="default" w:ascii="Times New Roman" w:hAnsi="Times New Roman" w:cs="Times New Roman"/>
+          <w:lang w:val="ru-RU"/>
+        </w:rPr>
+      </w:pPr>
+      <w:r>
+        <w:rPr>
+          <w:rFonts w:hint="default" w:ascii="Times New Roman" w:hAnsi="Times New Roman" w:eastAsia="Times New Roman"/>
+          <w:b/>
+          <w:color w:val="000000"/>
+          <w:sz w:val="23"/>
+          <w:szCs w:val="24"/>
+        </w:rPr>
+        <w:t xml:space="preserve">Охранные зоны водного объекта </w:t>
+      </w:r>
+    </w:p>
+    <w:p>
+      <w:pPr>
+        <w:rPr>
+          <w:rFonts w:hint="default" w:ascii="Times New Roman" w:hAnsi="Times New Roman" w:cs="Times New Roman"/>
+          <w:lang w:val="ru-RU"/>
+        </w:rPr>
+      </w:pPr>
+    </w:p>
+    <w:p>
+      <w:pPr>
+        <w:rPr>
+          <w:rFonts w:hint="default" w:ascii="Times New Roman" w:hAnsi="Times New Roman" w:cs="Times New Roman"/>
+          <w:lang w:val="ru-RU"/>
+        </w:rPr>
+      </w:pPr>
+      <w:r>
+        <w:rPr>
+          <w:rFonts w:hint="default" w:ascii="Times New Roman" w:hAnsi="Times New Roman" w:cs="Times New Roman"/>
+          <w:lang w:val="ru-RU"/>
+        </w:rPr>
+        <w:t xml:space="preserve">На акватории вершины Кандалакшского залива располагаются ООПТ Канадалакшского государственного природного заповедника. </w:t>
+      </w:r>
+    </w:p>
+    <w:p>
+      <w:pPr>
+        <w:rPr>
+          <w:rFonts w:hint="default" w:ascii="Times New Roman" w:hAnsi="Times New Roman" w:cs="Times New Roman"/>
+          <w:lang w:val="ru-RU"/>
+        </w:rPr>
+      </w:pPr>
+    </w:p>
+    <w:p>
+      <w:pPr>
+        <w:rPr>
+          <w:rFonts w:hint="default" w:ascii="Times New Roman" w:hAnsi="Times New Roman" w:cs="Times New Roman"/>
+          <w:lang w:val="ru-RU"/>
+        </w:rPr>
+      </w:pPr>
+    </w:p>
+    <w:p>
+      <w:pPr>
+        <w:rPr>
+          <w:rFonts w:hint="default" w:ascii="Times New Roman" w:hAnsi="Times New Roman" w:eastAsia="Times New Roman"/>
+          <w:b/>
+          <w:color w:val="000000"/>
+          <w:sz w:val="23"/>
+          <w:szCs w:val="24"/>
+        </w:rPr>
+      </w:pPr>
+      <w:r>
+        <w:rPr>
+          <w:rFonts w:hint="default" w:ascii="Times New Roman" w:hAnsi="Times New Roman" w:eastAsia="Times New Roman"/>
+          <w:b/>
+          <w:color w:val="000000"/>
+          <w:sz w:val="23"/>
+          <w:szCs w:val="24"/>
+        </w:rPr>
+        <w:t xml:space="preserve">1.2 Ихтиофауна и рыбохозяйственное значение </w:t>
+      </w:r>
+    </w:p>
+    <w:p>
+      <w:pPr>
+        <w:rPr>
+          <w:rFonts w:hint="default" w:ascii="Times New Roman" w:hAnsi="Times New Roman" w:eastAsia="Times New Roman"/>
+          <w:b/>
+          <w:color w:val="000000"/>
+          <w:sz w:val="23"/>
+          <w:szCs w:val="24"/>
+        </w:rPr>
+      </w:pPr>
+    </w:p>
+    <w:p>
+      <w:pPr>
+        <w:rPr>
+          <w:rFonts w:hint="default" w:ascii="Times New Roman" w:hAnsi="Times New Roman" w:eastAsia="Times New Roman"/>
+          <w:b/>
+          <w:color w:val="000000"/>
+          <w:sz w:val="23"/>
+          <w:szCs w:val="24"/>
+        </w:rPr>
+      </w:pPr>
+      <w:r>
+        <w:rPr>
+          <w:rFonts w:hint="default" w:ascii="Times New Roman" w:hAnsi="Times New Roman" w:eastAsia="Times New Roman"/>
+          <w:b/>
+          <w:color w:val="000000"/>
+          <w:sz w:val="23"/>
+          <w:szCs w:val="24"/>
+        </w:rPr>
+        <w:t xml:space="preserve">Видовой состав рыбного населения </w:t>
+      </w:r>
+    </w:p>
+    <w:p>
+      <w:pPr>
+        <w:rPr>
+          <w:rFonts w:hint="default" w:ascii="Times New Roman" w:hAnsi="Times New Roman" w:eastAsia="Times New Roman"/>
+          <w:b/>
+          <w:color w:val="000000"/>
+          <w:sz w:val="23"/>
+          <w:szCs w:val="24"/>
+          <w:lang w:val="ru-RU"/>
+        </w:rPr>
+      </w:pPr>
+    </w:p>
+    <w:p>
+      <w:pPr>
+        <w:rPr>
+          <w:rFonts w:hint="default" w:ascii="Times New Roman" w:hAnsi="Times New Roman" w:eastAsia="Times New Roman"/>
+          <w:b/>
+          <w:color w:val="000000"/>
+          <w:sz w:val="23"/>
+          <w:szCs w:val="24"/>
+        </w:rPr>
+      </w:pPr>
+      <w:r>
+        <w:rPr>
+          <w:rFonts w:hint="default" w:ascii="Times New Roman" w:hAnsi="Times New Roman" w:eastAsia="Times New Roman"/>
+          <w:b/>
+          <w:color w:val="000000"/>
+          <w:sz w:val="23"/>
+          <w:szCs w:val="24"/>
+        </w:rPr>
+        <w:t xml:space="preserve">Численность и масса рыб в уловах </w:t>
+      </w:r>
+    </w:p>
+    <w:p>
+      <w:pPr>
+        <w:rPr>
+          <w:rFonts w:hint="default" w:ascii="Times New Roman" w:hAnsi="Times New Roman" w:eastAsia="Times New Roman"/>
+          <w:b/>
+          <w:color w:val="000000"/>
+          <w:sz w:val="23"/>
+          <w:szCs w:val="24"/>
+        </w:rPr>
+      </w:pPr>
+    </w:p>
+    <w:p>
+      <w:pPr>
+        <w:rPr>
+          <w:rFonts w:hint="default" w:ascii="Times New Roman" w:hAnsi="Times New Roman" w:eastAsia="Times New Roman"/>
+          <w:b/>
+          <w:color w:val="000000"/>
+          <w:sz w:val="23"/>
+          <w:szCs w:val="24"/>
+          <w:lang w:val="en-US"/>
+        </w:rPr>
+      </w:pPr>
+      <w:r>
+        <w:rPr>
+          <w:rFonts w:hint="default" w:ascii="Times New Roman" w:hAnsi="Times New Roman" w:eastAsia="Times New Roman"/>
+          <w:b/>
+          <w:color w:val="000000"/>
+          <w:sz w:val="23"/>
+          <w:szCs w:val="24"/>
+        </w:rPr>
+        <w:t xml:space="preserve">Нерестилища </w:t>
+      </w:r>
+      <w:r>
+        <w:rPr>
+          <w:rFonts w:hint="default" w:ascii="Times New Roman" w:hAnsi="Times New Roman" w:eastAsia="Times New Roman"/>
+          <w:b/>
+          <w:color w:val="000000"/>
+          <w:sz w:val="23"/>
+          <w:szCs w:val="24"/>
+          <w:lang w:val="ru-RU"/>
+        </w:rPr>
+        <w:tab/>
+      </w:r>
+    </w:p>
+    <w:p>
+      <w:pPr>
+        <w:rPr>
+          <w:rFonts w:hint="default" w:ascii="Times New Roman" w:hAnsi="Times New Roman" w:eastAsia="Times New Roman"/>
+          <w:b/>
+          <w:color w:val="000000"/>
+          <w:sz w:val="23"/>
+          <w:szCs w:val="24"/>
+          <w:lang w:val="en-US"/>
+        </w:rPr>
+      </w:pPr>
+    </w:p>
+    <w:p>
+      <w:pPr>
+        <w:rPr>
+          <w:rFonts w:hint="default" w:ascii="Times New Roman" w:hAnsi="Times New Roman" w:eastAsia="Times New Roman"/>
+          <w:b/>
+          <w:color w:val="000000"/>
+          <w:sz w:val="23"/>
+          <w:szCs w:val="24"/>
+        </w:rPr>
+      </w:pPr>
+      <w:r>
+        <w:rPr>
+          <w:rFonts w:hint="default" w:ascii="Times New Roman" w:hAnsi="Times New Roman" w:eastAsia="Times New Roman"/>
+          <w:b/>
+          <w:color w:val="000000"/>
+          <w:sz w:val="23"/>
+          <w:szCs w:val="24"/>
+        </w:rPr>
+        <w:t xml:space="preserve">Миграции особо охраняемых видов рыб </w:t>
+      </w:r>
+    </w:p>
+    <w:p>
+      <w:pPr>
+        <w:rPr>
+          <w:rFonts w:hint="default" w:ascii="Times New Roman" w:hAnsi="Times New Roman" w:eastAsia="Times New Roman"/>
+          <w:b/>
+          <w:color w:val="000000"/>
+          <w:sz w:val="23"/>
+          <w:szCs w:val="24"/>
+        </w:rPr>
+      </w:pPr>
+    </w:p>
+    <w:p>
+      <w:pPr>
+        <w:rPr>
+          <w:rFonts w:hint="default" w:ascii="Times New Roman" w:hAnsi="Times New Roman" w:eastAsia="Times New Roman"/>
+          <w:b/>
+          <w:color w:val="000000"/>
+          <w:sz w:val="23"/>
+          <w:szCs w:val="24"/>
+          <w:lang w:val="en-US"/>
+        </w:rPr>
+      </w:pPr>
+      <w:r>
+        <w:rPr>
+          <w:rFonts w:hint="default" w:ascii="Times New Roman" w:hAnsi="Times New Roman" w:eastAsia="Times New Roman"/>
+          <w:b/>
+          <w:color w:val="000000"/>
+          <w:sz w:val="23"/>
+          <w:szCs w:val="24"/>
+        </w:rPr>
+        <w:t xml:space="preserve">Промысел </w:t>
+      </w:r>
+    </w:p>
+    <w:p>
+      <w:pPr>
+        <w:rPr>
+          <w:rFonts w:hint="default" w:ascii="Times New Roman" w:hAnsi="Times New Roman" w:cs="Times New Roman"/>
+          <w:lang w:val="ru-RU"/>
+        </w:rPr>
+      </w:pPr>
+    </w:p>
+    <w:p>
+      <w:pPr>
+        <w:rPr>
+          <w:rFonts w:hint="default" w:ascii="Times New Roman" w:hAnsi="Times New Roman" w:cs="Times New Roman"/>
+          <w:lang w:val="ru-RU"/>
+        </w:rPr>
+      </w:pPr>
+      <w:r>
+        <w:rPr>
+          <w:rFonts w:hint="default" w:ascii="Times New Roman" w:hAnsi="Times New Roman" w:eastAsia="Times New Roman"/>
+          <w:b/>
+          <w:color w:val="000000"/>
+          <w:sz w:val="23"/>
+          <w:szCs w:val="24"/>
+        </w:rPr>
+        <w:t xml:space="preserve">1.3 Характеристика кормовой базы рыб </w:t>
+      </w:r>
+    </w:p>
+    <w:p>
+      <w:pPr>
+        <w:rPr>
+          <w:rFonts w:hint="default" w:ascii="Times New Roman" w:hAnsi="Times New Roman" w:cs="Times New Roman"/>
+          <w:lang w:val="ru-RU"/>
+        </w:rPr>
+      </w:pPr>
+    </w:p>
+    <w:p>
+      <w:pPr>
+        <w:rPr>
+          <w:rFonts w:hint="default" w:ascii="Times New Roman" w:hAnsi="Times New Roman" w:eastAsia="Times New Roman"/>
+          <w:color w:val="000000"/>
+          <w:sz w:val="23"/>
+          <w:szCs w:val="24"/>
+          <w:lang w:val="ru-RU"/>
+        </w:rPr>
+      </w:pPr>
+      <w:r>
+        <w:rPr>
+          <w:rFonts w:hint="default" w:ascii="Times New Roman" w:hAnsi="Times New Roman" w:eastAsia="Times New Roman"/>
+          <w:color w:val="000000"/>
+          <w:sz w:val="23"/>
+          <w:szCs w:val="24"/>
+        </w:rPr>
+        <w:t>Основными компонентами экосистемы</w:t>
+      </w:r>
+      <w:r>
+        <w:rPr>
+          <w:rFonts w:hint="default" w:ascii="Times New Roman" w:hAnsi="Times New Roman" w:eastAsia="Times New Roman"/>
+          <w:color w:val="000000"/>
+          <w:sz w:val="23"/>
+          <w:szCs w:val="24"/>
+          <w:lang w:val="en-US"/>
+        </w:rPr>
+        <w:t xml:space="preserve"> </w:t>
+      </w:r>
+      <w:r>
+        <w:rPr>
+          <w:rFonts w:hint="default" w:ascii="Times New Roman" w:hAnsi="Times New Roman" w:eastAsia="Times New Roman"/>
+          <w:color w:val="000000"/>
+          <w:sz w:val="23"/>
+          <w:szCs w:val="24"/>
+          <w:lang w:val="ru-RU"/>
+        </w:rPr>
+        <w:t>вершины Кандалакшского залива</w:t>
+      </w:r>
+      <w:r>
+        <w:rPr>
+          <w:rFonts w:hint="default" w:ascii="Times New Roman" w:hAnsi="Times New Roman" w:eastAsia="Times New Roman"/>
+          <w:color w:val="000000"/>
+          <w:sz w:val="23"/>
+          <w:szCs w:val="24"/>
+        </w:rPr>
+        <w:t>,</w:t>
+      </w:r>
+      <w:r>
+        <w:rPr>
+          <w:rFonts w:hint="default" w:ascii="Times New Roman" w:hAnsi="Times New Roman" w:eastAsia="Times New Roman"/>
+          <w:color w:val="000000"/>
+          <w:sz w:val="23"/>
+          <w:szCs w:val="24"/>
+          <w:lang w:val="ru-RU"/>
+        </w:rPr>
+        <w:t xml:space="preserve"> обеспечивающими поддержание ихтиоценоза, являются заросли морских макрофитов, фитопланктон, зоопланктон и зообентос. Механизмы влияния указанных компонентов можно разделить на три группы. Во-первых, это кормовая база рыб. Для </w:t>
+      </w:r>
+      <w:r>
+        <w:rPr>
+          <w:rFonts w:hint="default" w:ascii="Times New Roman" w:hAnsi="Times New Roman" w:eastAsia="Times New Roman"/>
+          <w:color w:val="000000"/>
+          <w:sz w:val="23"/>
+          <w:szCs w:val="24"/>
+          <w:lang w:val="ru-RU"/>
+        </w:rPr>
+        <w:t xml:space="preserve">для планктоядных рыб (сельдь ++) </w:t>
+      </w:r>
+      <w:r>
+        <w:rPr>
+          <w:rFonts w:hint="default" w:ascii="Times New Roman" w:hAnsi="Times New Roman" w:eastAsia="Times New Roman"/>
+          <w:color w:val="000000"/>
+          <w:sz w:val="23"/>
+          <w:szCs w:val="24"/>
+          <w:lang w:val="ru-RU"/>
+        </w:rPr>
+        <w:t>эту функцию выполняют компоненты зоопланктона и, в меньшей степени, фитопланктонна. Для бентофагов (треска, зубатка, камбала, +++)</w:t>
+      </w:r>
+      <w:bookmarkStart w:id="0" w:name="_GoBack"/>
+      <w:bookmarkEnd w:id="0"/>
+    </w:p>
+    <w:p>
+      <w:pPr>
+        <w:rPr>
+          <w:rFonts w:hint="default" w:ascii="Times New Roman" w:hAnsi="Times New Roman" w:eastAsia="Times New Roman"/>
+          <w:color w:val="000000"/>
+          <w:sz w:val="23"/>
+          <w:szCs w:val="24"/>
+          <w:lang w:val="ru-RU"/>
+        </w:rPr>
+      </w:pPr>
+    </w:p>
+    <w:p>
+      <w:pPr>
+        <w:rPr>
+          <w:rFonts w:hint="default" w:ascii="Times New Roman" w:hAnsi="Times New Roman" w:cs="Times New Roman"/>
+          <w:lang w:val="ru-RU"/>
+        </w:rPr>
+      </w:pPr>
+      <w:r>
+        <w:rPr>
+          <w:rFonts w:hint="default" w:ascii="Times New Roman" w:hAnsi="Times New Roman" w:eastAsia="Times New Roman"/>
+          <w:color w:val="000000"/>
+          <w:sz w:val="23"/>
+          <w:szCs w:val="24"/>
+        </w:rPr>
+        <w:t xml:space="preserve"> которые прямо и косвенно обеспечивают воспроизводство рыбных запасов, служат заросли водной растительности (макрофиты), планктонные водоросли (фитопланктон), зоопланктон и зообентос </w:t>
+      </w:r>
+    </w:p>
+    <w:p>
+      <w:pPr>
+        <w:rPr>
+          <w:rFonts w:hint="default" w:ascii="Times New Roman" w:hAnsi="Times New Roman" w:cs="Times New Roman"/>
+          <w:lang w:val="ru-RU"/>
+        </w:rPr>
+      </w:pPr>
+    </w:p>
+    <w:p>
+      <w:pPr>
+        <w:rPr>
+          <w:rFonts w:hint="default" w:ascii="Times New Roman" w:hAnsi="Times New Roman" w:cs="Times New Roman"/>
+          <w:lang w:val="ru-RU"/>
+        </w:rPr>
+      </w:pPr>
+    </w:p>
+    <w:p>
+      <w:pPr>
+        <w:rPr>
+          <w:rFonts w:hint="default" w:ascii="Times New Roman" w:hAnsi="Times New Roman" w:cs="Times New Roman"/>
+          <w:lang w:val="ru-RU"/>
+        </w:rPr>
+      </w:pPr>
+      <w:r>
+        <w:rPr>
+          <w:rFonts w:hint="default" w:ascii="Times New Roman" w:hAnsi="Times New Roman" w:cs="Times New Roman"/>
+          <w:lang w:val="ru-RU"/>
+        </w:rPr>
+        <w:t>Бентос</w:t>
+      </w:r>
+    </w:p>
+    <w:p>
+      <w:pPr>
+        <w:rPr>
+          <w:rFonts w:hint="default" w:ascii="Times New Roman" w:hAnsi="Times New Roman" w:cs="Times New Roman"/>
+          <w:lang w:val="ru-RU"/>
+        </w:rPr>
+      </w:pPr>
+      <w:r>
+        <w:rPr>
+          <w:rFonts w:hint="default" w:ascii="Times New Roman" w:hAnsi="Times New Roman" w:cs="Times New Roman"/>
+          <w:lang w:val="ru-RU"/>
+        </w:rPr>
+        <w:t xml:space="preserve">Биоценотический покров дна вершины Кандалакшского залива достаточно пестрый. В рпспределении сообществ бентоса преобладает пятнистый паттерн. Однако </w:t>
+      </w:r>
+      <w:r>
+        <w:rPr>
+          <w:rFonts w:hint="default" w:ascii="Times New Roman" w:hAnsi="Times New Roman" w:cs="Times New Roman"/>
+          <w:lang w:val="ru-RU"/>
+        </w:rPr>
+        <w:t xml:space="preserve">в распределении бентосных сообществ могут быть выявлены и </w:t>
+      </w:r>
+      <w:r>
+        <w:rPr>
+          <w:rFonts w:hint="default" w:ascii="Times New Roman" w:hAnsi="Times New Roman" w:cs="Times New Roman"/>
+          <w:lang w:val="ru-RU"/>
+        </w:rPr>
+        <w:t xml:space="preserve">некоторые отчетливые градиенты. </w:t>
+      </w:r>
+    </w:p>
+    <w:p>
+      <w:pPr>
+        <w:rPr>
+          <w:rFonts w:hint="default" w:ascii="Times New Roman" w:hAnsi="Times New Roman" w:cs="Times New Roman"/>
+          <w:lang w:val="ru-RU"/>
+        </w:rPr>
+      </w:pPr>
+    </w:p>
+    <w:p>
+      <w:pPr>
+        <w:rPr>
+          <w:rFonts w:hint="default" w:ascii="Times New Roman" w:hAnsi="Times New Roman" w:cs="Times New Roman"/>
+          <w:lang w:val="ru-RU"/>
+        </w:rPr>
+      </w:pPr>
+      <w:r>
+        <w:rPr>
+          <w:rFonts w:hint="default" w:ascii="Times New Roman" w:hAnsi="Times New Roman" w:cs="Times New Roman"/>
+          <w:lang w:val="ru-RU"/>
+        </w:rPr>
+        <w:t>Видовой состав бентоса</w:t>
+      </w:r>
+    </w:p>
+    <w:p>
+      <w:pPr>
+        <w:rPr>
+          <w:rFonts w:hint="default" w:ascii="Times New Roman" w:hAnsi="Times New Roman" w:cs="Times New Roman"/>
+          <w:lang w:val="ru-RU"/>
+        </w:rPr>
+      </w:pPr>
+      <w:r>
+        <w:rPr>
+          <w:rFonts w:hint="default" w:ascii="Times New Roman" w:hAnsi="Times New Roman" w:cs="Times New Roman"/>
+          <w:lang w:val="ru-RU"/>
+        </w:rPr>
+        <w:t xml:space="preserve">  </w:t>
       </w:r>
     </w:p>
     <w:sectPr>
@@ -2809,7 +3809,7 @@
     <w:lsdException w:qFormat="1" w:unhideWhenUsed="0" w:uiPriority="0" w:semiHidden="0" w:name="List 3"/>
     <w:lsdException w:qFormat="1" w:unhideWhenUsed="0" w:uiPriority="0" w:semiHidden="0" w:name="List 4"/>
     <w:lsdException w:qFormat="1" w:unhideWhenUsed="0" w:uiPriority="0" w:semiHidden="0" w:name="List 5"/>
-    <w:lsdException w:unhideWhenUsed="0" w:uiPriority="0" w:semiHidden="0" w:name="List Bullet 2"/>
+    <w:lsdException w:qFormat="1" w:unhideWhenUsed="0" w:uiPriority="0" w:semiHidden="0" w:name="List Bullet 2"/>
     <w:lsdException w:unhideWhenUsed="0" w:uiPriority="0" w:semiHidden="0" w:name="List Bullet 3"/>
     <w:lsdException w:qFormat="1" w:unhideWhenUsed="0" w:uiPriority="0" w:semiHidden="0" w:name="List Bullet 4"/>
     <w:lsdException w:qFormat="1" w:unhideWhenUsed="0" w:uiPriority="0" w:semiHidden="0" w:name="List Bullet 5"/>
@@ -3913,6 +4913,7 @@
   <w:style w:type="paragraph" w:styleId="83">
     <w:name w:val="List Bullet 2"/>
     <w:basedOn w:val="1"/>
+    <w:qFormat/>
     <w:uiPriority w:val="0"/>
     <w:pPr>
       <w:numPr>

--- a/Farwater_ZRS/Рыбохозяйственная характеристика акватории Кандала.docx
+++ b/Farwater_ZRS/Рыбохозяйственная характеристика акватории Кандала.docx
@@ -3352,9 +3352,11 @@
           <w:szCs w:val="24"/>
           <w:lang w:val="ru-RU"/>
         </w:rPr>
-        <w:t xml:space="preserve"> обеспечивающими поддержание ихтиоценоза, являются заросли морских макрофитов, фитопланктон, зоопланктон и зообентос. Механизмы влияния указанных компонентов можно разделить на три группы. Во-первых, это кормовая база рыб. Для </w:t>
-      </w:r>
-      <w:r>
+        <w:t xml:space="preserve"> обеспечивающими поддержание ихтиоценоза, являются заросли морских макрофитов, фитопланктон, зоопланктон и зообентос. Механизмы влияния указанных компонентов можно разделить на три группы. Во-первых, это кормовая база рыб. Для для планктоядных рыб (сельдь ++) эту функцию выполняют компоненты зоопланктона и, в меньшей степени, фитопланктонна. Для бентофагов (треска, зубатка, камбала, +++) основу питания составлет зообентос. Во-вторых, создание биогенной среды, в которой обитают компоненты трофических цепей. Эту функцию в большей степени выполняют донные макрофиты, в зарослях которых формируются сообщества, в которых происходит откорм рыб. В меньшей степени эту роль играют двустворчатые моллюски, формирующие плотные скопления. В-третьих, это создание субстрата для нереста. Эту роль на себя берут донные макрофиты (ламинария, зостера и нитчатые водоросли). </w:t>
+      </w:r>
+    </w:p>
+    <w:p>
+      <w:pPr>
         <w:rPr>
           <w:rFonts w:hint="default" w:ascii="Times New Roman" w:hAnsi="Times New Roman" w:eastAsia="Times New Roman"/>
           <w:color w:val="000000"/>
@@ -3362,9 +3364,10 @@
           <w:szCs w:val="24"/>
           <w:lang w:val="ru-RU"/>
         </w:rPr>
-        <w:t xml:space="preserve">для планктоядных рыб (сельдь ++) </w:t>
-      </w:r>
-      <w:r>
+      </w:pPr>
+    </w:p>
+    <w:p>
+      <w:pPr>
         <w:rPr>
           <w:rFonts w:hint="default" w:ascii="Times New Roman" w:hAnsi="Times New Roman" w:eastAsia="Times New Roman"/>
           <w:color w:val="000000"/>
@@ -3372,98 +3375,633 @@
           <w:szCs w:val="24"/>
           <w:lang w:val="ru-RU"/>
         </w:rPr>
-        <w:t>эту функцию выполняют компоненты зоопланктона и, в меньшей степени, фитопланктонна. Для бентофагов (треска, зубатка, камбала, +++)</w:t>
+      </w:pPr>
+    </w:p>
+    <w:p>
+      <w:pPr>
+        <w:rPr>
+          <w:rFonts w:hint="default" w:ascii="Times New Roman" w:hAnsi="Times New Roman" w:eastAsia="Times New Roman"/>
+          <w:color w:val="000000"/>
+          <w:sz w:val="23"/>
+          <w:szCs w:val="24"/>
+          <w:lang w:val="ru-RU"/>
+        </w:rPr>
+      </w:pPr>
+    </w:p>
+    <w:p>
+      <w:pPr>
+        <w:rPr>
+          <w:rFonts w:hint="default" w:ascii="Times New Roman" w:hAnsi="Times New Roman" w:cs="Times New Roman"/>
+          <w:lang w:val="ru-RU"/>
+        </w:rPr>
+      </w:pPr>
+      <w:r>
+        <w:rPr>
+          <w:rFonts w:hint="default" w:ascii="Times New Roman" w:hAnsi="Times New Roman" w:cs="Times New Roman"/>
+          <w:lang w:val="ru-RU"/>
+        </w:rPr>
+        <w:t>Бентос</w:t>
+      </w:r>
+    </w:p>
+    <w:p>
+      <w:pPr>
+        <w:rPr>
+          <w:rFonts w:hint="default" w:ascii="Times New Roman" w:hAnsi="Times New Roman" w:cs="Times New Roman"/>
+          <w:lang w:val="ru-RU"/>
+        </w:rPr>
+      </w:pPr>
+      <w:r>
+        <w:rPr>
+          <w:rFonts w:hint="default" w:ascii="Times New Roman" w:hAnsi="Times New Roman" w:cs="Times New Roman"/>
+          <w:lang w:val="ru-RU"/>
+        </w:rPr>
+        <w:t xml:space="preserve">Бентосные сообщества в вершине Кандалакшского залива исследованы достаточно полно. Однако основные точки сбора материала концентрируются в некоторых ключевых участках акватории (станции мониторинга, описания некоторых наиболее интересных и важных участков и т.п.), что делает их весьма изученными. Однако иные участки акватории исследованы хуже или не описаны вовсе. Однако на такие участки акватории могут быть экстраполированы данные, полученные на изученных участках. </w:t>
+      </w:r>
+    </w:p>
+    <w:p>
+      <w:pPr>
+        <w:rPr>
+          <w:rFonts w:hint="default" w:ascii="Times New Roman" w:hAnsi="Times New Roman" w:cs="Times New Roman"/>
+          <w:lang w:val="ru-RU"/>
+        </w:rPr>
+      </w:pPr>
+    </w:p>
+    <w:p>
+      <w:pPr>
+        <w:rPr>
+          <w:rFonts w:hint="default" w:ascii="Times New Roman" w:hAnsi="Times New Roman" w:cs="Times New Roman"/>
+          <w:lang w:val="ru-RU"/>
+        </w:rPr>
+      </w:pPr>
+      <w:r>
+        <w:rPr>
+          <w:rFonts w:hint="default" w:ascii="Times New Roman" w:hAnsi="Times New Roman" w:cs="Times New Roman"/>
+          <w:lang w:val="ru-RU"/>
+        </w:rPr>
+        <w:t>Приведенные ниже данные базируются на следующих источниках:</w:t>
+      </w:r>
+    </w:p>
+    <w:p>
+      <w:pPr>
+        <w:numPr>
+          <w:ilvl w:val="0"/>
+          <w:numId w:val="11"/>
+        </w:numPr>
+        <w:rPr>
+          <w:rFonts w:hint="default" w:ascii="Times New Roman" w:hAnsi="Times New Roman" w:cs="Times New Roman"/>
+          <w:lang w:val="ru-RU"/>
+        </w:rPr>
+      </w:pPr>
+      <w:r>
+        <w:rPr>
+          <w:rFonts w:hint="default" w:ascii="Times New Roman" w:hAnsi="Times New Roman" w:cs="Times New Roman"/>
+          <w:lang w:val="ru-RU"/>
+        </w:rPr>
+        <w:t>Главы Летописи природы Кандалакшского заповедника.</w:t>
+      </w:r>
+    </w:p>
+    <w:p>
+      <w:pPr>
+        <w:numPr>
+          <w:ilvl w:val="0"/>
+          <w:numId w:val="11"/>
+        </w:numPr>
+        <w:rPr>
+          <w:rFonts w:hint="default" w:ascii="Times New Roman" w:hAnsi="Times New Roman" w:cs="Times New Roman"/>
+          <w:lang w:val="ru-RU"/>
+        </w:rPr>
+      </w:pPr>
+      <w:r>
+        <w:rPr>
+          <w:rFonts w:hint="default" w:ascii="Times New Roman" w:hAnsi="Times New Roman" w:cs="Times New Roman"/>
+          <w:lang w:val="ru-RU"/>
+        </w:rPr>
+        <w:t>Опубликованные работы.</w:t>
+      </w:r>
+    </w:p>
+    <w:p>
+      <w:pPr>
+        <w:numPr>
+          <w:ilvl w:val="0"/>
+          <w:numId w:val="11"/>
+        </w:numPr>
+        <w:rPr>
+          <w:rFonts w:hint="default" w:ascii="Times New Roman" w:hAnsi="Times New Roman" w:cs="Times New Roman"/>
+          <w:lang w:val="ru-RU"/>
+        </w:rPr>
+      </w:pPr>
+      <w:r>
+        <w:rPr>
+          <w:rFonts w:hint="default" w:ascii="Times New Roman" w:hAnsi="Times New Roman" w:cs="Times New Roman"/>
+          <w:lang w:val="ru-RU"/>
+        </w:rPr>
+        <w:t xml:space="preserve">Отчеты Зоологического института РАН о работе по экологическому мониторингу акватории морского специализированного порта «Витино» за разные годы.  </w:t>
+      </w:r>
+    </w:p>
+    <w:p>
+      <w:pPr>
+        <w:numPr>
+          <w:ilvl w:val="0"/>
+          <w:numId w:val="11"/>
+        </w:numPr>
+        <w:rPr>
+          <w:rFonts w:hint="default" w:ascii="Times New Roman" w:hAnsi="Times New Roman" w:cs="Times New Roman"/>
+          <w:lang w:val="ru-RU"/>
+        </w:rPr>
+      </w:pPr>
+      <w:r>
+        <w:rPr>
+          <w:rFonts w:hint="default" w:ascii="Times New Roman" w:hAnsi="Times New Roman" w:cs="Times New Roman"/>
+          <w:lang w:val="ru-RU"/>
+        </w:rPr>
+        <w:t>Архивы Кандалакшского заповедника (неопубликованные отчеты, хранящиеся в библиотеке Заповедника).</w:t>
+      </w:r>
+    </w:p>
+    <w:p>
+      <w:pPr>
+        <w:numPr>
+          <w:numId w:val="0"/>
+        </w:numPr>
+        <w:rPr>
+          <w:rFonts w:hint="default" w:ascii="Times New Roman" w:hAnsi="Times New Roman" w:cs="Times New Roman"/>
+          <w:lang w:val="ru-RU"/>
+        </w:rPr>
+      </w:pPr>
+    </w:p>
+    <w:p>
+      <w:pPr>
+        <w:rPr>
+          <w:rFonts w:hint="default" w:ascii="Times New Roman" w:hAnsi="Times New Roman" w:cs="Times New Roman"/>
+          <w:lang w:val="ru-RU"/>
+        </w:rPr>
+      </w:pPr>
+      <w:r>
+        <w:rPr>
+          <w:rFonts w:hint="default" w:ascii="Times New Roman" w:hAnsi="Times New Roman" w:cs="Times New Roman"/>
+          <w:lang w:val="ru-RU"/>
+        </w:rPr>
+        <w:t>Заросли макрофитов</w:t>
+      </w:r>
+    </w:p>
+    <w:p>
+      <w:pPr>
+        <w:rPr>
+          <w:rFonts w:hint="default" w:ascii="Times New Roman" w:hAnsi="Times New Roman" w:cs="Times New Roman"/>
+          <w:lang w:val="en-US"/>
+        </w:rPr>
+      </w:pPr>
+      <w:r>
+        <w:rPr>
+          <w:rFonts w:hint="default" w:ascii="Times New Roman" w:hAnsi="Times New Roman" w:cs="Times New Roman"/>
+          <w:lang w:val="ru-RU"/>
+        </w:rPr>
+        <w:t>С точки зрения взаимодействия с ихтиценозом наиболее важными оказываются заросли следующих макрофитов: цветковое растение зостера (</w:t>
+      </w:r>
+      <w:r>
+        <w:rPr>
+          <w:rFonts w:hint="default" w:ascii="Times New Roman" w:hAnsi="Times New Roman"/>
+          <w:i/>
+          <w:iCs/>
+          <w:lang w:val="en-US"/>
+        </w:rPr>
+        <w:t xml:space="preserve">Zostera marina </w:t>
+      </w:r>
+      <w:r>
+        <w:rPr>
+          <w:rFonts w:hint="default" w:ascii="Times New Roman" w:hAnsi="Times New Roman"/>
+          <w:lang w:val="en-US"/>
+        </w:rPr>
+        <w:t>Linnaeus, 1753</w:t>
+      </w:r>
+      <w:r>
+        <w:rPr>
+          <w:rFonts w:hint="default" w:ascii="Times New Roman" w:hAnsi="Times New Roman" w:cs="Times New Roman"/>
+          <w:lang w:val="ru-RU"/>
+        </w:rPr>
+        <w:t>)</w:t>
+      </w:r>
+      <w:r>
+        <w:rPr>
+          <w:rFonts w:hint="default" w:ascii="Times New Roman" w:hAnsi="Times New Roman" w:cs="Times New Roman"/>
+          <w:lang w:val="en-US"/>
+        </w:rPr>
+        <w:t>,</w:t>
+      </w:r>
+      <w:r>
+        <w:rPr>
+          <w:rFonts w:hint="default" w:ascii="Times New Roman" w:hAnsi="Times New Roman" w:cs="Times New Roman"/>
+          <w:lang w:val="ru-RU"/>
+        </w:rPr>
+        <w:t xml:space="preserve"> фукоиды (в первую очередь </w:t>
+      </w:r>
+      <w:r>
+        <w:rPr>
+          <w:rFonts w:hint="default" w:ascii="Times New Roman" w:hAnsi="Times New Roman"/>
+          <w:i/>
+          <w:iCs/>
+          <w:lang w:val="en-US"/>
+        </w:rPr>
+        <w:t>Ascophyllum nodosum</w:t>
+      </w:r>
+      <w:r>
+        <w:rPr>
+          <w:rFonts w:hint="default" w:ascii="Times New Roman" w:hAnsi="Times New Roman"/>
+          <w:lang w:val="en-US"/>
+        </w:rPr>
+        <w:t xml:space="preserve"> (Linnaeus) Le Jolis, 1863</w:t>
+      </w:r>
+      <w:r>
+        <w:rPr>
+          <w:rFonts w:hint="default" w:ascii="Times New Roman" w:hAnsi="Times New Roman" w:cs="Times New Roman"/>
+          <w:lang w:val="en-US"/>
+        </w:rPr>
+        <w:t xml:space="preserve"> </w:t>
+      </w:r>
+      <w:r>
+        <w:rPr>
+          <w:rFonts w:hint="default" w:ascii="Times New Roman" w:hAnsi="Times New Roman" w:cs="Times New Roman"/>
+          <w:lang w:val="ru-RU"/>
+        </w:rPr>
+        <w:t xml:space="preserve">и </w:t>
+      </w:r>
+      <w:r>
+        <w:rPr>
+          <w:rFonts w:hint="default" w:ascii="Times New Roman" w:hAnsi="Times New Roman"/>
+          <w:i/>
+          <w:iCs/>
+          <w:lang w:val="en-US"/>
+        </w:rPr>
+        <w:t>Fucus vesiculosus</w:t>
+      </w:r>
+      <w:r>
+        <w:rPr>
+          <w:rFonts w:hint="default" w:ascii="Times New Roman" w:hAnsi="Times New Roman"/>
+          <w:lang w:val="en-US"/>
+        </w:rPr>
+        <w:t xml:space="preserve"> Linnaeus, 1753</w:t>
+      </w:r>
+      <w:r>
+        <w:rPr>
+          <w:rFonts w:hint="default" w:ascii="Times New Roman" w:hAnsi="Times New Roman" w:cs="Times New Roman"/>
+          <w:lang w:val="ru-RU"/>
+        </w:rPr>
+        <w:t>, формрующих пояс фукоидов на нижней части среднего горизонта  литорали), бурая водоросль ламинария (</w:t>
+      </w:r>
+      <w:r>
+        <w:rPr>
+          <w:rFonts w:hint="default" w:ascii="Times New Roman" w:hAnsi="Times New Roman"/>
+          <w:i/>
+          <w:iCs/>
+          <w:lang w:val="ru-RU"/>
+        </w:rPr>
+        <w:t>Saccharina latissima</w:t>
+      </w:r>
+      <w:r>
+        <w:rPr>
+          <w:rFonts w:hint="default" w:ascii="Times New Roman" w:hAnsi="Times New Roman"/>
+          <w:lang w:val="ru-RU"/>
+        </w:rPr>
+        <w:t xml:space="preserve"> (Linnaeus) C.E.Lane, C.Mayes, Druehl &amp; G.W.Saunders, 2006</w:t>
+      </w:r>
+      <w:r>
+        <w:rPr>
+          <w:rFonts w:hint="default" w:ascii="Times New Roman" w:hAnsi="Times New Roman" w:cs="Times New Roman"/>
+          <w:lang w:val="ru-RU"/>
+        </w:rPr>
+        <w:t xml:space="preserve">), пластинчатые красные водоросли (в первую очередь </w:t>
+      </w:r>
+      <w:r>
+        <w:rPr>
+          <w:rFonts w:hint="default" w:ascii="Times New Roman" w:hAnsi="Times New Roman"/>
+          <w:i/>
+          <w:iCs/>
+          <w:lang w:val="ru-RU"/>
+        </w:rPr>
+        <w:t>Odonthalia dentata</w:t>
+      </w:r>
+      <w:r>
+        <w:rPr>
+          <w:rFonts w:hint="default" w:ascii="Times New Roman" w:hAnsi="Times New Roman"/>
+          <w:lang w:val="ru-RU"/>
+        </w:rPr>
+        <w:t xml:space="preserve"> (Linnaeus) Lyngbye, 1819</w:t>
+      </w:r>
+      <w:r>
+        <w:rPr>
+          <w:rFonts w:hint="default" w:ascii="Times New Roman" w:hAnsi="Times New Roman"/>
+          <w:lang w:val="en-US"/>
+        </w:rPr>
+        <w:t xml:space="preserve"> </w:t>
+      </w:r>
+      <w:r>
+        <w:rPr>
+          <w:rFonts w:hint="default" w:ascii="Times New Roman" w:hAnsi="Times New Roman"/>
+          <w:lang w:val="ru-RU"/>
+        </w:rPr>
+        <w:t xml:space="preserve">и </w:t>
+      </w:r>
+      <w:r>
+        <w:rPr>
+          <w:rFonts w:hint="default" w:ascii="Times New Roman" w:hAnsi="Times New Roman"/>
+          <w:i/>
+          <w:iCs/>
+          <w:lang w:val="ru-RU"/>
+        </w:rPr>
+        <w:t xml:space="preserve">Phycodrys rubens </w:t>
+      </w:r>
+      <w:r>
+        <w:rPr>
+          <w:rFonts w:hint="default" w:ascii="Times New Roman" w:hAnsi="Times New Roman"/>
+          <w:lang w:val="ru-RU"/>
+        </w:rPr>
+        <w:t>(Linnaeus) Batters, 1902, формирующие основу зарослей багрянок</w:t>
+      </w:r>
+      <w:r>
+        <w:rPr>
+          <w:rFonts w:hint="default" w:ascii="Times New Roman" w:hAnsi="Times New Roman" w:cs="Times New Roman"/>
+          <w:lang w:val="ru-RU"/>
+        </w:rPr>
+        <w:t>), а также зеленые нитчатые водоросли (</w:t>
+      </w:r>
+      <w:r>
+        <w:rPr>
+          <w:rFonts w:hint="default" w:ascii="Times New Roman" w:hAnsi="Times New Roman" w:cs="Times New Roman"/>
+          <w:i/>
+          <w:iCs/>
+          <w:lang w:val="en-US"/>
+        </w:rPr>
+        <w:t>Cladophora</w:t>
+      </w:r>
+      <w:r>
+        <w:rPr>
+          <w:rFonts w:hint="default" w:ascii="Times New Roman" w:hAnsi="Times New Roman" w:cs="Times New Roman"/>
+          <w:lang w:val="en-US"/>
+        </w:rPr>
+        <w:t xml:space="preserve"> spp. </w:t>
+      </w:r>
+      <w:r>
+        <w:rPr>
+          <w:rFonts w:hint="default" w:ascii="Times New Roman" w:hAnsi="Times New Roman" w:cs="Times New Roman"/>
+          <w:lang w:val="ru-RU"/>
+        </w:rPr>
+        <w:t xml:space="preserve">и </w:t>
+      </w:r>
+      <w:r>
+        <w:rPr>
+          <w:rFonts w:hint="default" w:ascii="Times New Roman" w:hAnsi="Times New Roman" w:cs="Times New Roman"/>
+          <w:i/>
+          <w:iCs/>
+          <w:lang w:val="en-US"/>
+        </w:rPr>
+        <w:t xml:space="preserve">Ulvae </w:t>
+      </w:r>
+      <w:r>
+        <w:rPr>
+          <w:rFonts w:hint="default" w:ascii="Times New Roman" w:hAnsi="Times New Roman" w:cs="Times New Roman"/>
+          <w:lang w:val="en-US"/>
+        </w:rPr>
+        <w:t>spp.).</w:t>
+      </w:r>
+    </w:p>
+    <w:p>
+      <w:pPr>
+        <w:numPr>
+          <w:numId w:val="0"/>
+        </w:numPr>
+        <w:rPr>
+          <w:rFonts w:hint="default" w:ascii="Times New Roman" w:hAnsi="Times New Roman" w:cs="Times New Roman"/>
+          <w:lang w:val="ru-RU"/>
+        </w:rPr>
+      </w:pPr>
+    </w:p>
+    <w:p>
+      <w:pPr>
+        <w:numPr>
+          <w:numId w:val="0"/>
+        </w:numPr>
+        <w:rPr>
+          <w:rFonts w:hint="default" w:ascii="Times New Roman" w:hAnsi="Times New Roman" w:cs="Times New Roman"/>
+          <w:lang w:val="ru-RU"/>
+        </w:rPr>
+      </w:pPr>
+      <w:r>
+        <w:rPr>
+          <w:rFonts w:hint="default" w:ascii="Times New Roman" w:hAnsi="Times New Roman" w:cs="Times New Roman"/>
+          <w:lang w:val="ru-RU"/>
+        </w:rPr>
+        <w:t>Заросли зостеры</w:t>
+      </w:r>
+    </w:p>
+    <w:p>
+      <w:pPr>
+        <w:numPr>
+          <w:numId w:val="0"/>
+        </w:numPr>
+        <w:rPr>
+          <w:rFonts w:hint="default" w:ascii="Times New Roman" w:hAnsi="Times New Roman" w:cs="Times New Roman"/>
+          <w:lang w:val="ru-RU"/>
+        </w:rPr>
+      </w:pPr>
+      <w:r>
+        <w:rPr>
+          <w:rFonts w:hint="default" w:ascii="Times New Roman" w:hAnsi="Times New Roman" w:cs="Times New Roman"/>
+          <w:lang w:val="ru-RU"/>
+        </w:rPr>
+        <w:t>После хорошо известного и задокументированного массового отмирания зостеры, произошедшего вследствие инфекционного заболевания по всему севео-западу Европы (++), в вершине Кандалакшского залива происходит постепенное восстановление поселений этого вида. Поселения формируются на илисто-песчаных пляжах на нижнем горизонте литорали и заходят в верхнюю часть сублиторали. Наиболее мощные заросли в районе прохождения фарватера отмечены на литорали островов Ряшков и Б. Медвежий. Здесь на 1 погонный метр береговой линии приходится около 2 м</w:t>
+      </w:r>
+      <w:r>
+        <w:rPr>
+          <w:rFonts w:hint="default" w:ascii="Times New Roman" w:hAnsi="Times New Roman" w:cs="Times New Roman"/>
+          <w:vertAlign w:val="superscript"/>
+          <w:lang w:val="ru-RU"/>
+        </w:rPr>
+        <w:t>2</w:t>
+      </w:r>
+      <w:r>
+        <w:rPr>
+          <w:rFonts w:hint="default" w:ascii="Times New Roman" w:hAnsi="Times New Roman" w:cs="Times New Roman"/>
+          <w:lang w:val="ru-RU"/>
+        </w:rPr>
+        <w:t xml:space="preserve"> зарослей (Савицкая, Немчинов, 2010). Заросли зостеры являются наиболее предпочитаемым биотопом для откладки икры беломорской сельди (++++ ссылка). </w:t>
+      </w:r>
+    </w:p>
+    <w:p>
+      <w:pPr>
+        <w:numPr>
+          <w:numId w:val="0"/>
+        </w:numPr>
+        <w:rPr>
+          <w:rFonts w:hint="default" w:ascii="Times New Roman" w:hAnsi="Times New Roman" w:cs="Times New Roman"/>
+          <w:lang w:val="ru-RU"/>
+        </w:rPr>
+      </w:pPr>
+    </w:p>
+    <w:p>
+      <w:pPr>
+        <w:numPr>
+          <w:numId w:val="0"/>
+        </w:numPr>
+        <w:rPr>
+          <w:rFonts w:hint="default" w:ascii="Times New Roman" w:hAnsi="Times New Roman" w:cs="Times New Roman"/>
+          <w:lang w:val="ru-RU"/>
+        </w:rPr>
+      </w:pPr>
+    </w:p>
+    <w:p>
+      <w:pPr>
+        <w:numPr>
+          <w:numId w:val="0"/>
+        </w:numPr>
+        <w:rPr>
+          <w:rFonts w:hint="default" w:ascii="Times New Roman" w:hAnsi="Times New Roman" w:cs="Times New Roman"/>
+          <w:lang w:val="ru-RU"/>
+        </w:rPr>
+      </w:pPr>
+    </w:p>
+    <w:p>
+      <w:pPr>
+        <w:numPr>
+          <w:numId w:val="0"/>
+        </w:numPr>
+        <w:rPr>
+          <w:rFonts w:hint="default" w:ascii="Times New Roman" w:hAnsi="Times New Roman" w:cs="Times New Roman"/>
+          <w:lang w:val="ru-RU"/>
+        </w:rPr>
+      </w:pPr>
+      <w:r>
+        <w:rPr>
+          <w:rFonts w:hint="default" w:ascii="Times New Roman" w:hAnsi="Times New Roman" w:cs="Times New Roman"/>
+          <w:lang w:val="ru-RU"/>
+        </w:rPr>
+        <w:t>Заросли зеленых нитчатых водорослей</w:t>
+      </w:r>
+    </w:p>
+    <w:p>
+      <w:pPr>
+        <w:numPr>
+          <w:numId w:val="0"/>
+        </w:numPr>
+        <w:rPr>
+          <w:rFonts w:hint="default" w:ascii="Times New Roman" w:hAnsi="Times New Roman" w:cs="Times New Roman"/>
+          <w:lang w:val="ru-RU"/>
+        </w:rPr>
+      </w:pPr>
+      <w:r>
+        <w:rPr>
+          <w:rFonts w:hint="default" w:ascii="Times New Roman" w:hAnsi="Times New Roman" w:cs="Times New Roman"/>
+          <w:lang w:val="ru-RU"/>
+        </w:rPr>
+        <w:t xml:space="preserve">Скопления этих быстро растущих водорослей как правило приурочены к затишным участкам литорали, с хорошо выраженными источниками биогенов. В качестве последних могут выступать источники антропогенного происхождения, например в районе бытовых стоков с городских и сельских агломераций. Поэтому в акваториях, соседствующих с поселениями человека, обычно наблюдается буйный рост нитчаток. Помимо этого бурное развитие нтчаток происходит и в кутах мелководных губ и полуизолированных лагунах, где происходит аккумуляция детрита. В районе прохождения фарватера такие заросли обнаружены в кутовой части Южной губы о. Ряшкова, на мелководьях, прилегающих к восточному побережью Луды Девичьей и Северозападному берегу о. Б. Ломтишный. </w:t>
       </w:r>
       <w:bookmarkStart w:id="0" w:name="_GoBack"/>
       <w:bookmarkEnd w:id="0"/>
     </w:p>
     <w:p>
       <w:pPr>
-        <w:rPr>
-          <w:rFonts w:hint="default" w:ascii="Times New Roman" w:hAnsi="Times New Roman" w:eastAsia="Times New Roman"/>
-          <w:color w:val="000000"/>
-          <w:sz w:val="23"/>
-          <w:szCs w:val="24"/>
-          <w:lang w:val="ru-RU"/>
-        </w:rPr>
-      </w:pPr>
-    </w:p>
-    <w:p>
-      <w:pPr>
-        <w:rPr>
-          <w:rFonts w:hint="default" w:ascii="Times New Roman" w:hAnsi="Times New Roman" w:cs="Times New Roman"/>
-          <w:lang w:val="ru-RU"/>
-        </w:rPr>
-      </w:pPr>
-      <w:r>
-        <w:rPr>
-          <w:rFonts w:hint="default" w:ascii="Times New Roman" w:hAnsi="Times New Roman" w:eastAsia="Times New Roman"/>
-          <w:color w:val="000000"/>
-          <w:sz w:val="23"/>
-          <w:szCs w:val="24"/>
-        </w:rPr>
-        <w:t xml:space="preserve"> которые прямо и косвенно обеспечивают воспроизводство рыбных запасов, служат заросли водной растительности (макрофиты), планктонные водоросли (фитопланктон), зоопланктон и зообентос </w:t>
-      </w:r>
-    </w:p>
-    <w:p>
-      <w:pPr>
-        <w:rPr>
-          <w:rFonts w:hint="default" w:ascii="Times New Roman" w:hAnsi="Times New Roman" w:cs="Times New Roman"/>
-          <w:lang w:val="ru-RU"/>
-        </w:rPr>
-      </w:pPr>
-    </w:p>
-    <w:p>
-      <w:pPr>
-        <w:rPr>
-          <w:rFonts w:hint="default" w:ascii="Times New Roman" w:hAnsi="Times New Roman" w:cs="Times New Roman"/>
-          <w:lang w:val="ru-RU"/>
-        </w:rPr>
-      </w:pPr>
-    </w:p>
-    <w:p>
-      <w:pPr>
-        <w:rPr>
-          <w:rFonts w:hint="default" w:ascii="Times New Roman" w:hAnsi="Times New Roman" w:cs="Times New Roman"/>
-          <w:lang w:val="ru-RU"/>
-        </w:rPr>
-      </w:pPr>
-      <w:r>
-        <w:rPr>
-          <w:rFonts w:hint="default" w:ascii="Times New Roman" w:hAnsi="Times New Roman" w:cs="Times New Roman"/>
-          <w:lang w:val="ru-RU"/>
-        </w:rPr>
-        <w:t>Бентос</w:t>
-      </w:r>
-    </w:p>
-    <w:p>
-      <w:pPr>
-        <w:rPr>
-          <w:rFonts w:hint="default" w:ascii="Times New Roman" w:hAnsi="Times New Roman" w:cs="Times New Roman"/>
-          <w:lang w:val="ru-RU"/>
-        </w:rPr>
-      </w:pPr>
-      <w:r>
-        <w:rPr>
-          <w:rFonts w:hint="default" w:ascii="Times New Roman" w:hAnsi="Times New Roman" w:cs="Times New Roman"/>
-          <w:lang w:val="ru-RU"/>
-        </w:rPr>
-        <w:t xml:space="preserve">Биоценотический покров дна вершины Кандалакшского залива достаточно пестрый. В рпспределении сообществ бентоса преобладает пятнистый паттерн. Однако </w:t>
-      </w:r>
-      <w:r>
-        <w:rPr>
-          <w:rFonts w:hint="default" w:ascii="Times New Roman" w:hAnsi="Times New Roman" w:cs="Times New Roman"/>
-          <w:lang w:val="ru-RU"/>
-        </w:rPr>
-        <w:t xml:space="preserve">в распределении бентосных сообществ могут быть выявлены и </w:t>
-      </w:r>
-      <w:r>
-        <w:rPr>
-          <w:rFonts w:hint="default" w:ascii="Times New Roman" w:hAnsi="Times New Roman" w:cs="Times New Roman"/>
-          <w:lang w:val="ru-RU"/>
-        </w:rPr>
-        <w:t xml:space="preserve">некоторые отчетливые градиенты. </w:t>
-      </w:r>
+        <w:numPr>
+          <w:numId w:val="0"/>
+        </w:numPr>
+        <w:rPr>
+          <w:rFonts w:hint="default" w:ascii="Times New Roman" w:hAnsi="Times New Roman" w:cs="Times New Roman"/>
+          <w:lang w:val="ru-RU"/>
+        </w:rPr>
+      </w:pPr>
+    </w:p>
+    <w:p>
+      <w:pPr>
+        <w:numPr>
+          <w:numId w:val="0"/>
+        </w:numPr>
+        <w:rPr>
+          <w:rFonts w:hint="default" w:ascii="Times New Roman" w:hAnsi="Times New Roman" w:cs="Times New Roman"/>
+          <w:lang w:val="ru-RU"/>
+        </w:rPr>
+      </w:pPr>
+      <w:r>
+        <w:rPr>
+          <w:rFonts w:hint="default" w:ascii="Times New Roman" w:hAnsi="Times New Roman" w:cs="Times New Roman"/>
+          <w:lang w:val="ru-RU"/>
+        </w:rPr>
+        <w:t xml:space="preserve">   </w:t>
+      </w:r>
+    </w:p>
+    <w:p>
+      <w:pPr>
+        <w:rPr>
+          <w:rFonts w:hint="default" w:ascii="Times New Roman" w:hAnsi="Times New Roman" w:cs="Times New Roman"/>
+          <w:lang w:val="ru-RU"/>
+        </w:rPr>
+      </w:pPr>
+    </w:p>
+    <w:p>
+      <w:pPr>
+        <w:rPr>
+          <w:rFonts w:hint="default" w:ascii="Times New Roman" w:hAnsi="Times New Roman" w:cs="Times New Roman"/>
+          <w:lang w:val="ru-RU"/>
+        </w:rPr>
+      </w:pPr>
+    </w:p>
+    <w:p>
+      <w:pPr>
+        <w:rPr>
+          <w:rFonts w:hint="default" w:ascii="Times New Roman" w:hAnsi="Times New Roman" w:cs="Times New Roman"/>
+          <w:lang w:val="ru-RU"/>
+        </w:rPr>
+      </w:pPr>
+      <w:r>
+        <w:rPr>
+          <w:rFonts w:hint="default" w:ascii="Times New Roman" w:hAnsi="Times New Roman" w:cs="Times New Roman"/>
+          <w:lang w:val="ru-RU"/>
+        </w:rPr>
+        <w:t xml:space="preserve">Сообщества </w:t>
+      </w:r>
+    </w:p>
+    <w:p>
+      <w:pPr>
+        <w:rPr>
+          <w:rFonts w:hint="default" w:ascii="Times New Roman" w:hAnsi="Times New Roman" w:cs="Times New Roman"/>
+          <w:lang w:val="ru-RU"/>
+        </w:rPr>
+      </w:pPr>
+      <w:r>
+        <w:rPr>
+          <w:rFonts w:hint="default" w:ascii="Times New Roman" w:hAnsi="Times New Roman" w:cs="Times New Roman"/>
+          <w:lang w:val="ru-RU"/>
+        </w:rPr>
+        <w:t xml:space="preserve">Биоценотический покров дна вершины Кандалакшского залива достаточно пестрый. В рпспределении сообществ бентоса преобладает пятнистый паттерн. Однако в распределении бентосных сообществ могут быть выявлены и некоторые отчетливые градиенты.  </w:t>
+      </w:r>
+    </w:p>
+    <w:p>
+      <w:pPr>
+        <w:rPr>
+          <w:rFonts w:hint="default" w:ascii="Times New Roman" w:hAnsi="Times New Roman" w:cs="Times New Roman"/>
+          <w:lang w:val="ru-RU"/>
+        </w:rPr>
+      </w:pPr>
+    </w:p>
+    <w:p>
+      <w:pPr>
+        <w:rPr>
+          <w:rFonts w:hint="default" w:ascii="Times New Roman" w:hAnsi="Times New Roman" w:cs="Times New Roman"/>
+          <w:lang w:val="ru-RU"/>
+        </w:rPr>
+      </w:pPr>
+    </w:p>
+    <w:p>
+      <w:pPr>
+        <w:rPr>
+          <w:rFonts w:hint="default" w:ascii="Times New Roman" w:hAnsi="Times New Roman" w:cs="Times New Roman"/>
+          <w:lang w:val="ru-RU"/>
+        </w:rPr>
+      </w:pPr>
+    </w:p>
+    <w:p>
+      <w:pPr>
+        <w:rPr>
+          <w:rFonts w:hint="default" w:ascii="Times New Roman" w:hAnsi="Times New Roman" w:cs="Times New Roman"/>
+          <w:lang w:val="ru-RU"/>
+        </w:rPr>
+      </w:pPr>
     </w:p>
     <w:p>
       <w:pPr>
@@ -3709,6 +4247,18 @@
       <w:rPr>
         <w:rFonts w:hint="default" w:ascii="Wingdings" w:hAnsi="Wingdings"/>
       </w:rPr>
+    </w:lvl>
+  </w:abstractNum>
+  <w:abstractNum w:abstractNumId="10">
+    <w:nsid w:val="18D9579D"/>
+    <w:multiLevelType w:val="singleLevel"/>
+    <w:tmpl w:val="18D9579D"/>
+    <w:lvl w:ilvl="0" w:tentative="0">
+      <w:start w:val="1"/>
+      <w:numFmt w:val="decimal"/>
+      <w:suff w:val="space"/>
+      <w:lvlText w:val="%1."/>
+      <w:lvlJc w:val="left"/>
     </w:lvl>
   </w:abstractNum>
   <w:num w:numId="1">
@@ -3740,6 +4290,9 @@
   </w:num>
   <w:num w:numId="10">
     <w:abstractNumId w:val="3"/>
+  </w:num>
+  <w:num w:numId="11">
+    <w:abstractNumId w:val="10"/>
   </w:num>
 </w:numbering>
 </file>
